--- a/Figures_Tables/ANOVA_multi_yr/Reproduction/all_anova_repro_alt_urbscore.docx
+++ b/Figures_Tables/ANOVA_multi_yr/Reproduction/all_anova_repro_alt_urbscore.docx
@@ -2,7 +2,7 @@
 <file path=word/document.xml><?xml version="1.0" encoding="utf-8"?>
 <w:document xmlns:wpc="http://schemas.microsoft.com/office/word/2010/wordprocessingCanvas" xmlns:cx="http://schemas.microsoft.com/office/drawing/2014/chartex" xmlns:cx1="http://schemas.microsoft.com/office/drawing/2015/9/8/chartex" xmlns:cx2="http://schemas.microsoft.com/office/drawing/2015/10/21/chartex" xmlns:cx3="http://schemas.microsoft.com/office/drawing/2016/5/9/chartex" xmlns:cx4="http://schemas.microsoft.com/office/drawing/2016/5/10/chartex" xmlns:cx5="http://schemas.microsoft.com/office/drawing/2016/5/11/chartex" xmlns:cx6="http://schemas.microsoft.com/office/drawing/2016/5/12/chartex" xmlns:cx7="http://schemas.microsoft.com/office/drawing/2016/5/13/chartex" xmlns:cx8="http://schemas.microsoft.com/office/drawing/2016/5/14/chartex" xmlns:mc="http://schemas.openxmlformats.org/markup-compatibility/2006" xmlns:aink="http://schemas.microsoft.com/office/drawing/2016/ink" xmlns:am3d="http://schemas.microsoft.com/office/drawing/2017/model3d" xmlns:o="urn:schemas-microsoft-com:office:office" xmlns:r="http://schemas.openxmlformats.org/officeDocument/2006/relationships" xmlns:m="http://schemas.openxmlformats.org/officeDocument/2006/math" xmlns:v="urn:schemas-microsoft-com:vml" xmlns:wp14="http://schemas.microsoft.com/office/word/2010/wordprocessingDrawing" xmlns:wp="http://schemas.openxmlformats.org/drawingml/2006/wordprocessingDrawing" xmlns:w10="urn:schemas-microsoft-com:office:word" xmlns:w="http://schemas.openxmlformats.org/wordprocessingml/2006/main" xmlns:w14="http://schemas.microsoft.com/office/word/2010/wordml" xmlns:w15="http://schemas.microsoft.com/office/word/2012/wordml" xmlns:w16cex="http://schemas.microsoft.com/office/word/2018/wordml/cex" xmlns:w16cid="http://schemas.microsoft.com/office/word/2016/wordml/cid" xmlns:w16="http://schemas.microsoft.com/office/word/2018/wordml" xmlns:w16se="http://schemas.microsoft.com/office/word/2015/wordml/symex" xmlns:wpg="http://schemas.microsoft.com/office/word/2010/wordprocessingGroup" xmlns:wpi="http://schemas.microsoft.com/office/word/2010/wordprocessingInk" xmlns:wne="http://schemas.microsoft.com/office/word/2006/wordml" xmlns:wps="http://schemas.microsoft.com/office/word/2010/wordprocessingShape" mc:Ignorable="w14 w15 w16se w16cid w16 w16cex wp14">
   <w:body>
-    <w:tbl xmlns:a="http://schemas.openxmlformats.org/drawingml/2006/main" xmlns:pic="http://schemas.openxmlformats.org/drawingml/2006/picture">
+    <w:tbl xmlns:w="http://schemas.openxmlformats.org/wordprocessingml/2006/main" xmlns:r="http://schemas.openxmlformats.org/officeDocument/2006/relationships" xmlns:w14="http://schemas.microsoft.com/office/word/2010/wordml" xmlns:wp="http://schemas.openxmlformats.org/drawingml/2006/wordprocessingDrawing" xmlns:a="http://schemas.openxmlformats.org/drawingml/2006/main" xmlns:pic="http://schemas.openxmlformats.org/drawingml/2006/picture">
       <w:tblPr>
         <w:tblLayout w:type="fixed"/>
         <w:jc w:val="center"/>
@@ -21,14 +21,11 @@
           <w:trHeight w:val="615" w:hRule="auto"/>
           <w:tblHeader/>
         </w:trPr>
-        header1
         <w:tc>
           <w:tcPr>
             <w:tcBorders>
               <w:bottom w:val="single" w:sz="16" w:space="0" w:color="666666"/>
               <w:top w:val="single" w:sz="16" w:space="0" w:color="666666"/>
-              <w:left w:val="none" w:sz="0" w:space="0" w:color="000000"/>
-              <w:right w:val="none" w:sz="0" w:space="0" w:color="000000"/>
             </w:tcBorders>
             <w:shd w:val="clear" w:color="auto" w:fill="FFFFFF"/>
             <w:tcMar>
@@ -42,22 +39,12 @@
           <w:p>
             <w:pPr>
               <w:jc w:val="left"/>
-              <w:keepNext/>
-              <w:pBdr>
-                <w:bottom w:val="none" w:sz="0" w:space="0" w:color="000000"/>
-                <w:top w:val="none" w:sz="0" w:space="0" w:color="000000"/>
-                <w:left w:val="none" w:sz="0" w:space="0" w:color="000000"/>
-                <w:right w:val="none" w:sz="0" w:space="0" w:color="000000"/>
-              </w:pBdr>
-              <w:spacing w:after="100" w:before="100" w:line="240"/>
-              <w:ind w:firstLine="0" w:left="100" w:right="100"/>
-            </w:pPr>
-            <w:r>
-              <w:rPr>
-                <w:rFonts w:ascii="Arial"/>
-                <w:i w:val="false"/>
-                <w:b w:val="false"/>
-                <w:u w:val="none"/>
+              <w:spacing w:after="100" w:before="100" w:line="240"/>
+              <w:ind w:firstLine="0" w:left="100" w:right="100"/>
+            </w:pPr>
+            <w:r xmlns:w="http://schemas.openxmlformats.org/wordprocessingml/2006/main" xmlns:wp="http://schemas.openxmlformats.org/drawingml/2006/wordprocessingDrawing" xmlns:r="http://schemas.openxmlformats.org/officeDocument/2006/relationships" xmlns:w14="http://schemas.microsoft.com/office/word/2010/wordml">
+              <w:rPr>
+                <w:rFonts w:ascii="Arial" w:hAnsi="Arial" w:eastAsia="Arial" w:cs="Arial"/>
                 <w:sz w:val="24"/>
                 <w:szCs w:val="24"/>
                 <w:color w:val="000000"/>
@@ -71,8 +58,6 @@
             <w:tcBorders>
               <w:bottom w:val="single" w:sz="16" w:space="0" w:color="666666"/>
               <w:top w:val="single" w:sz="16" w:space="0" w:color="666666"/>
-              <w:left w:val="none" w:sz="0" w:space="0" w:color="000000"/>
-              <w:right w:val="none" w:sz="0" w:space="0" w:color="000000"/>
             </w:tcBorders>
             <w:shd w:val="clear" w:color="auto" w:fill="FFFFFF"/>
             <w:tcMar>
@@ -86,22 +71,12 @@
           <w:p>
             <w:pPr>
               <w:jc w:val="center"/>
-              <w:keepNext/>
-              <w:pBdr>
-                <w:bottom w:val="none" w:sz="0" w:space="0" w:color="000000"/>
-                <w:top w:val="none" w:sz="0" w:space="0" w:color="000000"/>
-                <w:left w:val="none" w:sz="0" w:space="0" w:color="000000"/>
-                <w:right w:val="none" w:sz="0" w:space="0" w:color="000000"/>
-              </w:pBdr>
-              <w:spacing w:after="100" w:before="100" w:line="240"/>
-              <w:ind w:firstLine="0" w:left="100" w:right="100"/>
-            </w:pPr>
-            <w:r>
-              <w:rPr>
-                <w:rFonts w:ascii="Arial"/>
-                <w:i w:val="false"/>
-                <w:b w:val="false"/>
-                <w:u w:val="none"/>
+              <w:spacing w:after="100" w:before="100" w:line="240"/>
+              <w:ind w:firstLine="0" w:left="100" w:right="100"/>
+            </w:pPr>
+            <w:r xmlns:w="http://schemas.openxmlformats.org/wordprocessingml/2006/main" xmlns:wp="http://schemas.openxmlformats.org/drawingml/2006/wordprocessingDrawing" xmlns:r="http://schemas.openxmlformats.org/officeDocument/2006/relationships" xmlns:w14="http://schemas.microsoft.com/office/word/2010/wordml">
+              <w:rPr>
+                <w:rFonts w:ascii="Arial" w:hAnsi="Arial" w:eastAsia="Arial" w:cs="Arial"/>
                 <w:sz w:val="24"/>
                 <w:szCs w:val="24"/>
                 <w:color w:val="000000"/>
@@ -115,8 +90,6 @@
             <w:tcBorders>
               <w:bottom w:val="single" w:sz="16" w:space="0" w:color="666666"/>
               <w:top w:val="single" w:sz="16" w:space="0" w:color="666666"/>
-              <w:left w:val="none" w:sz="0" w:space="0" w:color="000000"/>
-              <w:right w:val="none" w:sz="0" w:space="0" w:color="000000"/>
             </w:tcBorders>
             <w:shd w:val="clear" w:color="auto" w:fill="FFFFFF"/>
             <w:tcMar>
@@ -130,22 +103,12 @@
           <w:p>
             <w:pPr>
               <w:jc w:val="left"/>
-              <w:keepNext/>
-              <w:pBdr>
-                <w:bottom w:val="none" w:sz="0" w:space="0" w:color="000000"/>
-                <w:top w:val="none" w:sz="0" w:space="0" w:color="000000"/>
-                <w:left w:val="none" w:sz="0" w:space="0" w:color="000000"/>
-                <w:right w:val="none" w:sz="0" w:space="0" w:color="000000"/>
-              </w:pBdr>
-              <w:spacing w:after="100" w:before="100" w:line="240"/>
-              <w:ind w:firstLine="0" w:left="100" w:right="100"/>
-            </w:pPr>
-            <w:r>
-              <w:rPr>
-                <w:rFonts w:ascii="Arial"/>
-                <w:i w:val="false"/>
-                <w:b w:val="false"/>
-                <w:u w:val="none"/>
+              <w:spacing w:after="100" w:before="100" w:line="240"/>
+              <w:ind w:firstLine="0" w:left="100" w:right="100"/>
+            </w:pPr>
+            <w:r xmlns:w="http://schemas.openxmlformats.org/wordprocessingml/2006/main" xmlns:wp="http://schemas.openxmlformats.org/drawingml/2006/wordprocessingDrawing" xmlns:r="http://schemas.openxmlformats.org/officeDocument/2006/relationships" xmlns:w14="http://schemas.microsoft.com/office/word/2010/wordml">
+              <w:rPr>
+                <w:rFonts w:ascii="Arial" w:hAnsi="Arial" w:eastAsia="Arial" w:cs="Arial"/>
                 <w:sz w:val="24"/>
                 <w:szCs w:val="24"/>
                 <w:color w:val="000000"/>
@@ -159,8 +122,6 @@
             <w:tcBorders>
               <w:bottom w:val="single" w:sz="16" w:space="0" w:color="666666"/>
               <w:top w:val="single" w:sz="16" w:space="0" w:color="666666"/>
-              <w:left w:val="none" w:sz="0" w:space="0" w:color="000000"/>
-              <w:right w:val="none" w:sz="0" w:space="0" w:color="000000"/>
             </w:tcBorders>
             <w:shd w:val="clear" w:color="auto" w:fill="FFFFFF"/>
             <w:tcMar>
@@ -174,34 +135,21 @@
           <w:p>
             <w:pPr>
               <w:jc w:val="center"/>
-              <w:keepNext/>
-              <w:pBdr>
-                <w:bottom w:val="none" w:sz="0" w:space="0" w:color="000000"/>
-                <w:top w:val="none" w:sz="0" w:space="0" w:color="000000"/>
-                <w:left w:val="none" w:sz="0" w:space="0" w:color="000000"/>
-                <w:right w:val="none" w:sz="0" w:space="0" w:color="000000"/>
-              </w:pBdr>
-              <w:spacing w:after="100" w:before="100" w:line="240"/>
-              <w:ind w:firstLine="0" w:left="100" w:right="100"/>
-            </w:pPr>
-            <w:r>
-              <w:rPr>
-                <w:rFonts w:ascii="Arial"/>
-                <w:i w:val="false"/>
-                <w:b w:val="false"/>
-                <w:u w:val="none"/>
+              <w:spacing w:after="100" w:before="100" w:line="240"/>
+              <w:ind w:firstLine="0" w:left="100" w:right="100"/>
+            </w:pPr>
+            <w:r xmlns:w="http://schemas.openxmlformats.org/wordprocessingml/2006/main" xmlns:wp="http://schemas.openxmlformats.org/drawingml/2006/wordprocessingDrawing" xmlns:r="http://schemas.openxmlformats.org/officeDocument/2006/relationships" xmlns:w14="http://schemas.microsoft.com/office/word/2010/wordml">
+              <w:rPr>
+                <w:rFonts w:ascii="Arial" w:hAnsi="Arial" w:eastAsia="Arial" w:cs="Arial"/>
                 <w:sz w:val="24"/>
                 <w:szCs w:val="24"/>
                 <w:color w:val="000000"/>
               </w:rPr>
               <w:t xml:space="preserve">Ï‡</w:t>
             </w:r>
-            <w:r>
-              <w:rPr>
-                <w:rFonts w:ascii="Arial"/>
-                <w:i w:val="false"/>
-                <w:b w:val="false"/>
-                <w:u w:val="none"/>
+            <w:r xmlns:w="http://schemas.openxmlformats.org/wordprocessingml/2006/main" xmlns:wp="http://schemas.openxmlformats.org/drawingml/2006/wordprocessingDrawing" xmlns:r="http://schemas.openxmlformats.org/officeDocument/2006/relationships" xmlns:w14="http://schemas.microsoft.com/office/word/2010/wordml">
+              <w:rPr>
+                <w:rFonts w:ascii="Arial" w:hAnsi="Arial" w:eastAsia="Arial" w:cs="Arial"/>
                 <w:vertAlign w:val="superscript"/>
                 <w:sz w:val="24"/>
                 <w:szCs w:val="24"/>
@@ -216,8 +164,6 @@
             <w:tcBorders>
               <w:bottom w:val="single" w:sz="16" w:space="0" w:color="666666"/>
               <w:top w:val="single" w:sz="16" w:space="0" w:color="666666"/>
-              <w:left w:val="none" w:sz="0" w:space="0" w:color="000000"/>
-              <w:right w:val="none" w:sz="0" w:space="0" w:color="000000"/>
             </w:tcBorders>
             <w:shd w:val="clear" w:color="auto" w:fill="FFFFFF"/>
             <w:tcMar>
@@ -231,22 +177,13 @@
           <w:p>
             <w:pPr>
               <w:jc w:val="center"/>
-              <w:keepNext/>
-              <w:pBdr>
-                <w:bottom w:val="none" w:sz="0" w:space="0" w:color="000000"/>
-                <w:top w:val="none" w:sz="0" w:space="0" w:color="000000"/>
-                <w:left w:val="none" w:sz="0" w:space="0" w:color="000000"/>
-                <w:right w:val="none" w:sz="0" w:space="0" w:color="000000"/>
-              </w:pBdr>
-              <w:spacing w:after="100" w:before="100" w:line="240"/>
-              <w:ind w:firstLine="0" w:left="100" w:right="100"/>
-            </w:pPr>
-            <w:r>
-              <w:rPr>
-                <w:rFonts w:ascii="Arial"/>
-                <w:i w:val="true"/>
-                <w:b w:val="false"/>
-                <w:u w:val="none"/>
+              <w:spacing w:after="100" w:before="100" w:line="240"/>
+              <w:ind w:firstLine="0" w:left="100" w:right="100"/>
+            </w:pPr>
+            <w:r xmlns:w="http://schemas.openxmlformats.org/wordprocessingml/2006/main" xmlns:wp="http://schemas.openxmlformats.org/drawingml/2006/wordprocessingDrawing" xmlns:r="http://schemas.openxmlformats.org/officeDocument/2006/relationships" xmlns:w14="http://schemas.microsoft.com/office/word/2010/wordml">
+              <w:rPr>
+                <w:rFonts w:ascii="Arial" w:hAnsi="Arial" w:eastAsia="Arial" w:cs="Arial"/>
+                <w:i/>
                 <w:sz w:val="24"/>
                 <w:szCs w:val="24"/>
                 <w:color w:val="000000"/>
@@ -261,15 +198,11 @@
           <w:cantSplit/>
           <w:trHeight w:val="617" w:hRule="auto"/>
         </w:trPr>
-        body1
         <w:tc>
           <w:tcPr>
             <w:vMerge w:val="restart"/>
             <w:tcBorders>
               <w:bottom w:val="single" w:sz="16" w:space="0" w:color="666666"/>
-              <w:top w:val="single" w:sz="16" w:space="0" w:color="666666"/>
-              <w:left w:val="none" w:sz="0" w:space="0" w:color="000000"/>
-              <w:right w:val="none" w:sz="0" w:space="0" w:color="000000"/>
             </w:tcBorders>
             <w:shd w:val="clear" w:color="auto" w:fill="FFFFFF"/>
             <w:tcMar>
@@ -283,22 +216,12 @@
           <w:p>
             <w:pPr>
               <w:jc w:val="left"/>
-              <w:keepNext/>
-              <w:pBdr>
-                <w:bottom w:val="none" w:sz="0" w:space="0" w:color="000000"/>
-                <w:top w:val="none" w:sz="0" w:space="0" w:color="000000"/>
-                <w:left w:val="none" w:sz="0" w:space="0" w:color="000000"/>
-                <w:right w:val="none" w:sz="0" w:space="0" w:color="000000"/>
-              </w:pBdr>
-              <w:spacing w:after="100" w:before="100" w:line="240"/>
-              <w:ind w:firstLine="0" w:left="100" w:right="100"/>
-            </w:pPr>
-            <w:r>
-              <w:rPr>
-                <w:rFonts w:ascii="Arial"/>
-                <w:i w:val="false"/>
-                <w:b w:val="false"/>
-                <w:u w:val="none"/>
+              <w:spacing w:after="100" w:before="100" w:line="240"/>
+              <w:ind w:firstLine="0" w:left="100" w:right="100"/>
+            </w:pPr>
+            <w:r xmlns:w="http://schemas.openxmlformats.org/wordprocessingml/2006/main" xmlns:wp="http://schemas.openxmlformats.org/drawingml/2006/wordprocessingDrawing" xmlns:r="http://schemas.openxmlformats.org/officeDocument/2006/relationships" xmlns:w14="http://schemas.microsoft.com/office/word/2010/wordml">
+              <w:rPr>
+                <w:rFonts w:ascii="Arial" w:hAnsi="Arial" w:eastAsia="Arial" w:cs="Arial"/>
                 <w:sz w:val="24"/>
                 <w:szCs w:val="24"/>
                 <w:color w:val="000000"/>
@@ -312,38 +235,25 @@
             <w:vMerge w:val="restart"/>
             <w:tcBorders>
               <w:bottom w:val="single" w:sz="16" w:space="0" w:color="666666"/>
-              <w:top w:val="single" w:sz="16" w:space="0" w:color="666666"/>
-              <w:left w:val="none" w:sz="0" w:space="0" w:color="000000"/>
-              <w:right w:val="none" w:sz="0" w:space="0" w:color="000000"/>
-            </w:tcBorders>
-            <w:shd w:val="clear" w:color="auto" w:fill="FFFFFF"/>
-            <w:tcMar>
-              <w:top w:w="0" w:type="dxa"/>
-              <w:bottom w:w="0" w:type="dxa"/>
-              <w:left w:w="0" w:type="dxa"/>
-              <w:right w:w="0" w:type="dxa"/>
-            </w:tcMar>
-            <w:vAlign w:val="top"/>
-          </w:tcPr>
-          <w:p>
-            <w:pPr>
-              <w:jc w:val="center"/>
-              <w:keepNext/>
-              <w:pBdr>
-                <w:bottom w:val="none" w:sz="0" w:space="0" w:color="000000"/>
-                <w:top w:val="none" w:sz="0" w:space="0" w:color="000000"/>
-                <w:left w:val="none" w:sz="0" w:space="0" w:color="000000"/>
-                <w:right w:val="none" w:sz="0" w:space="0" w:color="000000"/>
-              </w:pBdr>
-              <w:spacing w:after="100" w:before="100" w:line="240"/>
-              <w:ind w:firstLine="0" w:left="100" w:right="100"/>
-            </w:pPr>
-            <w:r>
-              <w:rPr>
-                <w:rFonts w:ascii="Arial"/>
-                <w:i w:val="false"/>
-                <w:b w:val="false"/>
-                <w:u w:val="none"/>
+            </w:tcBorders>
+            <w:shd w:val="clear" w:color="auto" w:fill="FFFFFF"/>
+            <w:tcMar>
+              <w:top w:w="0" w:type="dxa"/>
+              <w:bottom w:w="0" w:type="dxa"/>
+              <w:left w:w="0" w:type="dxa"/>
+              <w:right w:w="0" w:type="dxa"/>
+            </w:tcMar>
+            <w:vAlign w:val="top"/>
+          </w:tcPr>
+          <w:p>
+            <w:pPr>
+              <w:jc w:val="center"/>
+              <w:spacing w:after="100" w:before="100" w:line="240"/>
+              <w:ind w:firstLine="0" w:left="100" w:right="100"/>
+            </w:pPr>
+            <w:r xmlns:w="http://schemas.openxmlformats.org/wordprocessingml/2006/main" xmlns:wp="http://schemas.openxmlformats.org/drawingml/2006/wordprocessingDrawing" xmlns:r="http://schemas.openxmlformats.org/officeDocument/2006/relationships" xmlns:w14="http://schemas.microsoft.com/office/word/2010/wordml">
+              <w:rPr>
+                <w:rFonts w:ascii="Arial" w:hAnsi="Arial" w:eastAsia="Arial" w:cs="Arial"/>
                 <w:sz w:val="24"/>
                 <w:szCs w:val="24"/>
                 <w:color w:val="000000"/>
@@ -354,12 +264,7 @@
         </w:tc>
         <w:tc>
           <w:tcPr>
-            <w:tcBorders>
-              <w:bottom w:val="none" w:sz="0" w:space="0" w:color="000000"/>
-              <w:top w:val="none" w:sz="0" w:space="0" w:color="000000"/>
-              <w:left w:val="none" w:sz="0" w:space="0" w:color="000000"/>
-              <w:right w:val="none" w:sz="0" w:space="0" w:color="000000"/>
-            </w:tcBorders>
+            <w:tcBorders/>
             <w:shd w:val="clear" w:color="auto" w:fill="FFFFFF"/>
             <w:tcMar>
               <w:top w:w="0" w:type="dxa"/>
@@ -372,22 +277,12 @@
           <w:p>
             <w:pPr>
               <w:jc w:val="left"/>
-              <w:keepNext/>
-              <w:pBdr>
-                <w:bottom w:val="none" w:sz="0" w:space="0" w:color="000000"/>
-                <w:top w:val="none" w:sz="0" w:space="0" w:color="000000"/>
-                <w:left w:val="none" w:sz="0" w:space="0" w:color="000000"/>
-                <w:right w:val="none" w:sz="0" w:space="0" w:color="000000"/>
-              </w:pBdr>
-              <w:spacing w:after="100" w:before="100" w:line="240"/>
-              <w:ind w:firstLine="0" w:left="100" w:right="100"/>
-            </w:pPr>
-            <w:r>
-              <w:rPr>
-                <w:rFonts w:ascii="Arial"/>
-                <w:i w:val="false"/>
-                <w:b w:val="false"/>
-                <w:u w:val="none"/>
+              <w:spacing w:after="100" w:before="100" w:line="240"/>
+              <w:ind w:firstLine="0" w:left="100" w:right="100"/>
+            </w:pPr>
+            <w:r xmlns:w="http://schemas.openxmlformats.org/wordprocessingml/2006/main" xmlns:wp="http://schemas.openxmlformats.org/drawingml/2006/wordprocessingDrawing" xmlns:r="http://schemas.openxmlformats.org/officeDocument/2006/relationships" xmlns:w14="http://schemas.microsoft.com/office/word/2010/wordml">
+              <w:rPr>
+                <w:rFonts w:ascii="Arial" w:hAnsi="Arial" w:eastAsia="Arial" w:cs="Arial"/>
                 <w:sz w:val="24"/>
                 <w:szCs w:val="24"/>
                 <w:color w:val="000000"/>
@@ -398,40 +293,25 @@
         </w:tc>
         <w:tc>
           <w:tcPr>
-            <w:tcBorders>
-              <w:bottom w:val="none" w:sz="0" w:space="0" w:color="000000"/>
-              <w:top w:val="none" w:sz="0" w:space="0" w:color="000000"/>
-              <w:left w:val="none" w:sz="0" w:space="0" w:color="000000"/>
-              <w:right w:val="none" w:sz="0" w:space="0" w:color="000000"/>
-            </w:tcBorders>
-            <w:shd w:val="clear" w:color="auto" w:fill="FFFFFF"/>
-            <w:tcMar>
-              <w:top w:w="0" w:type="dxa"/>
-              <w:bottom w:w="0" w:type="dxa"/>
-              <w:left w:w="0" w:type="dxa"/>
-              <w:right w:w="0" w:type="dxa"/>
-            </w:tcMar>
-            <w:vAlign w:val="top"/>
-          </w:tcPr>
-          <w:p>
-            <w:pPr>
-              <w:jc w:val="center"/>
-              <w:keepNext/>
-              <w:pBdr>
-                <w:bottom w:val="none" w:sz="0" w:space="0" w:color="000000"/>
-                <w:top w:val="none" w:sz="0" w:space="0" w:color="000000"/>
-                <w:left w:val="none" w:sz="0" w:space="0" w:color="000000"/>
-                <w:right w:val="none" w:sz="0" w:space="0" w:color="000000"/>
-              </w:pBdr>
-              <w:spacing w:after="100" w:before="100" w:line="240"/>
-              <w:ind w:firstLine="0" w:left="100" w:right="100"/>
-            </w:pPr>
-            <w:r>
-              <w:rPr>
-                <w:rFonts w:ascii="Arial"/>
-                <w:i w:val="false"/>
-                <w:b w:val="false"/>
-                <w:u w:val="none"/>
+            <w:tcBorders/>
+            <w:shd w:val="clear" w:color="auto" w:fill="FFFFFF"/>
+            <w:tcMar>
+              <w:top w:w="0" w:type="dxa"/>
+              <w:bottom w:w="0" w:type="dxa"/>
+              <w:left w:w="0" w:type="dxa"/>
+              <w:right w:w="0" w:type="dxa"/>
+            </w:tcMar>
+            <w:vAlign w:val="top"/>
+          </w:tcPr>
+          <w:p>
+            <w:pPr>
+              <w:jc w:val="center"/>
+              <w:spacing w:after="100" w:before="100" w:line="240"/>
+              <w:ind w:firstLine="0" w:left="100" w:right="100"/>
+            </w:pPr>
+            <w:r xmlns:w="http://schemas.openxmlformats.org/wordprocessingml/2006/main" xmlns:wp="http://schemas.openxmlformats.org/drawingml/2006/wordprocessingDrawing" xmlns:r="http://schemas.openxmlformats.org/officeDocument/2006/relationships" xmlns:w14="http://schemas.microsoft.com/office/word/2010/wordml">
+              <w:rPr>
+                <w:rFonts w:ascii="Arial" w:hAnsi="Arial" w:eastAsia="Arial" w:cs="Arial"/>
                 <w:sz w:val="24"/>
                 <w:szCs w:val="24"/>
                 <w:color w:val="000000"/>
@@ -442,40 +322,25 @@
         </w:tc>
         <w:tc>
           <w:tcPr>
-            <w:tcBorders>
-              <w:bottom w:val="none" w:sz="0" w:space="0" w:color="000000"/>
-              <w:top w:val="none" w:sz="0" w:space="0" w:color="000000"/>
-              <w:left w:val="none" w:sz="0" w:space="0" w:color="000000"/>
-              <w:right w:val="none" w:sz="0" w:space="0" w:color="000000"/>
-            </w:tcBorders>
-            <w:shd w:val="clear" w:color="auto" w:fill="FFFFFF"/>
-            <w:tcMar>
-              <w:top w:w="0" w:type="dxa"/>
-              <w:bottom w:w="0" w:type="dxa"/>
-              <w:left w:w="0" w:type="dxa"/>
-              <w:right w:w="0" w:type="dxa"/>
-            </w:tcMar>
-            <w:vAlign w:val="top"/>
-          </w:tcPr>
-          <w:p>
-            <w:pPr>
-              <w:jc w:val="center"/>
-              <w:keepNext/>
-              <w:pBdr>
-                <w:bottom w:val="none" w:sz="0" w:space="0" w:color="000000"/>
-                <w:top w:val="none" w:sz="0" w:space="0" w:color="000000"/>
-                <w:left w:val="none" w:sz="0" w:space="0" w:color="000000"/>
-                <w:right w:val="none" w:sz="0" w:space="0" w:color="000000"/>
-              </w:pBdr>
-              <w:spacing w:after="100" w:before="100" w:line="240"/>
-              <w:ind w:firstLine="0" w:left="100" w:right="100"/>
-            </w:pPr>
-            <w:r>
-              <w:rPr>
-                <w:rFonts w:ascii="Arial"/>
-                <w:i w:val="false"/>
-                <w:b w:val="false"/>
-                <w:u w:val="none"/>
+            <w:tcBorders/>
+            <w:shd w:val="clear" w:color="auto" w:fill="FFFFFF"/>
+            <w:tcMar>
+              <w:top w:w="0" w:type="dxa"/>
+              <w:bottom w:w="0" w:type="dxa"/>
+              <w:left w:w="0" w:type="dxa"/>
+              <w:right w:w="0" w:type="dxa"/>
+            </w:tcMar>
+            <w:vAlign w:val="top"/>
+          </w:tcPr>
+          <w:p>
+            <w:pPr>
+              <w:jc w:val="center"/>
+              <w:spacing w:after="100" w:before="100" w:line="240"/>
+              <w:ind w:firstLine="0" w:left="100" w:right="100"/>
+            </w:pPr>
+            <w:r xmlns:w="http://schemas.openxmlformats.org/wordprocessingml/2006/main" xmlns:wp="http://schemas.openxmlformats.org/drawingml/2006/wordprocessingDrawing" xmlns:r="http://schemas.openxmlformats.org/officeDocument/2006/relationships" xmlns:w14="http://schemas.microsoft.com/office/word/2010/wordml">
+              <w:rPr>
+                <w:rFonts w:ascii="Arial" w:hAnsi="Arial" w:eastAsia="Arial" w:cs="Arial"/>
                 <w:sz w:val="24"/>
                 <w:szCs w:val="24"/>
                 <w:color w:val="000000"/>
@@ -488,18 +353,12 @@
       <w:tr>
         <w:trPr>
           <w:cantSplit/>
-          <w:trHeight w:val="617" w:hRule="auto"/>
+          <w:trHeight w:val="574" w:hRule="auto"/>
         </w:trPr>
-        body2
         <w:tc>
           <w:tcPr>
             <w:vMerge/>
-            <w:tcBorders>
-              <w:bottom w:val="none" w:sz="0" w:space="0" w:color="000000"/>
-              <w:top w:val="single" w:sz="16" w:space="0" w:color="666666"/>
-              <w:left w:val="none" w:sz="0" w:space="0" w:color="000000"/>
-              <w:right w:val="none" w:sz="0" w:space="0" w:color="000000"/>
-            </w:tcBorders>
+            <w:tcBorders/>
             <w:shd w:val="clear" w:color="auto" w:fill="FFFFFF"/>
             <w:tcMar>
               <w:top w:w="0" w:type="dxa"/>
@@ -512,13 +371,6 @@
           <w:p>
             <w:pPr>
               <w:jc w:val="left"/>
-              <w:keepNext/>
-              <w:pBdr>
-                <w:bottom w:val="none" w:sz="0" w:space="0" w:color="000000"/>
-                <w:top w:val="none" w:sz="0" w:space="0" w:color="000000"/>
-                <w:left w:val="none" w:sz="0" w:space="0" w:color="000000"/>
-                <w:right w:val="none" w:sz="0" w:space="0" w:color="000000"/>
-              </w:pBdr>
               <w:spacing w:after="100" w:before="100" w:line="240"/>
               <w:ind w:firstLine="0" w:left="100" w:right="100"/>
             </w:pPr>
@@ -527,44 +379,27 @@
         <w:tc>
           <w:tcPr>
             <w:vMerge/>
-            <w:tcBorders>
-              <w:bottom w:val="none" w:sz="0" w:space="0" w:color="000000"/>
-              <w:top w:val="single" w:sz="16" w:space="0" w:color="666666"/>
-              <w:left w:val="none" w:sz="0" w:space="0" w:color="000000"/>
-              <w:right w:val="none" w:sz="0" w:space="0" w:color="000000"/>
-            </w:tcBorders>
-            <w:shd w:val="clear" w:color="auto" w:fill="FFFFFF"/>
-            <w:tcMar>
-              <w:top w:w="0" w:type="dxa"/>
-              <w:bottom w:w="0" w:type="dxa"/>
-              <w:left w:w="0" w:type="dxa"/>
-              <w:right w:w="0" w:type="dxa"/>
-            </w:tcMar>
-            <w:vAlign w:val="top"/>
-          </w:tcPr>
-          <w:p>
-            <w:pPr>
-              <w:jc w:val="center"/>
-              <w:keepNext/>
-              <w:pBdr>
-                <w:bottom w:val="none" w:sz="0" w:space="0" w:color="000000"/>
-                <w:top w:val="none" w:sz="0" w:space="0" w:color="000000"/>
-                <w:left w:val="none" w:sz="0" w:space="0" w:color="000000"/>
-                <w:right w:val="none" w:sz="0" w:space="0" w:color="000000"/>
-              </w:pBdr>
-              <w:spacing w:after="100" w:before="100" w:line="240"/>
-              <w:ind w:firstLine="0" w:left="100" w:right="100"/>
-            </w:pPr>
-          </w:p>
-        </w:tc>
-        <w:tc>
-          <w:tcPr>
-            <w:tcBorders>
-              <w:bottom w:val="none" w:sz="0" w:space="0" w:color="000000"/>
-              <w:top w:val="none" w:sz="0" w:space="0" w:color="000000"/>
-              <w:left w:val="none" w:sz="0" w:space="0" w:color="000000"/>
-              <w:right w:val="none" w:sz="0" w:space="0" w:color="000000"/>
-            </w:tcBorders>
+            <w:tcBorders/>
+            <w:shd w:val="clear" w:color="auto" w:fill="FFFFFF"/>
+            <w:tcMar>
+              <w:top w:w="0" w:type="dxa"/>
+              <w:bottom w:w="0" w:type="dxa"/>
+              <w:left w:w="0" w:type="dxa"/>
+              <w:right w:w="0" w:type="dxa"/>
+            </w:tcMar>
+            <w:vAlign w:val="top"/>
+          </w:tcPr>
+          <w:p>
+            <w:pPr>
+              <w:jc w:val="center"/>
+              <w:spacing w:after="100" w:before="100" w:line="240"/>
+              <w:ind w:firstLine="0" w:left="100" w:right="100"/>
+            </w:pPr>
+          </w:p>
+        </w:tc>
+        <w:tc>
+          <w:tcPr>
+            <w:tcBorders/>
             <w:shd w:val="clear" w:color="auto" w:fill="FFFFFF"/>
             <w:tcMar>
               <w:top w:w="0" w:type="dxa"/>
@@ -577,22 +412,12 @@
           <w:p>
             <w:pPr>
               <w:jc w:val="left"/>
-              <w:keepNext/>
-              <w:pBdr>
-                <w:bottom w:val="none" w:sz="0" w:space="0" w:color="000000"/>
-                <w:top w:val="none" w:sz="0" w:space="0" w:color="000000"/>
-                <w:left w:val="none" w:sz="0" w:space="0" w:color="000000"/>
-                <w:right w:val="none" w:sz="0" w:space="0" w:color="000000"/>
-              </w:pBdr>
-              <w:spacing w:after="100" w:before="100" w:line="240"/>
-              <w:ind w:firstLine="0" w:left="100" w:right="100"/>
-            </w:pPr>
-            <w:r>
-              <w:rPr>
-                <w:rFonts w:ascii="Arial"/>
-                <w:i w:val="false"/>
-                <w:b w:val="false"/>
-                <w:u w:val="none"/>
+              <w:spacing w:after="100" w:before="100" w:line="240"/>
+              <w:ind w:firstLine="0" w:left="100" w:right="100"/>
+            </w:pPr>
+            <w:r xmlns:w="http://schemas.openxmlformats.org/wordprocessingml/2006/main" xmlns:wp="http://schemas.openxmlformats.org/drawingml/2006/wordprocessingDrawing" xmlns:r="http://schemas.openxmlformats.org/officeDocument/2006/relationships" xmlns:w14="http://schemas.microsoft.com/office/word/2010/wordml">
+              <w:rPr>
+                <w:rFonts w:ascii="Arial" w:hAnsi="Arial" w:eastAsia="Arial" w:cs="Arial"/>
                 <w:sz w:val="24"/>
                 <w:szCs w:val="24"/>
                 <w:color w:val="000000"/>
@@ -603,40 +428,25 @@
         </w:tc>
         <w:tc>
           <w:tcPr>
-            <w:tcBorders>
-              <w:bottom w:val="none" w:sz="0" w:space="0" w:color="000000"/>
-              <w:top w:val="none" w:sz="0" w:space="0" w:color="000000"/>
-              <w:left w:val="none" w:sz="0" w:space="0" w:color="000000"/>
-              <w:right w:val="none" w:sz="0" w:space="0" w:color="000000"/>
-            </w:tcBorders>
-            <w:shd w:val="clear" w:color="auto" w:fill="FFFFFF"/>
-            <w:tcMar>
-              <w:top w:w="0" w:type="dxa"/>
-              <w:bottom w:w="0" w:type="dxa"/>
-              <w:left w:w="0" w:type="dxa"/>
-              <w:right w:w="0" w:type="dxa"/>
-            </w:tcMar>
-            <w:vAlign w:val="top"/>
-          </w:tcPr>
-          <w:p>
-            <w:pPr>
-              <w:jc w:val="center"/>
-              <w:keepNext/>
-              <w:pBdr>
-                <w:bottom w:val="none" w:sz="0" w:space="0" w:color="000000"/>
-                <w:top w:val="none" w:sz="0" w:space="0" w:color="000000"/>
-                <w:left w:val="none" w:sz="0" w:space="0" w:color="000000"/>
-                <w:right w:val="none" w:sz="0" w:space="0" w:color="000000"/>
-              </w:pBdr>
-              <w:spacing w:after="100" w:before="100" w:line="240"/>
-              <w:ind w:firstLine="0" w:left="100" w:right="100"/>
-            </w:pPr>
-            <w:r>
-              <w:rPr>
-                <w:rFonts w:ascii="Arial"/>
-                <w:i w:val="false"/>
-                <w:b w:val="false"/>
-                <w:u w:val="none"/>
+            <w:tcBorders/>
+            <w:shd w:val="clear" w:color="auto" w:fill="FFFFFF"/>
+            <w:tcMar>
+              <w:top w:w="0" w:type="dxa"/>
+              <w:bottom w:w="0" w:type="dxa"/>
+              <w:left w:w="0" w:type="dxa"/>
+              <w:right w:w="0" w:type="dxa"/>
+            </w:tcMar>
+            <w:vAlign w:val="top"/>
+          </w:tcPr>
+          <w:p>
+            <w:pPr>
+              <w:jc w:val="center"/>
+              <w:spacing w:after="100" w:before="100" w:line="240"/>
+              <w:ind w:firstLine="0" w:left="100" w:right="100"/>
+            </w:pPr>
+            <w:r xmlns:w="http://schemas.openxmlformats.org/wordprocessingml/2006/main" xmlns:wp="http://schemas.openxmlformats.org/drawingml/2006/wordprocessingDrawing" xmlns:r="http://schemas.openxmlformats.org/officeDocument/2006/relationships" xmlns:w14="http://schemas.microsoft.com/office/word/2010/wordml">
+              <w:rPr>
+                <w:rFonts w:ascii="Arial" w:hAnsi="Arial" w:eastAsia="Arial" w:cs="Arial"/>
                 <w:sz w:val="24"/>
                 <w:szCs w:val="24"/>
                 <w:color w:val="000000"/>
@@ -647,40 +457,25 @@
         </w:tc>
         <w:tc>
           <w:tcPr>
-            <w:tcBorders>
-              <w:bottom w:val="none" w:sz="0" w:space="0" w:color="000000"/>
-              <w:top w:val="none" w:sz="0" w:space="0" w:color="000000"/>
-              <w:left w:val="none" w:sz="0" w:space="0" w:color="000000"/>
-              <w:right w:val="none" w:sz="0" w:space="0" w:color="000000"/>
-            </w:tcBorders>
-            <w:shd w:val="clear" w:color="auto" w:fill="FFFFFF"/>
-            <w:tcMar>
-              <w:top w:w="0" w:type="dxa"/>
-              <w:bottom w:w="0" w:type="dxa"/>
-              <w:left w:w="0" w:type="dxa"/>
-              <w:right w:w="0" w:type="dxa"/>
-            </w:tcMar>
-            <w:vAlign w:val="top"/>
-          </w:tcPr>
-          <w:p>
-            <w:pPr>
-              <w:jc w:val="center"/>
-              <w:keepNext/>
-              <w:pBdr>
-                <w:bottom w:val="none" w:sz="0" w:space="0" w:color="000000"/>
-                <w:top w:val="none" w:sz="0" w:space="0" w:color="000000"/>
-                <w:left w:val="none" w:sz="0" w:space="0" w:color="000000"/>
-                <w:right w:val="none" w:sz="0" w:space="0" w:color="000000"/>
-              </w:pBdr>
-              <w:spacing w:after="100" w:before="100" w:line="240"/>
-              <w:ind w:firstLine="0" w:left="100" w:right="100"/>
-            </w:pPr>
-            <w:r>
-              <w:rPr>
-                <w:rFonts w:ascii="Arial"/>
-                <w:i w:val="false"/>
-                <w:b w:val="false"/>
-                <w:u w:val="none"/>
+            <w:tcBorders/>
+            <w:shd w:val="clear" w:color="auto" w:fill="FFFFFF"/>
+            <w:tcMar>
+              <w:top w:w="0" w:type="dxa"/>
+              <w:bottom w:w="0" w:type="dxa"/>
+              <w:left w:w="0" w:type="dxa"/>
+              <w:right w:w="0" w:type="dxa"/>
+            </w:tcMar>
+            <w:vAlign w:val="top"/>
+          </w:tcPr>
+          <w:p>
+            <w:pPr>
+              <w:jc w:val="center"/>
+              <w:spacing w:after="100" w:before="100" w:line="240"/>
+              <w:ind w:firstLine="0" w:left="100" w:right="100"/>
+            </w:pPr>
+            <w:r xmlns:w="http://schemas.openxmlformats.org/wordprocessingml/2006/main" xmlns:wp="http://schemas.openxmlformats.org/drawingml/2006/wordprocessingDrawing" xmlns:r="http://schemas.openxmlformats.org/officeDocument/2006/relationships" xmlns:w14="http://schemas.microsoft.com/office/word/2010/wordml">
+              <w:rPr>
+                <w:rFonts w:ascii="Arial" w:hAnsi="Arial" w:eastAsia="Arial" w:cs="Arial"/>
                 <w:sz w:val="24"/>
                 <w:szCs w:val="24"/>
                 <w:color w:val="000000"/>
@@ -693,18 +488,12 @@
       <w:tr>
         <w:trPr>
           <w:cantSplit/>
-          <w:trHeight w:val="617" w:hRule="auto"/>
+          <w:trHeight w:val="574" w:hRule="auto"/>
         </w:trPr>
-        body3
         <w:tc>
           <w:tcPr>
             <w:vMerge/>
-            <w:tcBorders>
-              <w:bottom w:val="none" w:sz="0" w:space="0" w:color="000000"/>
-              <w:top w:val="none" w:sz="0" w:space="0" w:color="000000"/>
-              <w:left w:val="none" w:sz="0" w:space="0" w:color="000000"/>
-              <w:right w:val="none" w:sz="0" w:space="0" w:color="000000"/>
-            </w:tcBorders>
+            <w:tcBorders/>
             <w:shd w:val="clear" w:color="auto" w:fill="FFFFFF"/>
             <w:tcMar>
               <w:top w:w="0" w:type="dxa"/>
@@ -717,13 +506,6 @@
           <w:p>
             <w:pPr>
               <w:jc w:val="left"/>
-              <w:keepNext/>
-              <w:pBdr>
-                <w:bottom w:val="none" w:sz="0" w:space="0" w:color="000000"/>
-                <w:top w:val="none" w:sz="0" w:space="0" w:color="000000"/>
-                <w:left w:val="none" w:sz="0" w:space="0" w:color="000000"/>
-                <w:right w:val="none" w:sz="0" w:space="0" w:color="000000"/>
-              </w:pBdr>
               <w:spacing w:after="100" w:before="100" w:line="240"/>
               <w:ind w:firstLine="0" w:left="100" w:right="100"/>
             </w:pPr>
@@ -732,44 +514,27 @@
         <w:tc>
           <w:tcPr>
             <w:vMerge/>
-            <w:tcBorders>
-              <w:bottom w:val="none" w:sz="0" w:space="0" w:color="000000"/>
-              <w:top w:val="none" w:sz="0" w:space="0" w:color="000000"/>
-              <w:left w:val="none" w:sz="0" w:space="0" w:color="000000"/>
-              <w:right w:val="none" w:sz="0" w:space="0" w:color="000000"/>
-            </w:tcBorders>
-            <w:shd w:val="clear" w:color="auto" w:fill="FFFFFF"/>
-            <w:tcMar>
-              <w:top w:w="0" w:type="dxa"/>
-              <w:bottom w:w="0" w:type="dxa"/>
-              <w:left w:w="0" w:type="dxa"/>
-              <w:right w:w="0" w:type="dxa"/>
-            </w:tcMar>
-            <w:vAlign w:val="top"/>
-          </w:tcPr>
-          <w:p>
-            <w:pPr>
-              <w:jc w:val="center"/>
-              <w:keepNext/>
-              <w:pBdr>
-                <w:bottom w:val="none" w:sz="0" w:space="0" w:color="000000"/>
-                <w:top w:val="none" w:sz="0" w:space="0" w:color="000000"/>
-                <w:left w:val="none" w:sz="0" w:space="0" w:color="000000"/>
-                <w:right w:val="none" w:sz="0" w:space="0" w:color="000000"/>
-              </w:pBdr>
-              <w:spacing w:after="100" w:before="100" w:line="240"/>
-              <w:ind w:firstLine="0" w:left="100" w:right="100"/>
-            </w:pPr>
-          </w:p>
-        </w:tc>
-        <w:tc>
-          <w:tcPr>
-            <w:tcBorders>
-              <w:bottom w:val="none" w:sz="0" w:space="0" w:color="000000"/>
-              <w:top w:val="none" w:sz="0" w:space="0" w:color="000000"/>
-              <w:left w:val="none" w:sz="0" w:space="0" w:color="000000"/>
-              <w:right w:val="none" w:sz="0" w:space="0" w:color="000000"/>
-            </w:tcBorders>
+            <w:tcBorders/>
+            <w:shd w:val="clear" w:color="auto" w:fill="FFFFFF"/>
+            <w:tcMar>
+              <w:top w:w="0" w:type="dxa"/>
+              <w:bottom w:w="0" w:type="dxa"/>
+              <w:left w:w="0" w:type="dxa"/>
+              <w:right w:w="0" w:type="dxa"/>
+            </w:tcMar>
+            <w:vAlign w:val="top"/>
+          </w:tcPr>
+          <w:p>
+            <w:pPr>
+              <w:jc w:val="center"/>
+              <w:spacing w:after="100" w:before="100" w:line="240"/>
+              <w:ind w:firstLine="0" w:left="100" w:right="100"/>
+            </w:pPr>
+          </w:p>
+        </w:tc>
+        <w:tc>
+          <w:tcPr>
+            <w:tcBorders/>
             <w:shd w:val="clear" w:color="auto" w:fill="FFFFFF"/>
             <w:tcMar>
               <w:top w:w="0" w:type="dxa"/>
@@ -782,22 +547,12 @@
           <w:p>
             <w:pPr>
               <w:jc w:val="left"/>
-              <w:keepNext/>
-              <w:pBdr>
-                <w:bottom w:val="none" w:sz="0" w:space="0" w:color="000000"/>
-                <w:top w:val="none" w:sz="0" w:space="0" w:color="000000"/>
-                <w:left w:val="none" w:sz="0" w:space="0" w:color="000000"/>
-                <w:right w:val="none" w:sz="0" w:space="0" w:color="000000"/>
-              </w:pBdr>
-              <w:spacing w:after="100" w:before="100" w:line="240"/>
-              <w:ind w:firstLine="0" w:left="100" w:right="100"/>
-            </w:pPr>
-            <w:r>
-              <w:rPr>
-                <w:rFonts w:ascii="Arial"/>
-                <w:i w:val="false"/>
-                <w:b w:val="false"/>
-                <w:u w:val="none"/>
+              <w:spacing w:after="100" w:before="100" w:line="240"/>
+              <w:ind w:firstLine="0" w:left="100" w:right="100"/>
+            </w:pPr>
+            <w:r xmlns:w="http://schemas.openxmlformats.org/wordprocessingml/2006/main" xmlns:wp="http://schemas.openxmlformats.org/drawingml/2006/wordprocessingDrawing" xmlns:r="http://schemas.openxmlformats.org/officeDocument/2006/relationships" xmlns:w14="http://schemas.microsoft.com/office/word/2010/wordml">
+              <w:rPr>
+                <w:rFonts w:ascii="Arial" w:hAnsi="Arial" w:eastAsia="Arial" w:cs="Arial"/>
                 <w:sz w:val="24"/>
                 <w:szCs w:val="24"/>
                 <w:color w:val="000000"/>
@@ -808,40 +563,25 @@
         </w:tc>
         <w:tc>
           <w:tcPr>
-            <w:tcBorders>
-              <w:bottom w:val="none" w:sz="0" w:space="0" w:color="000000"/>
-              <w:top w:val="none" w:sz="0" w:space="0" w:color="000000"/>
-              <w:left w:val="none" w:sz="0" w:space="0" w:color="000000"/>
-              <w:right w:val="none" w:sz="0" w:space="0" w:color="000000"/>
-            </w:tcBorders>
-            <w:shd w:val="clear" w:color="auto" w:fill="FFFFFF"/>
-            <w:tcMar>
-              <w:top w:w="0" w:type="dxa"/>
-              <w:bottom w:w="0" w:type="dxa"/>
-              <w:left w:w="0" w:type="dxa"/>
-              <w:right w:w="0" w:type="dxa"/>
-            </w:tcMar>
-            <w:vAlign w:val="top"/>
-          </w:tcPr>
-          <w:p>
-            <w:pPr>
-              <w:jc w:val="center"/>
-              <w:keepNext/>
-              <w:pBdr>
-                <w:bottom w:val="none" w:sz="0" w:space="0" w:color="000000"/>
-                <w:top w:val="none" w:sz="0" w:space="0" w:color="000000"/>
-                <w:left w:val="none" w:sz="0" w:space="0" w:color="000000"/>
-                <w:right w:val="none" w:sz="0" w:space="0" w:color="000000"/>
-              </w:pBdr>
-              <w:spacing w:after="100" w:before="100" w:line="240"/>
-              <w:ind w:firstLine="0" w:left="100" w:right="100"/>
-            </w:pPr>
-            <w:r>
-              <w:rPr>
-                <w:rFonts w:ascii="Arial"/>
-                <w:i w:val="false"/>
-                <w:b w:val="false"/>
-                <w:u w:val="none"/>
+            <w:tcBorders/>
+            <w:shd w:val="clear" w:color="auto" w:fill="FFFFFF"/>
+            <w:tcMar>
+              <w:top w:w="0" w:type="dxa"/>
+              <w:bottom w:w="0" w:type="dxa"/>
+              <w:left w:w="0" w:type="dxa"/>
+              <w:right w:w="0" w:type="dxa"/>
+            </w:tcMar>
+            <w:vAlign w:val="top"/>
+          </w:tcPr>
+          <w:p>
+            <w:pPr>
+              <w:jc w:val="center"/>
+              <w:spacing w:after="100" w:before="100" w:line="240"/>
+              <w:ind w:firstLine="0" w:left="100" w:right="100"/>
+            </w:pPr>
+            <w:r xmlns:w="http://schemas.openxmlformats.org/wordprocessingml/2006/main" xmlns:wp="http://schemas.openxmlformats.org/drawingml/2006/wordprocessingDrawing" xmlns:r="http://schemas.openxmlformats.org/officeDocument/2006/relationships" xmlns:w14="http://schemas.microsoft.com/office/word/2010/wordml">
+              <w:rPr>
+                <w:rFonts w:ascii="Arial" w:hAnsi="Arial" w:eastAsia="Arial" w:cs="Arial"/>
                 <w:sz w:val="24"/>
                 <w:szCs w:val="24"/>
                 <w:color w:val="000000"/>
@@ -852,40 +592,25 @@
         </w:tc>
         <w:tc>
           <w:tcPr>
-            <w:tcBorders>
-              <w:bottom w:val="none" w:sz="0" w:space="0" w:color="000000"/>
-              <w:top w:val="none" w:sz="0" w:space="0" w:color="000000"/>
-              <w:left w:val="none" w:sz="0" w:space="0" w:color="000000"/>
-              <w:right w:val="none" w:sz="0" w:space="0" w:color="000000"/>
-            </w:tcBorders>
-            <w:shd w:val="clear" w:color="auto" w:fill="FFFFFF"/>
-            <w:tcMar>
-              <w:top w:w="0" w:type="dxa"/>
-              <w:bottom w:w="0" w:type="dxa"/>
-              <w:left w:w="0" w:type="dxa"/>
-              <w:right w:w="0" w:type="dxa"/>
-            </w:tcMar>
-            <w:vAlign w:val="top"/>
-          </w:tcPr>
-          <w:p>
-            <w:pPr>
-              <w:jc w:val="center"/>
-              <w:keepNext/>
-              <w:pBdr>
-                <w:bottom w:val="none" w:sz="0" w:space="0" w:color="000000"/>
-                <w:top w:val="none" w:sz="0" w:space="0" w:color="000000"/>
-                <w:left w:val="none" w:sz="0" w:space="0" w:color="000000"/>
-                <w:right w:val="none" w:sz="0" w:space="0" w:color="000000"/>
-              </w:pBdr>
-              <w:spacing w:after="100" w:before="100" w:line="240"/>
-              <w:ind w:firstLine="0" w:left="100" w:right="100"/>
-            </w:pPr>
-            <w:r>
-              <w:rPr>
-                <w:rFonts w:ascii="Arial"/>
-                <w:i w:val="false"/>
-                <w:b w:val="false"/>
-                <w:u w:val="none"/>
+            <w:tcBorders/>
+            <w:shd w:val="clear" w:color="auto" w:fill="FFFFFF"/>
+            <w:tcMar>
+              <w:top w:w="0" w:type="dxa"/>
+              <w:bottom w:w="0" w:type="dxa"/>
+              <w:left w:w="0" w:type="dxa"/>
+              <w:right w:w="0" w:type="dxa"/>
+            </w:tcMar>
+            <w:vAlign w:val="top"/>
+          </w:tcPr>
+          <w:p>
+            <w:pPr>
+              <w:jc w:val="center"/>
+              <w:spacing w:after="100" w:before="100" w:line="240"/>
+              <w:ind w:firstLine="0" w:left="100" w:right="100"/>
+            </w:pPr>
+            <w:r xmlns:w="http://schemas.openxmlformats.org/wordprocessingml/2006/main" xmlns:wp="http://schemas.openxmlformats.org/drawingml/2006/wordprocessingDrawing" xmlns:r="http://schemas.openxmlformats.org/officeDocument/2006/relationships" xmlns:w14="http://schemas.microsoft.com/office/word/2010/wordml">
+              <w:rPr>
+                <w:rFonts w:ascii="Arial" w:hAnsi="Arial" w:eastAsia="Arial" w:cs="Arial"/>
                 <w:sz w:val="24"/>
                 <w:szCs w:val="24"/>
                 <w:color w:val="000000"/>
@@ -898,18 +623,12 @@
       <w:tr>
         <w:trPr>
           <w:cantSplit/>
-          <w:trHeight w:val="617" w:hRule="auto"/>
+          <w:trHeight w:val="574" w:hRule="auto"/>
         </w:trPr>
-        body4
         <w:tc>
           <w:tcPr>
             <w:vMerge/>
-            <w:tcBorders>
-              <w:bottom w:val="none" w:sz="0" w:space="0" w:color="000000"/>
-              <w:top w:val="none" w:sz="0" w:space="0" w:color="000000"/>
-              <w:left w:val="none" w:sz="0" w:space="0" w:color="000000"/>
-              <w:right w:val="none" w:sz="0" w:space="0" w:color="000000"/>
-            </w:tcBorders>
+            <w:tcBorders/>
             <w:shd w:val="clear" w:color="auto" w:fill="FFFFFF"/>
             <w:tcMar>
               <w:top w:w="0" w:type="dxa"/>
@@ -922,13 +641,6 @@
           <w:p>
             <w:pPr>
               <w:jc w:val="left"/>
-              <w:keepNext/>
-              <w:pBdr>
-                <w:bottom w:val="none" w:sz="0" w:space="0" w:color="000000"/>
-                <w:top w:val="none" w:sz="0" w:space="0" w:color="000000"/>
-                <w:left w:val="none" w:sz="0" w:space="0" w:color="000000"/>
-                <w:right w:val="none" w:sz="0" w:space="0" w:color="000000"/>
-              </w:pBdr>
               <w:spacing w:after="100" w:before="100" w:line="240"/>
               <w:ind w:firstLine="0" w:left="100" w:right="100"/>
             </w:pPr>
@@ -937,44 +649,27 @@
         <w:tc>
           <w:tcPr>
             <w:vMerge/>
-            <w:tcBorders>
-              <w:bottom w:val="none" w:sz="0" w:space="0" w:color="000000"/>
-              <w:top w:val="none" w:sz="0" w:space="0" w:color="000000"/>
-              <w:left w:val="none" w:sz="0" w:space="0" w:color="000000"/>
-              <w:right w:val="none" w:sz="0" w:space="0" w:color="000000"/>
-            </w:tcBorders>
-            <w:shd w:val="clear" w:color="auto" w:fill="FFFFFF"/>
-            <w:tcMar>
-              <w:top w:w="0" w:type="dxa"/>
-              <w:bottom w:w="0" w:type="dxa"/>
-              <w:left w:w="0" w:type="dxa"/>
-              <w:right w:w="0" w:type="dxa"/>
-            </w:tcMar>
-            <w:vAlign w:val="top"/>
-          </w:tcPr>
-          <w:p>
-            <w:pPr>
-              <w:jc w:val="center"/>
-              <w:keepNext/>
-              <w:pBdr>
-                <w:bottom w:val="none" w:sz="0" w:space="0" w:color="000000"/>
-                <w:top w:val="none" w:sz="0" w:space="0" w:color="000000"/>
-                <w:left w:val="none" w:sz="0" w:space="0" w:color="000000"/>
-                <w:right w:val="none" w:sz="0" w:space="0" w:color="000000"/>
-              </w:pBdr>
-              <w:spacing w:after="100" w:before="100" w:line="240"/>
-              <w:ind w:firstLine="0" w:left="100" w:right="100"/>
-            </w:pPr>
-          </w:p>
-        </w:tc>
-        <w:tc>
-          <w:tcPr>
-            <w:tcBorders>
-              <w:bottom w:val="none" w:sz="0" w:space="0" w:color="000000"/>
-              <w:top w:val="none" w:sz="0" w:space="0" w:color="000000"/>
-              <w:left w:val="none" w:sz="0" w:space="0" w:color="000000"/>
-              <w:right w:val="none" w:sz="0" w:space="0" w:color="000000"/>
-            </w:tcBorders>
+            <w:tcBorders/>
+            <w:shd w:val="clear" w:color="auto" w:fill="FFFFFF"/>
+            <w:tcMar>
+              <w:top w:w="0" w:type="dxa"/>
+              <w:bottom w:w="0" w:type="dxa"/>
+              <w:left w:w="0" w:type="dxa"/>
+              <w:right w:w="0" w:type="dxa"/>
+            </w:tcMar>
+            <w:vAlign w:val="top"/>
+          </w:tcPr>
+          <w:p>
+            <w:pPr>
+              <w:jc w:val="center"/>
+              <w:spacing w:after="100" w:before="100" w:line="240"/>
+              <w:ind w:firstLine="0" w:left="100" w:right="100"/>
+            </w:pPr>
+          </w:p>
+        </w:tc>
+        <w:tc>
+          <w:tcPr>
+            <w:tcBorders/>
             <w:shd w:val="clear" w:color="auto" w:fill="FFFFFF"/>
             <w:tcMar>
               <w:top w:w="0" w:type="dxa"/>
@@ -987,22 +682,12 @@
           <w:p>
             <w:pPr>
               <w:jc w:val="left"/>
-              <w:keepNext/>
-              <w:pBdr>
-                <w:bottom w:val="none" w:sz="0" w:space="0" w:color="000000"/>
-                <w:top w:val="none" w:sz="0" w:space="0" w:color="000000"/>
-                <w:left w:val="none" w:sz="0" w:space="0" w:color="000000"/>
-                <w:right w:val="none" w:sz="0" w:space="0" w:color="000000"/>
-              </w:pBdr>
-              <w:spacing w:after="100" w:before="100" w:line="240"/>
-              <w:ind w:firstLine="0" w:left="100" w:right="100"/>
-            </w:pPr>
-            <w:r>
-              <w:rPr>
-                <w:rFonts w:ascii="Arial"/>
-                <w:i w:val="false"/>
-                <w:b w:val="false"/>
-                <w:u w:val="none"/>
+              <w:spacing w:after="100" w:before="100" w:line="240"/>
+              <w:ind w:firstLine="0" w:left="100" w:right="100"/>
+            </w:pPr>
+            <w:r xmlns:w="http://schemas.openxmlformats.org/wordprocessingml/2006/main" xmlns:wp="http://schemas.openxmlformats.org/drawingml/2006/wordprocessingDrawing" xmlns:r="http://schemas.openxmlformats.org/officeDocument/2006/relationships" xmlns:w14="http://schemas.microsoft.com/office/word/2010/wordml">
+              <w:rPr>
+                <w:rFonts w:ascii="Arial" w:hAnsi="Arial" w:eastAsia="Arial" w:cs="Arial"/>
                 <w:sz w:val="24"/>
                 <w:szCs w:val="24"/>
                 <w:color w:val="000000"/>
@@ -1013,40 +698,25 @@
         </w:tc>
         <w:tc>
           <w:tcPr>
-            <w:tcBorders>
-              <w:bottom w:val="none" w:sz="0" w:space="0" w:color="000000"/>
-              <w:top w:val="none" w:sz="0" w:space="0" w:color="000000"/>
-              <w:left w:val="none" w:sz="0" w:space="0" w:color="000000"/>
-              <w:right w:val="none" w:sz="0" w:space="0" w:color="000000"/>
-            </w:tcBorders>
-            <w:shd w:val="clear" w:color="auto" w:fill="FFFFFF"/>
-            <w:tcMar>
-              <w:top w:w="0" w:type="dxa"/>
-              <w:bottom w:w="0" w:type="dxa"/>
-              <w:left w:w="0" w:type="dxa"/>
-              <w:right w:w="0" w:type="dxa"/>
-            </w:tcMar>
-            <w:vAlign w:val="top"/>
-          </w:tcPr>
-          <w:p>
-            <w:pPr>
-              <w:jc w:val="center"/>
-              <w:keepNext/>
-              <w:pBdr>
-                <w:bottom w:val="none" w:sz="0" w:space="0" w:color="000000"/>
-                <w:top w:val="none" w:sz="0" w:space="0" w:color="000000"/>
-                <w:left w:val="none" w:sz="0" w:space="0" w:color="000000"/>
-                <w:right w:val="none" w:sz="0" w:space="0" w:color="000000"/>
-              </w:pBdr>
-              <w:spacing w:after="100" w:before="100" w:line="240"/>
-              <w:ind w:firstLine="0" w:left="100" w:right="100"/>
-            </w:pPr>
-            <w:r>
-              <w:rPr>
-                <w:rFonts w:ascii="Arial"/>
-                <w:i w:val="false"/>
-                <w:b w:val="false"/>
-                <w:u w:val="none"/>
+            <w:tcBorders/>
+            <w:shd w:val="clear" w:color="auto" w:fill="FFFFFF"/>
+            <w:tcMar>
+              <w:top w:w="0" w:type="dxa"/>
+              <w:bottom w:w="0" w:type="dxa"/>
+              <w:left w:w="0" w:type="dxa"/>
+              <w:right w:w="0" w:type="dxa"/>
+            </w:tcMar>
+            <w:vAlign w:val="top"/>
+          </w:tcPr>
+          <w:p>
+            <w:pPr>
+              <w:jc w:val="center"/>
+              <w:spacing w:after="100" w:before="100" w:line="240"/>
+              <w:ind w:firstLine="0" w:left="100" w:right="100"/>
+            </w:pPr>
+            <w:r xmlns:w="http://schemas.openxmlformats.org/wordprocessingml/2006/main" xmlns:wp="http://schemas.openxmlformats.org/drawingml/2006/wordprocessingDrawing" xmlns:r="http://schemas.openxmlformats.org/officeDocument/2006/relationships" xmlns:w14="http://schemas.microsoft.com/office/word/2010/wordml">
+              <w:rPr>
+                <w:rFonts w:ascii="Arial" w:hAnsi="Arial" w:eastAsia="Arial" w:cs="Arial"/>
                 <w:sz w:val="24"/>
                 <w:szCs w:val="24"/>
                 <w:color w:val="000000"/>
@@ -1057,40 +727,25 @@
         </w:tc>
         <w:tc>
           <w:tcPr>
-            <w:tcBorders>
-              <w:bottom w:val="none" w:sz="0" w:space="0" w:color="000000"/>
-              <w:top w:val="none" w:sz="0" w:space="0" w:color="000000"/>
-              <w:left w:val="none" w:sz="0" w:space="0" w:color="000000"/>
-              <w:right w:val="none" w:sz="0" w:space="0" w:color="000000"/>
-            </w:tcBorders>
-            <w:shd w:val="clear" w:color="auto" w:fill="FFFFFF"/>
-            <w:tcMar>
-              <w:top w:w="0" w:type="dxa"/>
-              <w:bottom w:w="0" w:type="dxa"/>
-              <w:left w:w="0" w:type="dxa"/>
-              <w:right w:w="0" w:type="dxa"/>
-            </w:tcMar>
-            <w:vAlign w:val="top"/>
-          </w:tcPr>
-          <w:p>
-            <w:pPr>
-              <w:jc w:val="center"/>
-              <w:keepNext/>
-              <w:pBdr>
-                <w:bottom w:val="none" w:sz="0" w:space="0" w:color="000000"/>
-                <w:top w:val="none" w:sz="0" w:space="0" w:color="000000"/>
-                <w:left w:val="none" w:sz="0" w:space="0" w:color="000000"/>
-                <w:right w:val="none" w:sz="0" w:space="0" w:color="000000"/>
-              </w:pBdr>
-              <w:spacing w:after="100" w:before="100" w:line="240"/>
-              <w:ind w:firstLine="0" w:left="100" w:right="100"/>
-            </w:pPr>
-            <w:r>
-              <w:rPr>
-                <w:rFonts w:ascii="Arial"/>
-                <w:i w:val="false"/>
-                <w:b w:val="false"/>
-                <w:u w:val="none"/>
+            <w:tcBorders/>
+            <w:shd w:val="clear" w:color="auto" w:fill="FFFFFF"/>
+            <w:tcMar>
+              <w:top w:w="0" w:type="dxa"/>
+              <w:bottom w:w="0" w:type="dxa"/>
+              <w:left w:w="0" w:type="dxa"/>
+              <w:right w:w="0" w:type="dxa"/>
+            </w:tcMar>
+            <w:vAlign w:val="top"/>
+          </w:tcPr>
+          <w:p>
+            <w:pPr>
+              <w:jc w:val="center"/>
+              <w:spacing w:after="100" w:before="100" w:line="240"/>
+              <w:ind w:firstLine="0" w:left="100" w:right="100"/>
+            </w:pPr>
+            <w:r xmlns:w="http://schemas.openxmlformats.org/wordprocessingml/2006/main" xmlns:wp="http://schemas.openxmlformats.org/drawingml/2006/wordprocessingDrawing" xmlns:r="http://schemas.openxmlformats.org/officeDocument/2006/relationships" xmlns:w14="http://schemas.microsoft.com/office/word/2010/wordml">
+              <w:rPr>
+                <w:rFonts w:ascii="Arial" w:hAnsi="Arial" w:eastAsia="Arial" w:cs="Arial"/>
                 <w:sz w:val="24"/>
                 <w:szCs w:val="24"/>
                 <w:color w:val="000000"/>
@@ -1103,17 +758,13 @@
       <w:tr>
         <w:trPr>
           <w:cantSplit/>
-          <w:trHeight w:val="617" w:hRule="auto"/>
+          <w:trHeight w:val="574" w:hRule="auto"/>
         </w:trPr>
-        body5
         <w:tc>
           <w:tcPr>
             <w:vMerge/>
             <w:tcBorders>
               <w:bottom w:val="single" w:sz="16" w:space="0" w:color="666666"/>
-              <w:top w:val="none" w:sz="0" w:space="0" w:color="000000"/>
-              <w:left w:val="none" w:sz="0" w:space="0" w:color="000000"/>
-              <w:right w:val="none" w:sz="0" w:space="0" w:color="000000"/>
             </w:tcBorders>
             <w:shd w:val="clear" w:color="auto" w:fill="FFFFFF"/>
             <w:tcMar>
@@ -1127,13 +778,6 @@
           <w:p>
             <w:pPr>
               <w:jc w:val="left"/>
-              <w:keepNext/>
-              <w:pBdr>
-                <w:bottom w:val="none" w:sz="0" w:space="0" w:color="000000"/>
-                <w:top w:val="none" w:sz="0" w:space="0" w:color="000000"/>
-                <w:left w:val="none" w:sz="0" w:space="0" w:color="000000"/>
-                <w:right w:val="none" w:sz="0" w:space="0" w:color="000000"/>
-              </w:pBdr>
               <w:spacing w:after="100" w:before="100" w:line="240"/>
               <w:ind w:firstLine="0" w:left="100" w:right="100"/>
             </w:pPr>
@@ -1144,41 +788,28 @@
             <w:vMerge/>
             <w:tcBorders>
               <w:bottom w:val="single" w:sz="16" w:space="0" w:color="666666"/>
-              <w:top w:val="none" w:sz="0" w:space="0" w:color="000000"/>
-              <w:left w:val="none" w:sz="0" w:space="0" w:color="000000"/>
-              <w:right w:val="none" w:sz="0" w:space="0" w:color="000000"/>
-            </w:tcBorders>
-            <w:shd w:val="clear" w:color="auto" w:fill="FFFFFF"/>
-            <w:tcMar>
-              <w:top w:w="0" w:type="dxa"/>
-              <w:bottom w:w="0" w:type="dxa"/>
-              <w:left w:w="0" w:type="dxa"/>
-              <w:right w:w="0" w:type="dxa"/>
-            </w:tcMar>
-            <w:vAlign w:val="top"/>
-          </w:tcPr>
-          <w:p>
-            <w:pPr>
-              <w:jc w:val="center"/>
-              <w:keepNext/>
-              <w:pBdr>
-                <w:bottom w:val="none" w:sz="0" w:space="0" w:color="000000"/>
-                <w:top w:val="none" w:sz="0" w:space="0" w:color="000000"/>
-                <w:left w:val="none" w:sz="0" w:space="0" w:color="000000"/>
-                <w:right w:val="none" w:sz="0" w:space="0" w:color="000000"/>
-              </w:pBdr>
-              <w:spacing w:after="100" w:before="100" w:line="240"/>
-              <w:ind w:firstLine="0" w:left="100" w:right="100"/>
-            </w:pPr>
-          </w:p>
-        </w:tc>
-        <w:tc>
-          <w:tcPr>
-            <w:tcBorders>
-              <w:bottom w:val="single" w:sz="16" w:space="0" w:color="666666"/>
-              <w:top w:val="none" w:sz="0" w:space="0" w:color="000000"/>
-              <w:left w:val="none" w:sz="0" w:space="0" w:color="000000"/>
-              <w:right w:val="none" w:sz="0" w:space="0" w:color="000000"/>
+            </w:tcBorders>
+            <w:shd w:val="clear" w:color="auto" w:fill="FFFFFF"/>
+            <w:tcMar>
+              <w:top w:w="0" w:type="dxa"/>
+              <w:bottom w:w="0" w:type="dxa"/>
+              <w:left w:w="0" w:type="dxa"/>
+              <w:right w:w="0" w:type="dxa"/>
+            </w:tcMar>
+            <w:vAlign w:val="top"/>
+          </w:tcPr>
+          <w:p>
+            <w:pPr>
+              <w:jc w:val="center"/>
+              <w:spacing w:after="100" w:before="100" w:line="240"/>
+              <w:ind w:firstLine="0" w:left="100" w:right="100"/>
+            </w:pPr>
+          </w:p>
+        </w:tc>
+        <w:tc>
+          <w:tcPr>
+            <w:tcBorders>
+              <w:bottom w:val="single" w:sz="16" w:space="0" w:color="666666"/>
             </w:tcBorders>
             <w:shd w:val="clear" w:color="auto" w:fill="FFFFFF"/>
             <w:tcMar>
@@ -1192,22 +823,12 @@
           <w:p>
             <w:pPr>
               <w:jc w:val="left"/>
-              <w:keepNext/>
-              <w:pBdr>
-                <w:bottom w:val="none" w:sz="0" w:space="0" w:color="000000"/>
-                <w:top w:val="none" w:sz="0" w:space="0" w:color="000000"/>
-                <w:left w:val="none" w:sz="0" w:space="0" w:color="000000"/>
-                <w:right w:val="none" w:sz="0" w:space="0" w:color="000000"/>
-              </w:pBdr>
-              <w:spacing w:after="100" w:before="100" w:line="240"/>
-              <w:ind w:firstLine="0" w:left="100" w:right="100"/>
-            </w:pPr>
-            <w:r>
-              <w:rPr>
-                <w:rFonts w:ascii="Arial"/>
-                <w:i w:val="false"/>
-                <w:b w:val="false"/>
-                <w:u w:val="none"/>
+              <w:spacing w:after="100" w:before="100" w:line="240"/>
+              <w:ind w:firstLine="0" w:left="100" w:right="100"/>
+            </w:pPr>
+            <w:r xmlns:w="http://schemas.openxmlformats.org/wordprocessingml/2006/main" xmlns:wp="http://schemas.openxmlformats.org/drawingml/2006/wordprocessingDrawing" xmlns:r="http://schemas.openxmlformats.org/officeDocument/2006/relationships" xmlns:w14="http://schemas.microsoft.com/office/word/2010/wordml">
+              <w:rPr>
+                <w:rFonts w:ascii="Arial" w:hAnsi="Arial" w:eastAsia="Arial" w:cs="Arial"/>
                 <w:sz w:val="24"/>
                 <w:szCs w:val="24"/>
                 <w:color w:val="000000"/>
@@ -1220,38 +841,25 @@
           <w:tcPr>
             <w:tcBorders>
               <w:bottom w:val="single" w:sz="16" w:space="0" w:color="666666"/>
-              <w:top w:val="none" w:sz="0" w:space="0" w:color="000000"/>
-              <w:left w:val="none" w:sz="0" w:space="0" w:color="000000"/>
-              <w:right w:val="none" w:sz="0" w:space="0" w:color="000000"/>
-            </w:tcBorders>
-            <w:shd w:val="clear" w:color="auto" w:fill="FFFFFF"/>
-            <w:tcMar>
-              <w:top w:w="0" w:type="dxa"/>
-              <w:bottom w:w="0" w:type="dxa"/>
-              <w:left w:w="0" w:type="dxa"/>
-              <w:right w:w="0" w:type="dxa"/>
-            </w:tcMar>
-            <w:vAlign w:val="top"/>
-          </w:tcPr>
-          <w:p>
-            <w:pPr>
-              <w:jc w:val="center"/>
-              <w:keepNext/>
-              <w:pBdr>
-                <w:bottom w:val="none" w:sz="0" w:space="0" w:color="000000"/>
-                <w:top w:val="none" w:sz="0" w:space="0" w:color="000000"/>
-                <w:left w:val="none" w:sz="0" w:space="0" w:color="000000"/>
-                <w:right w:val="none" w:sz="0" w:space="0" w:color="000000"/>
-              </w:pBdr>
-              <w:spacing w:after="100" w:before="100" w:line="240"/>
-              <w:ind w:firstLine="0" w:left="100" w:right="100"/>
-            </w:pPr>
-            <w:r>
-              <w:rPr>
-                <w:rFonts w:ascii="Arial"/>
-                <w:i w:val="false"/>
-                <w:b w:val="false"/>
-                <w:u w:val="none"/>
+            </w:tcBorders>
+            <w:shd w:val="clear" w:color="auto" w:fill="FFFFFF"/>
+            <w:tcMar>
+              <w:top w:w="0" w:type="dxa"/>
+              <w:bottom w:w="0" w:type="dxa"/>
+              <w:left w:w="0" w:type="dxa"/>
+              <w:right w:w="0" w:type="dxa"/>
+            </w:tcMar>
+            <w:vAlign w:val="top"/>
+          </w:tcPr>
+          <w:p>
+            <w:pPr>
+              <w:jc w:val="center"/>
+              <w:spacing w:after="100" w:before="100" w:line="240"/>
+              <w:ind w:firstLine="0" w:left="100" w:right="100"/>
+            </w:pPr>
+            <w:r xmlns:w="http://schemas.openxmlformats.org/wordprocessingml/2006/main" xmlns:wp="http://schemas.openxmlformats.org/drawingml/2006/wordprocessingDrawing" xmlns:r="http://schemas.openxmlformats.org/officeDocument/2006/relationships" xmlns:w14="http://schemas.microsoft.com/office/word/2010/wordml">
+              <w:rPr>
+                <w:rFonts w:ascii="Arial" w:hAnsi="Arial" w:eastAsia="Arial" w:cs="Arial"/>
                 <w:sz w:val="24"/>
                 <w:szCs w:val="24"/>
                 <w:color w:val="000000"/>
@@ -1264,38 +872,25 @@
           <w:tcPr>
             <w:tcBorders>
               <w:bottom w:val="single" w:sz="16" w:space="0" w:color="666666"/>
-              <w:top w:val="none" w:sz="0" w:space="0" w:color="000000"/>
-              <w:left w:val="none" w:sz="0" w:space="0" w:color="000000"/>
-              <w:right w:val="none" w:sz="0" w:space="0" w:color="000000"/>
-            </w:tcBorders>
-            <w:shd w:val="clear" w:color="auto" w:fill="FFFFFF"/>
-            <w:tcMar>
-              <w:top w:w="0" w:type="dxa"/>
-              <w:bottom w:w="0" w:type="dxa"/>
-              <w:left w:w="0" w:type="dxa"/>
-              <w:right w:w="0" w:type="dxa"/>
-            </w:tcMar>
-            <w:vAlign w:val="top"/>
-          </w:tcPr>
-          <w:p>
-            <w:pPr>
-              <w:jc w:val="center"/>
-              <w:keepNext/>
-              <w:pBdr>
-                <w:bottom w:val="none" w:sz="0" w:space="0" w:color="000000"/>
-                <w:top w:val="none" w:sz="0" w:space="0" w:color="000000"/>
-                <w:left w:val="none" w:sz="0" w:space="0" w:color="000000"/>
-                <w:right w:val="none" w:sz="0" w:space="0" w:color="000000"/>
-              </w:pBdr>
-              <w:spacing w:after="100" w:before="100" w:line="240"/>
-              <w:ind w:firstLine="0" w:left="100" w:right="100"/>
-            </w:pPr>
-            <w:r>
-              <w:rPr>
-                <w:rFonts w:ascii="Arial"/>
-                <w:i w:val="false"/>
-                <w:b w:val="false"/>
-                <w:u w:val="none"/>
+            </w:tcBorders>
+            <w:shd w:val="clear" w:color="auto" w:fill="FFFFFF"/>
+            <w:tcMar>
+              <w:top w:w="0" w:type="dxa"/>
+              <w:bottom w:w="0" w:type="dxa"/>
+              <w:left w:w="0" w:type="dxa"/>
+              <w:right w:w="0" w:type="dxa"/>
+            </w:tcMar>
+            <w:vAlign w:val="top"/>
+          </w:tcPr>
+          <w:p>
+            <w:pPr>
+              <w:jc w:val="center"/>
+              <w:spacing w:after="100" w:before="100" w:line="240"/>
+              <w:ind w:firstLine="0" w:left="100" w:right="100"/>
+            </w:pPr>
+            <w:r xmlns:w="http://schemas.openxmlformats.org/wordprocessingml/2006/main" xmlns:wp="http://schemas.openxmlformats.org/drawingml/2006/wordprocessingDrawing" xmlns:r="http://schemas.openxmlformats.org/officeDocument/2006/relationships" xmlns:w14="http://schemas.microsoft.com/office/word/2010/wordml">
+              <w:rPr>
+                <w:rFonts w:ascii="Arial" w:hAnsi="Arial" w:eastAsia="Arial" w:cs="Arial"/>
                 <w:sz w:val="24"/>
                 <w:szCs w:val="24"/>
                 <w:color w:val="000000"/>
@@ -1306,13 +901,13 @@
         </w:tc>
       </w:tr>
     </w:tbl>
-    <w:p>
+    <w:p xmlns:w="http://schemas.openxmlformats.org/wordprocessingml/2006/main" xmlns:wp="http://schemas.openxmlformats.org/drawingml/2006/wordprocessingDrawing" xmlns:r="http://schemas.openxmlformats.org/officeDocument/2006/relationships" xmlns:w14="http://schemas.microsoft.com/office/word/2010/wordml">
       <w:pPr/>
       <w:r>
         <w:br w:type="page"/>
       </w:r>
     </w:p>
-    <w:tbl xmlns:a="http://schemas.openxmlformats.org/drawingml/2006/main" xmlns:pic="http://schemas.openxmlformats.org/drawingml/2006/picture">
+    <w:tbl xmlns:w="http://schemas.openxmlformats.org/wordprocessingml/2006/main" xmlns:r="http://schemas.openxmlformats.org/officeDocument/2006/relationships" xmlns:w14="http://schemas.microsoft.com/office/word/2010/wordml" xmlns:wp="http://schemas.openxmlformats.org/drawingml/2006/wordprocessingDrawing" xmlns:a="http://schemas.openxmlformats.org/drawingml/2006/main" xmlns:pic="http://schemas.openxmlformats.org/drawingml/2006/picture">
       <w:tblPr>
         <w:tblLayout w:type="fixed"/>
         <w:jc w:val="center"/>
@@ -1331,14 +926,11 @@
           <w:trHeight w:val="615" w:hRule="auto"/>
           <w:tblHeader/>
         </w:trPr>
-        header1
         <w:tc>
           <w:tcPr>
             <w:tcBorders>
               <w:bottom w:val="single" w:sz="16" w:space="0" w:color="666666"/>
               <w:top w:val="single" w:sz="16" w:space="0" w:color="666666"/>
-              <w:left w:val="none" w:sz="0" w:space="0" w:color="000000"/>
-              <w:right w:val="none" w:sz="0" w:space="0" w:color="000000"/>
             </w:tcBorders>
             <w:shd w:val="clear" w:color="auto" w:fill="FFFFFF"/>
             <w:tcMar>
@@ -1352,22 +944,12 @@
           <w:p>
             <w:pPr>
               <w:jc w:val="left"/>
-              <w:keepNext/>
-              <w:pBdr>
-                <w:bottom w:val="none" w:sz="0" w:space="0" w:color="000000"/>
-                <w:top w:val="none" w:sz="0" w:space="0" w:color="000000"/>
-                <w:left w:val="none" w:sz="0" w:space="0" w:color="000000"/>
-                <w:right w:val="none" w:sz="0" w:space="0" w:color="000000"/>
-              </w:pBdr>
-              <w:spacing w:after="100" w:before="100" w:line="240"/>
-              <w:ind w:firstLine="0" w:left="100" w:right="100"/>
-            </w:pPr>
-            <w:r>
-              <w:rPr>
-                <w:rFonts w:ascii="Arial"/>
-                <w:i w:val="false"/>
-                <w:b w:val="false"/>
-                <w:u w:val="none"/>
+              <w:spacing w:after="100" w:before="100" w:line="240"/>
+              <w:ind w:firstLine="0" w:left="100" w:right="100"/>
+            </w:pPr>
+            <w:r xmlns:w="http://schemas.openxmlformats.org/wordprocessingml/2006/main" xmlns:wp="http://schemas.openxmlformats.org/drawingml/2006/wordprocessingDrawing" xmlns:r="http://schemas.openxmlformats.org/officeDocument/2006/relationships" xmlns:w14="http://schemas.microsoft.com/office/word/2010/wordml">
+              <w:rPr>
+                <w:rFonts w:ascii="Arial" w:hAnsi="Arial" w:eastAsia="Arial" w:cs="Arial"/>
                 <w:sz w:val="24"/>
                 <w:szCs w:val="24"/>
                 <w:color w:val="000000"/>
@@ -1381,8 +963,6 @@
             <w:tcBorders>
               <w:bottom w:val="single" w:sz="16" w:space="0" w:color="666666"/>
               <w:top w:val="single" w:sz="16" w:space="0" w:color="666666"/>
-              <w:left w:val="none" w:sz="0" w:space="0" w:color="000000"/>
-              <w:right w:val="none" w:sz="0" w:space="0" w:color="000000"/>
             </w:tcBorders>
             <w:shd w:val="clear" w:color="auto" w:fill="FFFFFF"/>
             <w:tcMar>
@@ -1396,22 +976,12 @@
           <w:p>
             <w:pPr>
               <w:jc w:val="center"/>
-              <w:keepNext/>
-              <w:pBdr>
-                <w:bottom w:val="none" w:sz="0" w:space="0" w:color="000000"/>
-                <w:top w:val="none" w:sz="0" w:space="0" w:color="000000"/>
-                <w:left w:val="none" w:sz="0" w:space="0" w:color="000000"/>
-                <w:right w:val="none" w:sz="0" w:space="0" w:color="000000"/>
-              </w:pBdr>
-              <w:spacing w:after="100" w:before="100" w:line="240"/>
-              <w:ind w:firstLine="0" w:left="100" w:right="100"/>
-            </w:pPr>
-            <w:r>
-              <w:rPr>
-                <w:rFonts w:ascii="Arial"/>
-                <w:i w:val="false"/>
-                <w:b w:val="false"/>
-                <w:u w:val="none"/>
+              <w:spacing w:after="100" w:before="100" w:line="240"/>
+              <w:ind w:firstLine="0" w:left="100" w:right="100"/>
+            </w:pPr>
+            <w:r xmlns:w="http://schemas.openxmlformats.org/wordprocessingml/2006/main" xmlns:wp="http://schemas.openxmlformats.org/drawingml/2006/wordprocessingDrawing" xmlns:r="http://schemas.openxmlformats.org/officeDocument/2006/relationships" xmlns:w14="http://schemas.microsoft.com/office/word/2010/wordml">
+              <w:rPr>
+                <w:rFonts w:ascii="Arial" w:hAnsi="Arial" w:eastAsia="Arial" w:cs="Arial"/>
                 <w:sz w:val="24"/>
                 <w:szCs w:val="24"/>
                 <w:color w:val="000000"/>
@@ -1425,8 +995,6 @@
             <w:tcBorders>
               <w:bottom w:val="single" w:sz="16" w:space="0" w:color="666666"/>
               <w:top w:val="single" w:sz="16" w:space="0" w:color="666666"/>
-              <w:left w:val="none" w:sz="0" w:space="0" w:color="000000"/>
-              <w:right w:val="none" w:sz="0" w:space="0" w:color="000000"/>
             </w:tcBorders>
             <w:shd w:val="clear" w:color="auto" w:fill="FFFFFF"/>
             <w:tcMar>
@@ -1440,22 +1008,12 @@
           <w:p>
             <w:pPr>
               <w:jc w:val="left"/>
-              <w:keepNext/>
-              <w:pBdr>
-                <w:bottom w:val="none" w:sz="0" w:space="0" w:color="000000"/>
-                <w:top w:val="none" w:sz="0" w:space="0" w:color="000000"/>
-                <w:left w:val="none" w:sz="0" w:space="0" w:color="000000"/>
-                <w:right w:val="none" w:sz="0" w:space="0" w:color="000000"/>
-              </w:pBdr>
-              <w:spacing w:after="100" w:before="100" w:line="240"/>
-              <w:ind w:firstLine="0" w:left="100" w:right="100"/>
-            </w:pPr>
-            <w:r>
-              <w:rPr>
-                <w:rFonts w:ascii="Arial"/>
-                <w:i w:val="false"/>
-                <w:b w:val="false"/>
-                <w:u w:val="none"/>
+              <w:spacing w:after="100" w:before="100" w:line="240"/>
+              <w:ind w:firstLine="0" w:left="100" w:right="100"/>
+            </w:pPr>
+            <w:r xmlns:w="http://schemas.openxmlformats.org/wordprocessingml/2006/main" xmlns:wp="http://schemas.openxmlformats.org/drawingml/2006/wordprocessingDrawing" xmlns:r="http://schemas.openxmlformats.org/officeDocument/2006/relationships" xmlns:w14="http://schemas.microsoft.com/office/word/2010/wordml">
+              <w:rPr>
+                <w:rFonts w:ascii="Arial" w:hAnsi="Arial" w:eastAsia="Arial" w:cs="Arial"/>
                 <w:sz w:val="24"/>
                 <w:szCs w:val="24"/>
                 <w:color w:val="000000"/>
@@ -1469,8 +1027,6 @@
             <w:tcBorders>
               <w:bottom w:val="single" w:sz="16" w:space="0" w:color="666666"/>
               <w:top w:val="single" w:sz="16" w:space="0" w:color="666666"/>
-              <w:left w:val="none" w:sz="0" w:space="0" w:color="000000"/>
-              <w:right w:val="none" w:sz="0" w:space="0" w:color="000000"/>
             </w:tcBorders>
             <w:shd w:val="clear" w:color="auto" w:fill="FFFFFF"/>
             <w:tcMar>
@@ -1484,34 +1040,21 @@
           <w:p>
             <w:pPr>
               <w:jc w:val="center"/>
-              <w:keepNext/>
-              <w:pBdr>
-                <w:bottom w:val="none" w:sz="0" w:space="0" w:color="000000"/>
-                <w:top w:val="none" w:sz="0" w:space="0" w:color="000000"/>
-                <w:left w:val="none" w:sz="0" w:space="0" w:color="000000"/>
-                <w:right w:val="none" w:sz="0" w:space="0" w:color="000000"/>
-              </w:pBdr>
-              <w:spacing w:after="100" w:before="100" w:line="240"/>
-              <w:ind w:firstLine="0" w:left="100" w:right="100"/>
-            </w:pPr>
-            <w:r>
-              <w:rPr>
-                <w:rFonts w:ascii="Arial"/>
-                <w:i w:val="false"/>
-                <w:b w:val="false"/>
-                <w:u w:val="none"/>
+              <w:spacing w:after="100" w:before="100" w:line="240"/>
+              <w:ind w:firstLine="0" w:left="100" w:right="100"/>
+            </w:pPr>
+            <w:r xmlns:w="http://schemas.openxmlformats.org/wordprocessingml/2006/main" xmlns:wp="http://schemas.openxmlformats.org/drawingml/2006/wordprocessingDrawing" xmlns:r="http://schemas.openxmlformats.org/officeDocument/2006/relationships" xmlns:w14="http://schemas.microsoft.com/office/word/2010/wordml">
+              <w:rPr>
+                <w:rFonts w:ascii="Arial" w:hAnsi="Arial" w:eastAsia="Arial" w:cs="Arial"/>
                 <w:sz w:val="24"/>
                 <w:szCs w:val="24"/>
                 <w:color w:val="000000"/>
               </w:rPr>
               <w:t xml:space="preserve">Ï‡</w:t>
             </w:r>
-            <w:r>
-              <w:rPr>
-                <w:rFonts w:ascii="Arial"/>
-                <w:i w:val="false"/>
-                <w:b w:val="false"/>
-                <w:u w:val="none"/>
+            <w:r xmlns:w="http://schemas.openxmlformats.org/wordprocessingml/2006/main" xmlns:wp="http://schemas.openxmlformats.org/drawingml/2006/wordprocessingDrawing" xmlns:r="http://schemas.openxmlformats.org/officeDocument/2006/relationships" xmlns:w14="http://schemas.microsoft.com/office/word/2010/wordml">
+              <w:rPr>
+                <w:rFonts w:ascii="Arial" w:hAnsi="Arial" w:eastAsia="Arial" w:cs="Arial"/>
                 <w:vertAlign w:val="superscript"/>
                 <w:sz w:val="24"/>
                 <w:szCs w:val="24"/>
@@ -1526,8 +1069,6 @@
             <w:tcBorders>
               <w:bottom w:val="single" w:sz="16" w:space="0" w:color="666666"/>
               <w:top w:val="single" w:sz="16" w:space="0" w:color="666666"/>
-              <w:left w:val="none" w:sz="0" w:space="0" w:color="000000"/>
-              <w:right w:val="none" w:sz="0" w:space="0" w:color="000000"/>
             </w:tcBorders>
             <w:shd w:val="clear" w:color="auto" w:fill="FFFFFF"/>
             <w:tcMar>
@@ -1541,22 +1082,13 @@
           <w:p>
             <w:pPr>
               <w:jc w:val="center"/>
-              <w:keepNext/>
-              <w:pBdr>
-                <w:bottom w:val="none" w:sz="0" w:space="0" w:color="000000"/>
-                <w:top w:val="none" w:sz="0" w:space="0" w:color="000000"/>
-                <w:left w:val="none" w:sz="0" w:space="0" w:color="000000"/>
-                <w:right w:val="none" w:sz="0" w:space="0" w:color="000000"/>
-              </w:pBdr>
-              <w:spacing w:after="100" w:before="100" w:line="240"/>
-              <w:ind w:firstLine="0" w:left="100" w:right="100"/>
-            </w:pPr>
-            <w:r>
-              <w:rPr>
-                <w:rFonts w:ascii="Arial"/>
-                <w:i w:val="true"/>
-                <w:b w:val="false"/>
-                <w:u w:val="none"/>
+              <w:spacing w:after="100" w:before="100" w:line="240"/>
+              <w:ind w:firstLine="0" w:left="100" w:right="100"/>
+            </w:pPr>
+            <w:r xmlns:w="http://schemas.openxmlformats.org/wordprocessingml/2006/main" xmlns:wp="http://schemas.openxmlformats.org/drawingml/2006/wordprocessingDrawing" xmlns:r="http://schemas.openxmlformats.org/officeDocument/2006/relationships" xmlns:w14="http://schemas.microsoft.com/office/word/2010/wordml">
+              <w:rPr>
+                <w:rFonts w:ascii="Arial" w:hAnsi="Arial" w:eastAsia="Arial" w:cs="Arial"/>
+                <w:i/>
                 <w:sz w:val="24"/>
                 <w:szCs w:val="24"/>
                 <w:color w:val="000000"/>
@@ -1571,15 +1103,11 @@
           <w:cantSplit/>
           <w:trHeight w:val="617" w:hRule="auto"/>
         </w:trPr>
-        body1
         <w:tc>
           <w:tcPr>
             <w:vMerge w:val="restart"/>
             <w:tcBorders>
               <w:bottom w:val="single" w:sz="16" w:space="0" w:color="666666"/>
-              <w:top w:val="single" w:sz="16" w:space="0" w:color="666666"/>
-              <w:left w:val="none" w:sz="0" w:space="0" w:color="000000"/>
-              <w:right w:val="none" w:sz="0" w:space="0" w:color="000000"/>
             </w:tcBorders>
             <w:shd w:val="clear" w:color="auto" w:fill="FFFFFF"/>
             <w:tcMar>
@@ -1593,22 +1121,12 @@
           <w:p>
             <w:pPr>
               <w:jc w:val="left"/>
-              <w:keepNext/>
-              <w:pBdr>
-                <w:bottom w:val="none" w:sz="0" w:space="0" w:color="000000"/>
-                <w:top w:val="none" w:sz="0" w:space="0" w:color="000000"/>
-                <w:left w:val="none" w:sz="0" w:space="0" w:color="000000"/>
-                <w:right w:val="none" w:sz="0" w:space="0" w:color="000000"/>
-              </w:pBdr>
-              <w:spacing w:after="100" w:before="100" w:line="240"/>
-              <w:ind w:firstLine="0" w:left="100" w:right="100"/>
-            </w:pPr>
-            <w:r>
-              <w:rPr>
-                <w:rFonts w:ascii="Arial"/>
-                <w:i w:val="false"/>
-                <w:b w:val="false"/>
-                <w:u w:val="none"/>
+              <w:spacing w:after="100" w:before="100" w:line="240"/>
+              <w:ind w:firstLine="0" w:left="100" w:right="100"/>
+            </w:pPr>
+            <w:r xmlns:w="http://schemas.openxmlformats.org/wordprocessingml/2006/main" xmlns:wp="http://schemas.openxmlformats.org/drawingml/2006/wordprocessingDrawing" xmlns:r="http://schemas.openxmlformats.org/officeDocument/2006/relationships" xmlns:w14="http://schemas.microsoft.com/office/word/2010/wordml">
+              <w:rPr>
+                <w:rFonts w:ascii="Arial" w:hAnsi="Arial" w:eastAsia="Arial" w:cs="Arial"/>
                 <w:sz w:val="24"/>
                 <w:szCs w:val="24"/>
                 <w:color w:val="000000"/>
@@ -1622,38 +1140,25 @@
             <w:vMerge w:val="restart"/>
             <w:tcBorders>
               <w:bottom w:val="single" w:sz="16" w:space="0" w:color="666666"/>
-              <w:top w:val="single" w:sz="16" w:space="0" w:color="666666"/>
-              <w:left w:val="none" w:sz="0" w:space="0" w:color="000000"/>
-              <w:right w:val="none" w:sz="0" w:space="0" w:color="000000"/>
-            </w:tcBorders>
-            <w:shd w:val="clear" w:color="auto" w:fill="FFFFFF"/>
-            <w:tcMar>
-              <w:top w:w="0" w:type="dxa"/>
-              <w:bottom w:w="0" w:type="dxa"/>
-              <w:left w:w="0" w:type="dxa"/>
-              <w:right w:w="0" w:type="dxa"/>
-            </w:tcMar>
-            <w:vAlign w:val="top"/>
-          </w:tcPr>
-          <w:p>
-            <w:pPr>
-              <w:jc w:val="center"/>
-              <w:keepNext/>
-              <w:pBdr>
-                <w:bottom w:val="none" w:sz="0" w:space="0" w:color="000000"/>
-                <w:top w:val="none" w:sz="0" w:space="0" w:color="000000"/>
-                <w:left w:val="none" w:sz="0" w:space="0" w:color="000000"/>
-                <w:right w:val="none" w:sz="0" w:space="0" w:color="000000"/>
-              </w:pBdr>
-              <w:spacing w:after="100" w:before="100" w:line="240"/>
-              <w:ind w:firstLine="0" w:left="100" w:right="100"/>
-            </w:pPr>
-            <w:r>
-              <w:rPr>
-                <w:rFonts w:ascii="Arial"/>
-                <w:i w:val="false"/>
-                <w:b w:val="false"/>
-                <w:u w:val="none"/>
+            </w:tcBorders>
+            <w:shd w:val="clear" w:color="auto" w:fill="FFFFFF"/>
+            <w:tcMar>
+              <w:top w:w="0" w:type="dxa"/>
+              <w:bottom w:w="0" w:type="dxa"/>
+              <w:left w:w="0" w:type="dxa"/>
+              <w:right w:w="0" w:type="dxa"/>
+            </w:tcMar>
+            <w:vAlign w:val="top"/>
+          </w:tcPr>
+          <w:p>
+            <w:pPr>
+              <w:jc w:val="center"/>
+              <w:spacing w:after="100" w:before="100" w:line="240"/>
+              <w:ind w:firstLine="0" w:left="100" w:right="100"/>
+            </w:pPr>
+            <w:r xmlns:w="http://schemas.openxmlformats.org/wordprocessingml/2006/main" xmlns:wp="http://schemas.openxmlformats.org/drawingml/2006/wordprocessingDrawing" xmlns:r="http://schemas.openxmlformats.org/officeDocument/2006/relationships" xmlns:w14="http://schemas.microsoft.com/office/word/2010/wordml">
+              <w:rPr>
+                <w:rFonts w:ascii="Arial" w:hAnsi="Arial" w:eastAsia="Arial" w:cs="Arial"/>
                 <w:sz w:val="24"/>
                 <w:szCs w:val="24"/>
                 <w:color w:val="000000"/>
@@ -1664,12 +1169,7 @@
         </w:tc>
         <w:tc>
           <w:tcPr>
-            <w:tcBorders>
-              <w:bottom w:val="none" w:sz="0" w:space="0" w:color="000000"/>
-              <w:top w:val="none" w:sz="0" w:space="0" w:color="000000"/>
-              <w:left w:val="none" w:sz="0" w:space="0" w:color="000000"/>
-              <w:right w:val="none" w:sz="0" w:space="0" w:color="000000"/>
-            </w:tcBorders>
+            <w:tcBorders/>
             <w:shd w:val="clear" w:color="auto" w:fill="FFFFFF"/>
             <w:tcMar>
               <w:top w:w="0" w:type="dxa"/>
@@ -1682,22 +1182,12 @@
           <w:p>
             <w:pPr>
               <w:jc w:val="left"/>
-              <w:keepNext/>
-              <w:pBdr>
-                <w:bottom w:val="none" w:sz="0" w:space="0" w:color="000000"/>
-                <w:top w:val="none" w:sz="0" w:space="0" w:color="000000"/>
-                <w:left w:val="none" w:sz="0" w:space="0" w:color="000000"/>
-                <w:right w:val="none" w:sz="0" w:space="0" w:color="000000"/>
-              </w:pBdr>
-              <w:spacing w:after="100" w:before="100" w:line="240"/>
-              <w:ind w:firstLine="0" w:left="100" w:right="100"/>
-            </w:pPr>
-            <w:r>
-              <w:rPr>
-                <w:rFonts w:ascii="Arial"/>
-                <w:i w:val="false"/>
-                <w:b w:val="false"/>
-                <w:u w:val="none"/>
+              <w:spacing w:after="100" w:before="100" w:line="240"/>
+              <w:ind w:firstLine="0" w:left="100" w:right="100"/>
+            </w:pPr>
+            <w:r xmlns:w="http://schemas.openxmlformats.org/wordprocessingml/2006/main" xmlns:wp="http://schemas.openxmlformats.org/drawingml/2006/wordprocessingDrawing" xmlns:r="http://schemas.openxmlformats.org/officeDocument/2006/relationships" xmlns:w14="http://schemas.microsoft.com/office/word/2010/wordml">
+              <w:rPr>
+                <w:rFonts w:ascii="Arial" w:hAnsi="Arial" w:eastAsia="Arial" w:cs="Arial"/>
                 <w:sz w:val="24"/>
                 <w:szCs w:val="24"/>
                 <w:color w:val="000000"/>
@@ -1708,40 +1198,25 @@
         </w:tc>
         <w:tc>
           <w:tcPr>
-            <w:tcBorders>
-              <w:bottom w:val="none" w:sz="0" w:space="0" w:color="000000"/>
-              <w:top w:val="none" w:sz="0" w:space="0" w:color="000000"/>
-              <w:left w:val="none" w:sz="0" w:space="0" w:color="000000"/>
-              <w:right w:val="none" w:sz="0" w:space="0" w:color="000000"/>
-            </w:tcBorders>
-            <w:shd w:val="clear" w:color="auto" w:fill="FFFFFF"/>
-            <w:tcMar>
-              <w:top w:w="0" w:type="dxa"/>
-              <w:bottom w:w="0" w:type="dxa"/>
-              <w:left w:w="0" w:type="dxa"/>
-              <w:right w:w="0" w:type="dxa"/>
-            </w:tcMar>
-            <w:vAlign w:val="top"/>
-          </w:tcPr>
-          <w:p>
-            <w:pPr>
-              <w:jc w:val="center"/>
-              <w:keepNext/>
-              <w:pBdr>
-                <w:bottom w:val="none" w:sz="0" w:space="0" w:color="000000"/>
-                <w:top w:val="none" w:sz="0" w:space="0" w:color="000000"/>
-                <w:left w:val="none" w:sz="0" w:space="0" w:color="000000"/>
-                <w:right w:val="none" w:sz="0" w:space="0" w:color="000000"/>
-              </w:pBdr>
-              <w:spacing w:after="100" w:before="100" w:line="240"/>
-              <w:ind w:firstLine="0" w:left="100" w:right="100"/>
-            </w:pPr>
-            <w:r>
-              <w:rPr>
-                <w:rFonts w:ascii="Arial"/>
-                <w:i w:val="false"/>
-                <w:b w:val="false"/>
-                <w:u w:val="none"/>
+            <w:tcBorders/>
+            <w:shd w:val="clear" w:color="auto" w:fill="FFFFFF"/>
+            <w:tcMar>
+              <w:top w:w="0" w:type="dxa"/>
+              <w:bottom w:w="0" w:type="dxa"/>
+              <w:left w:w="0" w:type="dxa"/>
+              <w:right w:w="0" w:type="dxa"/>
+            </w:tcMar>
+            <w:vAlign w:val="top"/>
+          </w:tcPr>
+          <w:p>
+            <w:pPr>
+              <w:jc w:val="center"/>
+              <w:spacing w:after="100" w:before="100" w:line="240"/>
+              <w:ind w:firstLine="0" w:left="100" w:right="100"/>
+            </w:pPr>
+            <w:r xmlns:w="http://schemas.openxmlformats.org/wordprocessingml/2006/main" xmlns:wp="http://schemas.openxmlformats.org/drawingml/2006/wordprocessingDrawing" xmlns:r="http://schemas.openxmlformats.org/officeDocument/2006/relationships" xmlns:w14="http://schemas.microsoft.com/office/word/2010/wordml">
+              <w:rPr>
+                <w:rFonts w:ascii="Arial" w:hAnsi="Arial" w:eastAsia="Arial" w:cs="Arial"/>
                 <w:sz w:val="24"/>
                 <w:szCs w:val="24"/>
                 <w:color w:val="000000"/>
@@ -1752,40 +1227,25 @@
         </w:tc>
         <w:tc>
           <w:tcPr>
-            <w:tcBorders>
-              <w:bottom w:val="none" w:sz="0" w:space="0" w:color="000000"/>
-              <w:top w:val="none" w:sz="0" w:space="0" w:color="000000"/>
-              <w:left w:val="none" w:sz="0" w:space="0" w:color="000000"/>
-              <w:right w:val="none" w:sz="0" w:space="0" w:color="000000"/>
-            </w:tcBorders>
-            <w:shd w:val="clear" w:color="auto" w:fill="FFFFFF"/>
-            <w:tcMar>
-              <w:top w:w="0" w:type="dxa"/>
-              <w:bottom w:w="0" w:type="dxa"/>
-              <w:left w:w="0" w:type="dxa"/>
-              <w:right w:w="0" w:type="dxa"/>
-            </w:tcMar>
-            <w:vAlign w:val="top"/>
-          </w:tcPr>
-          <w:p>
-            <w:pPr>
-              <w:jc w:val="center"/>
-              <w:keepNext/>
-              <w:pBdr>
-                <w:bottom w:val="none" w:sz="0" w:space="0" w:color="000000"/>
-                <w:top w:val="none" w:sz="0" w:space="0" w:color="000000"/>
-                <w:left w:val="none" w:sz="0" w:space="0" w:color="000000"/>
-                <w:right w:val="none" w:sz="0" w:space="0" w:color="000000"/>
-              </w:pBdr>
-              <w:spacing w:after="100" w:before="100" w:line="240"/>
-              <w:ind w:firstLine="0" w:left="100" w:right="100"/>
-            </w:pPr>
-            <w:r>
-              <w:rPr>
-                <w:rFonts w:ascii="Arial"/>
-                <w:i w:val="false"/>
-                <w:b w:val="false"/>
-                <w:u w:val="none"/>
+            <w:tcBorders/>
+            <w:shd w:val="clear" w:color="auto" w:fill="FFFFFF"/>
+            <w:tcMar>
+              <w:top w:w="0" w:type="dxa"/>
+              <w:bottom w:w="0" w:type="dxa"/>
+              <w:left w:w="0" w:type="dxa"/>
+              <w:right w:w="0" w:type="dxa"/>
+            </w:tcMar>
+            <w:vAlign w:val="top"/>
+          </w:tcPr>
+          <w:p>
+            <w:pPr>
+              <w:jc w:val="center"/>
+              <w:spacing w:after="100" w:before="100" w:line="240"/>
+              <w:ind w:firstLine="0" w:left="100" w:right="100"/>
+            </w:pPr>
+            <w:r xmlns:w="http://schemas.openxmlformats.org/wordprocessingml/2006/main" xmlns:wp="http://schemas.openxmlformats.org/drawingml/2006/wordprocessingDrawing" xmlns:r="http://schemas.openxmlformats.org/officeDocument/2006/relationships" xmlns:w14="http://schemas.microsoft.com/office/word/2010/wordml">
+              <w:rPr>
+                <w:rFonts w:ascii="Arial" w:hAnsi="Arial" w:eastAsia="Arial" w:cs="Arial"/>
                 <w:sz w:val="24"/>
                 <w:szCs w:val="24"/>
                 <w:color w:val="000000"/>
@@ -1798,18 +1258,12 @@
       <w:tr>
         <w:trPr>
           <w:cantSplit/>
-          <w:trHeight w:val="617" w:hRule="auto"/>
+          <w:trHeight w:val="574" w:hRule="auto"/>
         </w:trPr>
-        body2
         <w:tc>
           <w:tcPr>
             <w:vMerge/>
-            <w:tcBorders>
-              <w:bottom w:val="none" w:sz="0" w:space="0" w:color="000000"/>
-              <w:top w:val="single" w:sz="16" w:space="0" w:color="666666"/>
-              <w:left w:val="none" w:sz="0" w:space="0" w:color="000000"/>
-              <w:right w:val="none" w:sz="0" w:space="0" w:color="000000"/>
-            </w:tcBorders>
+            <w:tcBorders/>
             <w:shd w:val="clear" w:color="auto" w:fill="FFFFFF"/>
             <w:tcMar>
               <w:top w:w="0" w:type="dxa"/>
@@ -1822,13 +1276,6 @@
           <w:p>
             <w:pPr>
               <w:jc w:val="left"/>
-              <w:keepNext/>
-              <w:pBdr>
-                <w:bottom w:val="none" w:sz="0" w:space="0" w:color="000000"/>
-                <w:top w:val="none" w:sz="0" w:space="0" w:color="000000"/>
-                <w:left w:val="none" w:sz="0" w:space="0" w:color="000000"/>
-                <w:right w:val="none" w:sz="0" w:space="0" w:color="000000"/>
-              </w:pBdr>
               <w:spacing w:after="100" w:before="100" w:line="240"/>
               <w:ind w:firstLine="0" w:left="100" w:right="100"/>
             </w:pPr>
@@ -1837,44 +1284,27 @@
         <w:tc>
           <w:tcPr>
             <w:vMerge/>
-            <w:tcBorders>
-              <w:bottom w:val="none" w:sz="0" w:space="0" w:color="000000"/>
-              <w:top w:val="single" w:sz="16" w:space="0" w:color="666666"/>
-              <w:left w:val="none" w:sz="0" w:space="0" w:color="000000"/>
-              <w:right w:val="none" w:sz="0" w:space="0" w:color="000000"/>
-            </w:tcBorders>
-            <w:shd w:val="clear" w:color="auto" w:fill="FFFFFF"/>
-            <w:tcMar>
-              <w:top w:w="0" w:type="dxa"/>
-              <w:bottom w:w="0" w:type="dxa"/>
-              <w:left w:w="0" w:type="dxa"/>
-              <w:right w:w="0" w:type="dxa"/>
-            </w:tcMar>
-            <w:vAlign w:val="top"/>
-          </w:tcPr>
-          <w:p>
-            <w:pPr>
-              <w:jc w:val="center"/>
-              <w:keepNext/>
-              <w:pBdr>
-                <w:bottom w:val="none" w:sz="0" w:space="0" w:color="000000"/>
-                <w:top w:val="none" w:sz="0" w:space="0" w:color="000000"/>
-                <w:left w:val="none" w:sz="0" w:space="0" w:color="000000"/>
-                <w:right w:val="none" w:sz="0" w:space="0" w:color="000000"/>
-              </w:pBdr>
-              <w:spacing w:after="100" w:before="100" w:line="240"/>
-              <w:ind w:firstLine="0" w:left="100" w:right="100"/>
-            </w:pPr>
-          </w:p>
-        </w:tc>
-        <w:tc>
-          <w:tcPr>
-            <w:tcBorders>
-              <w:bottom w:val="none" w:sz="0" w:space="0" w:color="000000"/>
-              <w:top w:val="none" w:sz="0" w:space="0" w:color="000000"/>
-              <w:left w:val="none" w:sz="0" w:space="0" w:color="000000"/>
-              <w:right w:val="none" w:sz="0" w:space="0" w:color="000000"/>
-            </w:tcBorders>
+            <w:tcBorders/>
+            <w:shd w:val="clear" w:color="auto" w:fill="FFFFFF"/>
+            <w:tcMar>
+              <w:top w:w="0" w:type="dxa"/>
+              <w:bottom w:w="0" w:type="dxa"/>
+              <w:left w:w="0" w:type="dxa"/>
+              <w:right w:w="0" w:type="dxa"/>
+            </w:tcMar>
+            <w:vAlign w:val="top"/>
+          </w:tcPr>
+          <w:p>
+            <w:pPr>
+              <w:jc w:val="center"/>
+              <w:spacing w:after="100" w:before="100" w:line="240"/>
+              <w:ind w:firstLine="0" w:left="100" w:right="100"/>
+            </w:pPr>
+          </w:p>
+        </w:tc>
+        <w:tc>
+          <w:tcPr>
+            <w:tcBorders/>
             <w:shd w:val="clear" w:color="auto" w:fill="FFFFFF"/>
             <w:tcMar>
               <w:top w:w="0" w:type="dxa"/>
@@ -1887,22 +1317,12 @@
           <w:p>
             <w:pPr>
               <w:jc w:val="left"/>
-              <w:keepNext/>
-              <w:pBdr>
-                <w:bottom w:val="none" w:sz="0" w:space="0" w:color="000000"/>
-                <w:top w:val="none" w:sz="0" w:space="0" w:color="000000"/>
-                <w:left w:val="none" w:sz="0" w:space="0" w:color="000000"/>
-                <w:right w:val="none" w:sz="0" w:space="0" w:color="000000"/>
-              </w:pBdr>
-              <w:spacing w:after="100" w:before="100" w:line="240"/>
-              <w:ind w:firstLine="0" w:left="100" w:right="100"/>
-            </w:pPr>
-            <w:r>
-              <w:rPr>
-                <w:rFonts w:ascii="Arial"/>
-                <w:i w:val="false"/>
-                <w:b w:val="false"/>
-                <w:u w:val="none"/>
+              <w:spacing w:after="100" w:before="100" w:line="240"/>
+              <w:ind w:firstLine="0" w:left="100" w:right="100"/>
+            </w:pPr>
+            <w:r xmlns:w="http://schemas.openxmlformats.org/wordprocessingml/2006/main" xmlns:wp="http://schemas.openxmlformats.org/drawingml/2006/wordprocessingDrawing" xmlns:r="http://schemas.openxmlformats.org/officeDocument/2006/relationships" xmlns:w14="http://schemas.microsoft.com/office/word/2010/wordml">
+              <w:rPr>
+                <w:rFonts w:ascii="Arial" w:hAnsi="Arial" w:eastAsia="Arial" w:cs="Arial"/>
                 <w:sz w:val="24"/>
                 <w:szCs w:val="24"/>
                 <w:color w:val="000000"/>
@@ -1913,40 +1333,25 @@
         </w:tc>
         <w:tc>
           <w:tcPr>
-            <w:tcBorders>
-              <w:bottom w:val="none" w:sz="0" w:space="0" w:color="000000"/>
-              <w:top w:val="none" w:sz="0" w:space="0" w:color="000000"/>
-              <w:left w:val="none" w:sz="0" w:space="0" w:color="000000"/>
-              <w:right w:val="none" w:sz="0" w:space="0" w:color="000000"/>
-            </w:tcBorders>
-            <w:shd w:val="clear" w:color="auto" w:fill="FFFFFF"/>
-            <w:tcMar>
-              <w:top w:w="0" w:type="dxa"/>
-              <w:bottom w:w="0" w:type="dxa"/>
-              <w:left w:w="0" w:type="dxa"/>
-              <w:right w:w="0" w:type="dxa"/>
-            </w:tcMar>
-            <w:vAlign w:val="top"/>
-          </w:tcPr>
-          <w:p>
-            <w:pPr>
-              <w:jc w:val="center"/>
-              <w:keepNext/>
-              <w:pBdr>
-                <w:bottom w:val="none" w:sz="0" w:space="0" w:color="000000"/>
-                <w:top w:val="none" w:sz="0" w:space="0" w:color="000000"/>
-                <w:left w:val="none" w:sz="0" w:space="0" w:color="000000"/>
-                <w:right w:val="none" w:sz="0" w:space="0" w:color="000000"/>
-              </w:pBdr>
-              <w:spacing w:after="100" w:before="100" w:line="240"/>
-              <w:ind w:firstLine="0" w:left="100" w:right="100"/>
-            </w:pPr>
-            <w:r>
-              <w:rPr>
-                <w:rFonts w:ascii="Arial"/>
-                <w:i w:val="false"/>
-                <w:b w:val="false"/>
-                <w:u w:val="none"/>
+            <w:tcBorders/>
+            <w:shd w:val="clear" w:color="auto" w:fill="FFFFFF"/>
+            <w:tcMar>
+              <w:top w:w="0" w:type="dxa"/>
+              <w:bottom w:w="0" w:type="dxa"/>
+              <w:left w:w="0" w:type="dxa"/>
+              <w:right w:w="0" w:type="dxa"/>
+            </w:tcMar>
+            <w:vAlign w:val="top"/>
+          </w:tcPr>
+          <w:p>
+            <w:pPr>
+              <w:jc w:val="center"/>
+              <w:spacing w:after="100" w:before="100" w:line="240"/>
+              <w:ind w:firstLine="0" w:left="100" w:right="100"/>
+            </w:pPr>
+            <w:r xmlns:w="http://schemas.openxmlformats.org/wordprocessingml/2006/main" xmlns:wp="http://schemas.openxmlformats.org/drawingml/2006/wordprocessingDrawing" xmlns:r="http://schemas.openxmlformats.org/officeDocument/2006/relationships" xmlns:w14="http://schemas.microsoft.com/office/word/2010/wordml">
+              <w:rPr>
+                <w:rFonts w:ascii="Arial" w:hAnsi="Arial" w:eastAsia="Arial" w:cs="Arial"/>
                 <w:sz w:val="24"/>
                 <w:szCs w:val="24"/>
                 <w:color w:val="000000"/>
@@ -1957,40 +1362,25 @@
         </w:tc>
         <w:tc>
           <w:tcPr>
-            <w:tcBorders>
-              <w:bottom w:val="none" w:sz="0" w:space="0" w:color="000000"/>
-              <w:top w:val="none" w:sz="0" w:space="0" w:color="000000"/>
-              <w:left w:val="none" w:sz="0" w:space="0" w:color="000000"/>
-              <w:right w:val="none" w:sz="0" w:space="0" w:color="000000"/>
-            </w:tcBorders>
-            <w:shd w:val="clear" w:color="auto" w:fill="FFFFFF"/>
-            <w:tcMar>
-              <w:top w:w="0" w:type="dxa"/>
-              <w:bottom w:w="0" w:type="dxa"/>
-              <w:left w:w="0" w:type="dxa"/>
-              <w:right w:w="0" w:type="dxa"/>
-            </w:tcMar>
-            <w:vAlign w:val="top"/>
-          </w:tcPr>
-          <w:p>
-            <w:pPr>
-              <w:jc w:val="center"/>
-              <w:keepNext/>
-              <w:pBdr>
-                <w:bottom w:val="none" w:sz="0" w:space="0" w:color="000000"/>
-                <w:top w:val="none" w:sz="0" w:space="0" w:color="000000"/>
-                <w:left w:val="none" w:sz="0" w:space="0" w:color="000000"/>
-                <w:right w:val="none" w:sz="0" w:space="0" w:color="000000"/>
-              </w:pBdr>
-              <w:spacing w:after="100" w:before="100" w:line="240"/>
-              <w:ind w:firstLine="0" w:left="100" w:right="100"/>
-            </w:pPr>
-            <w:r>
-              <w:rPr>
-                <w:rFonts w:ascii="Arial"/>
-                <w:i w:val="false"/>
-                <w:b w:val="false"/>
-                <w:u w:val="none"/>
+            <w:tcBorders/>
+            <w:shd w:val="clear" w:color="auto" w:fill="FFFFFF"/>
+            <w:tcMar>
+              <w:top w:w="0" w:type="dxa"/>
+              <w:bottom w:w="0" w:type="dxa"/>
+              <w:left w:w="0" w:type="dxa"/>
+              <w:right w:w="0" w:type="dxa"/>
+            </w:tcMar>
+            <w:vAlign w:val="top"/>
+          </w:tcPr>
+          <w:p>
+            <w:pPr>
+              <w:jc w:val="center"/>
+              <w:spacing w:after="100" w:before="100" w:line="240"/>
+              <w:ind w:firstLine="0" w:left="100" w:right="100"/>
+            </w:pPr>
+            <w:r xmlns:w="http://schemas.openxmlformats.org/wordprocessingml/2006/main" xmlns:wp="http://schemas.openxmlformats.org/drawingml/2006/wordprocessingDrawing" xmlns:r="http://schemas.openxmlformats.org/officeDocument/2006/relationships" xmlns:w14="http://schemas.microsoft.com/office/word/2010/wordml">
+              <w:rPr>
+                <w:rFonts w:ascii="Arial" w:hAnsi="Arial" w:eastAsia="Arial" w:cs="Arial"/>
                 <w:sz w:val="24"/>
                 <w:szCs w:val="24"/>
                 <w:color w:val="000000"/>
@@ -2003,18 +1393,12 @@
       <w:tr>
         <w:trPr>
           <w:cantSplit/>
-          <w:trHeight w:val="617" w:hRule="auto"/>
+          <w:trHeight w:val="574" w:hRule="auto"/>
         </w:trPr>
-        body3
         <w:tc>
           <w:tcPr>
             <w:vMerge/>
-            <w:tcBorders>
-              <w:bottom w:val="none" w:sz="0" w:space="0" w:color="000000"/>
-              <w:top w:val="none" w:sz="0" w:space="0" w:color="000000"/>
-              <w:left w:val="none" w:sz="0" w:space="0" w:color="000000"/>
-              <w:right w:val="none" w:sz="0" w:space="0" w:color="000000"/>
-            </w:tcBorders>
+            <w:tcBorders/>
             <w:shd w:val="clear" w:color="auto" w:fill="FFFFFF"/>
             <w:tcMar>
               <w:top w:w="0" w:type="dxa"/>
@@ -2027,13 +1411,6 @@
           <w:p>
             <w:pPr>
               <w:jc w:val="left"/>
-              <w:keepNext/>
-              <w:pBdr>
-                <w:bottom w:val="none" w:sz="0" w:space="0" w:color="000000"/>
-                <w:top w:val="none" w:sz="0" w:space="0" w:color="000000"/>
-                <w:left w:val="none" w:sz="0" w:space="0" w:color="000000"/>
-                <w:right w:val="none" w:sz="0" w:space="0" w:color="000000"/>
-              </w:pBdr>
               <w:spacing w:after="100" w:before="100" w:line="240"/>
               <w:ind w:firstLine="0" w:left="100" w:right="100"/>
             </w:pPr>
@@ -2042,44 +1419,27 @@
         <w:tc>
           <w:tcPr>
             <w:vMerge/>
-            <w:tcBorders>
-              <w:bottom w:val="none" w:sz="0" w:space="0" w:color="000000"/>
-              <w:top w:val="none" w:sz="0" w:space="0" w:color="000000"/>
-              <w:left w:val="none" w:sz="0" w:space="0" w:color="000000"/>
-              <w:right w:val="none" w:sz="0" w:space="0" w:color="000000"/>
-            </w:tcBorders>
-            <w:shd w:val="clear" w:color="auto" w:fill="FFFFFF"/>
-            <w:tcMar>
-              <w:top w:w="0" w:type="dxa"/>
-              <w:bottom w:w="0" w:type="dxa"/>
-              <w:left w:w="0" w:type="dxa"/>
-              <w:right w:w="0" w:type="dxa"/>
-            </w:tcMar>
-            <w:vAlign w:val="top"/>
-          </w:tcPr>
-          <w:p>
-            <w:pPr>
-              <w:jc w:val="center"/>
-              <w:keepNext/>
-              <w:pBdr>
-                <w:bottom w:val="none" w:sz="0" w:space="0" w:color="000000"/>
-                <w:top w:val="none" w:sz="0" w:space="0" w:color="000000"/>
-                <w:left w:val="none" w:sz="0" w:space="0" w:color="000000"/>
-                <w:right w:val="none" w:sz="0" w:space="0" w:color="000000"/>
-              </w:pBdr>
-              <w:spacing w:after="100" w:before="100" w:line="240"/>
-              <w:ind w:firstLine="0" w:left="100" w:right="100"/>
-            </w:pPr>
-          </w:p>
-        </w:tc>
-        <w:tc>
-          <w:tcPr>
-            <w:tcBorders>
-              <w:bottom w:val="none" w:sz="0" w:space="0" w:color="000000"/>
-              <w:top w:val="none" w:sz="0" w:space="0" w:color="000000"/>
-              <w:left w:val="none" w:sz="0" w:space="0" w:color="000000"/>
-              <w:right w:val="none" w:sz="0" w:space="0" w:color="000000"/>
-            </w:tcBorders>
+            <w:tcBorders/>
+            <w:shd w:val="clear" w:color="auto" w:fill="FFFFFF"/>
+            <w:tcMar>
+              <w:top w:w="0" w:type="dxa"/>
+              <w:bottom w:w="0" w:type="dxa"/>
+              <w:left w:w="0" w:type="dxa"/>
+              <w:right w:w="0" w:type="dxa"/>
+            </w:tcMar>
+            <w:vAlign w:val="top"/>
+          </w:tcPr>
+          <w:p>
+            <w:pPr>
+              <w:jc w:val="center"/>
+              <w:spacing w:after="100" w:before="100" w:line="240"/>
+              <w:ind w:firstLine="0" w:left="100" w:right="100"/>
+            </w:pPr>
+          </w:p>
+        </w:tc>
+        <w:tc>
+          <w:tcPr>
+            <w:tcBorders/>
             <w:shd w:val="clear" w:color="auto" w:fill="FFFFFF"/>
             <w:tcMar>
               <w:top w:w="0" w:type="dxa"/>
@@ -2092,22 +1452,12 @@
           <w:p>
             <w:pPr>
               <w:jc w:val="left"/>
-              <w:keepNext/>
-              <w:pBdr>
-                <w:bottom w:val="none" w:sz="0" w:space="0" w:color="000000"/>
-                <w:top w:val="none" w:sz="0" w:space="0" w:color="000000"/>
-                <w:left w:val="none" w:sz="0" w:space="0" w:color="000000"/>
-                <w:right w:val="none" w:sz="0" w:space="0" w:color="000000"/>
-              </w:pBdr>
-              <w:spacing w:after="100" w:before="100" w:line="240"/>
-              <w:ind w:firstLine="0" w:left="100" w:right="100"/>
-            </w:pPr>
-            <w:r>
-              <w:rPr>
-                <w:rFonts w:ascii="Arial"/>
-                <w:i w:val="false"/>
-                <w:b w:val="false"/>
-                <w:u w:val="none"/>
+              <w:spacing w:after="100" w:before="100" w:line="240"/>
+              <w:ind w:firstLine="0" w:left="100" w:right="100"/>
+            </w:pPr>
+            <w:r xmlns:w="http://schemas.openxmlformats.org/wordprocessingml/2006/main" xmlns:wp="http://schemas.openxmlformats.org/drawingml/2006/wordprocessingDrawing" xmlns:r="http://schemas.openxmlformats.org/officeDocument/2006/relationships" xmlns:w14="http://schemas.microsoft.com/office/word/2010/wordml">
+              <w:rPr>
+                <w:rFonts w:ascii="Arial" w:hAnsi="Arial" w:eastAsia="Arial" w:cs="Arial"/>
                 <w:sz w:val="24"/>
                 <w:szCs w:val="24"/>
                 <w:color w:val="000000"/>
@@ -2118,40 +1468,25 @@
         </w:tc>
         <w:tc>
           <w:tcPr>
-            <w:tcBorders>
-              <w:bottom w:val="none" w:sz="0" w:space="0" w:color="000000"/>
-              <w:top w:val="none" w:sz="0" w:space="0" w:color="000000"/>
-              <w:left w:val="none" w:sz="0" w:space="0" w:color="000000"/>
-              <w:right w:val="none" w:sz="0" w:space="0" w:color="000000"/>
-            </w:tcBorders>
-            <w:shd w:val="clear" w:color="auto" w:fill="FFFFFF"/>
-            <w:tcMar>
-              <w:top w:w="0" w:type="dxa"/>
-              <w:bottom w:w="0" w:type="dxa"/>
-              <w:left w:w="0" w:type="dxa"/>
-              <w:right w:w="0" w:type="dxa"/>
-            </w:tcMar>
-            <w:vAlign w:val="top"/>
-          </w:tcPr>
-          <w:p>
-            <w:pPr>
-              <w:jc w:val="center"/>
-              <w:keepNext/>
-              <w:pBdr>
-                <w:bottom w:val="none" w:sz="0" w:space="0" w:color="000000"/>
-                <w:top w:val="none" w:sz="0" w:space="0" w:color="000000"/>
-                <w:left w:val="none" w:sz="0" w:space="0" w:color="000000"/>
-                <w:right w:val="none" w:sz="0" w:space="0" w:color="000000"/>
-              </w:pBdr>
-              <w:spacing w:after="100" w:before="100" w:line="240"/>
-              <w:ind w:firstLine="0" w:left="100" w:right="100"/>
-            </w:pPr>
-            <w:r>
-              <w:rPr>
-                <w:rFonts w:ascii="Arial"/>
-                <w:i w:val="false"/>
-                <w:b w:val="false"/>
-                <w:u w:val="none"/>
+            <w:tcBorders/>
+            <w:shd w:val="clear" w:color="auto" w:fill="FFFFFF"/>
+            <w:tcMar>
+              <w:top w:w="0" w:type="dxa"/>
+              <w:bottom w:w="0" w:type="dxa"/>
+              <w:left w:w="0" w:type="dxa"/>
+              <w:right w:w="0" w:type="dxa"/>
+            </w:tcMar>
+            <w:vAlign w:val="top"/>
+          </w:tcPr>
+          <w:p>
+            <w:pPr>
+              <w:jc w:val="center"/>
+              <w:spacing w:after="100" w:before="100" w:line="240"/>
+              <w:ind w:firstLine="0" w:left="100" w:right="100"/>
+            </w:pPr>
+            <w:r xmlns:w="http://schemas.openxmlformats.org/wordprocessingml/2006/main" xmlns:wp="http://schemas.openxmlformats.org/drawingml/2006/wordprocessingDrawing" xmlns:r="http://schemas.openxmlformats.org/officeDocument/2006/relationships" xmlns:w14="http://schemas.microsoft.com/office/word/2010/wordml">
+              <w:rPr>
+                <w:rFonts w:ascii="Arial" w:hAnsi="Arial" w:eastAsia="Arial" w:cs="Arial"/>
                 <w:sz w:val="24"/>
                 <w:szCs w:val="24"/>
                 <w:color w:val="000000"/>
@@ -2162,40 +1497,25 @@
         </w:tc>
         <w:tc>
           <w:tcPr>
-            <w:tcBorders>
-              <w:bottom w:val="none" w:sz="0" w:space="0" w:color="000000"/>
-              <w:top w:val="none" w:sz="0" w:space="0" w:color="000000"/>
-              <w:left w:val="none" w:sz="0" w:space="0" w:color="000000"/>
-              <w:right w:val="none" w:sz="0" w:space="0" w:color="000000"/>
-            </w:tcBorders>
-            <w:shd w:val="clear" w:color="auto" w:fill="FFFFFF"/>
-            <w:tcMar>
-              <w:top w:w="0" w:type="dxa"/>
-              <w:bottom w:w="0" w:type="dxa"/>
-              <w:left w:w="0" w:type="dxa"/>
-              <w:right w:w="0" w:type="dxa"/>
-            </w:tcMar>
-            <w:vAlign w:val="top"/>
-          </w:tcPr>
-          <w:p>
-            <w:pPr>
-              <w:jc w:val="center"/>
-              <w:keepNext/>
-              <w:pBdr>
-                <w:bottom w:val="none" w:sz="0" w:space="0" w:color="000000"/>
-                <w:top w:val="none" w:sz="0" w:space="0" w:color="000000"/>
-                <w:left w:val="none" w:sz="0" w:space="0" w:color="000000"/>
-                <w:right w:val="none" w:sz="0" w:space="0" w:color="000000"/>
-              </w:pBdr>
-              <w:spacing w:after="100" w:before="100" w:line="240"/>
-              <w:ind w:firstLine="0" w:left="100" w:right="100"/>
-            </w:pPr>
-            <w:r>
-              <w:rPr>
-                <w:rFonts w:ascii="Arial"/>
-                <w:i w:val="false"/>
-                <w:b w:val="false"/>
-                <w:u w:val="none"/>
+            <w:tcBorders/>
+            <w:shd w:val="clear" w:color="auto" w:fill="FFFFFF"/>
+            <w:tcMar>
+              <w:top w:w="0" w:type="dxa"/>
+              <w:bottom w:w="0" w:type="dxa"/>
+              <w:left w:w="0" w:type="dxa"/>
+              <w:right w:w="0" w:type="dxa"/>
+            </w:tcMar>
+            <w:vAlign w:val="top"/>
+          </w:tcPr>
+          <w:p>
+            <w:pPr>
+              <w:jc w:val="center"/>
+              <w:spacing w:after="100" w:before="100" w:line="240"/>
+              <w:ind w:firstLine="0" w:left="100" w:right="100"/>
+            </w:pPr>
+            <w:r xmlns:w="http://schemas.openxmlformats.org/wordprocessingml/2006/main" xmlns:wp="http://schemas.openxmlformats.org/drawingml/2006/wordprocessingDrawing" xmlns:r="http://schemas.openxmlformats.org/officeDocument/2006/relationships" xmlns:w14="http://schemas.microsoft.com/office/word/2010/wordml">
+              <w:rPr>
+                <w:rFonts w:ascii="Arial" w:hAnsi="Arial" w:eastAsia="Arial" w:cs="Arial"/>
                 <w:sz w:val="24"/>
                 <w:szCs w:val="24"/>
                 <w:color w:val="000000"/>
@@ -2208,17 +1528,13 @@
       <w:tr>
         <w:trPr>
           <w:cantSplit/>
-          <w:trHeight w:val="617" w:hRule="auto"/>
+          <w:trHeight w:val="574" w:hRule="auto"/>
         </w:trPr>
-        body4
         <w:tc>
           <w:tcPr>
             <w:vMerge/>
             <w:tcBorders>
               <w:bottom w:val="single" w:sz="16" w:space="0" w:color="666666"/>
-              <w:top w:val="none" w:sz="0" w:space="0" w:color="000000"/>
-              <w:left w:val="none" w:sz="0" w:space="0" w:color="000000"/>
-              <w:right w:val="none" w:sz="0" w:space="0" w:color="000000"/>
             </w:tcBorders>
             <w:shd w:val="clear" w:color="auto" w:fill="FFFFFF"/>
             <w:tcMar>
@@ -2232,13 +1548,6 @@
           <w:p>
             <w:pPr>
               <w:jc w:val="left"/>
-              <w:keepNext/>
-              <w:pBdr>
-                <w:bottom w:val="none" w:sz="0" w:space="0" w:color="000000"/>
-                <w:top w:val="none" w:sz="0" w:space="0" w:color="000000"/>
-                <w:left w:val="none" w:sz="0" w:space="0" w:color="000000"/>
-                <w:right w:val="none" w:sz="0" w:space="0" w:color="000000"/>
-              </w:pBdr>
               <w:spacing w:after="100" w:before="100" w:line="240"/>
               <w:ind w:firstLine="0" w:left="100" w:right="100"/>
             </w:pPr>
@@ -2249,41 +1558,28 @@
             <w:vMerge/>
             <w:tcBorders>
               <w:bottom w:val="single" w:sz="16" w:space="0" w:color="666666"/>
-              <w:top w:val="none" w:sz="0" w:space="0" w:color="000000"/>
-              <w:left w:val="none" w:sz="0" w:space="0" w:color="000000"/>
-              <w:right w:val="none" w:sz="0" w:space="0" w:color="000000"/>
-            </w:tcBorders>
-            <w:shd w:val="clear" w:color="auto" w:fill="FFFFFF"/>
-            <w:tcMar>
-              <w:top w:w="0" w:type="dxa"/>
-              <w:bottom w:w="0" w:type="dxa"/>
-              <w:left w:w="0" w:type="dxa"/>
-              <w:right w:w="0" w:type="dxa"/>
-            </w:tcMar>
-            <w:vAlign w:val="top"/>
-          </w:tcPr>
-          <w:p>
-            <w:pPr>
-              <w:jc w:val="center"/>
-              <w:keepNext/>
-              <w:pBdr>
-                <w:bottom w:val="none" w:sz="0" w:space="0" w:color="000000"/>
-                <w:top w:val="none" w:sz="0" w:space="0" w:color="000000"/>
-                <w:left w:val="none" w:sz="0" w:space="0" w:color="000000"/>
-                <w:right w:val="none" w:sz="0" w:space="0" w:color="000000"/>
-              </w:pBdr>
-              <w:spacing w:after="100" w:before="100" w:line="240"/>
-              <w:ind w:firstLine="0" w:left="100" w:right="100"/>
-            </w:pPr>
-          </w:p>
-        </w:tc>
-        <w:tc>
-          <w:tcPr>
-            <w:tcBorders>
-              <w:bottom w:val="single" w:sz="16" w:space="0" w:color="666666"/>
-              <w:top w:val="none" w:sz="0" w:space="0" w:color="000000"/>
-              <w:left w:val="none" w:sz="0" w:space="0" w:color="000000"/>
-              <w:right w:val="none" w:sz="0" w:space="0" w:color="000000"/>
+            </w:tcBorders>
+            <w:shd w:val="clear" w:color="auto" w:fill="FFFFFF"/>
+            <w:tcMar>
+              <w:top w:w="0" w:type="dxa"/>
+              <w:bottom w:w="0" w:type="dxa"/>
+              <w:left w:w="0" w:type="dxa"/>
+              <w:right w:w="0" w:type="dxa"/>
+            </w:tcMar>
+            <w:vAlign w:val="top"/>
+          </w:tcPr>
+          <w:p>
+            <w:pPr>
+              <w:jc w:val="center"/>
+              <w:spacing w:after="100" w:before="100" w:line="240"/>
+              <w:ind w:firstLine="0" w:left="100" w:right="100"/>
+            </w:pPr>
+          </w:p>
+        </w:tc>
+        <w:tc>
+          <w:tcPr>
+            <w:tcBorders>
+              <w:bottom w:val="single" w:sz="16" w:space="0" w:color="666666"/>
             </w:tcBorders>
             <w:shd w:val="clear" w:color="auto" w:fill="FFFFFF"/>
             <w:tcMar>
@@ -2297,22 +1593,12 @@
           <w:p>
             <w:pPr>
               <w:jc w:val="left"/>
-              <w:keepNext/>
-              <w:pBdr>
-                <w:bottom w:val="none" w:sz="0" w:space="0" w:color="000000"/>
-                <w:top w:val="none" w:sz="0" w:space="0" w:color="000000"/>
-                <w:left w:val="none" w:sz="0" w:space="0" w:color="000000"/>
-                <w:right w:val="none" w:sz="0" w:space="0" w:color="000000"/>
-              </w:pBdr>
-              <w:spacing w:after="100" w:before="100" w:line="240"/>
-              <w:ind w:firstLine="0" w:left="100" w:right="100"/>
-            </w:pPr>
-            <w:r>
-              <w:rPr>
-                <w:rFonts w:ascii="Arial"/>
-                <w:i w:val="false"/>
-                <w:b w:val="false"/>
-                <w:u w:val="none"/>
+              <w:spacing w:after="100" w:before="100" w:line="240"/>
+              <w:ind w:firstLine="0" w:left="100" w:right="100"/>
+            </w:pPr>
+            <w:r xmlns:w="http://schemas.openxmlformats.org/wordprocessingml/2006/main" xmlns:wp="http://schemas.openxmlformats.org/drawingml/2006/wordprocessingDrawing" xmlns:r="http://schemas.openxmlformats.org/officeDocument/2006/relationships" xmlns:w14="http://schemas.microsoft.com/office/word/2010/wordml">
+              <w:rPr>
+                <w:rFonts w:ascii="Arial" w:hAnsi="Arial" w:eastAsia="Arial" w:cs="Arial"/>
                 <w:sz w:val="24"/>
                 <w:szCs w:val="24"/>
                 <w:color w:val="000000"/>
@@ -2325,38 +1611,25 @@
           <w:tcPr>
             <w:tcBorders>
               <w:bottom w:val="single" w:sz="16" w:space="0" w:color="666666"/>
-              <w:top w:val="none" w:sz="0" w:space="0" w:color="000000"/>
-              <w:left w:val="none" w:sz="0" w:space="0" w:color="000000"/>
-              <w:right w:val="none" w:sz="0" w:space="0" w:color="000000"/>
-            </w:tcBorders>
-            <w:shd w:val="clear" w:color="auto" w:fill="FFFFFF"/>
-            <w:tcMar>
-              <w:top w:w="0" w:type="dxa"/>
-              <w:bottom w:w="0" w:type="dxa"/>
-              <w:left w:w="0" w:type="dxa"/>
-              <w:right w:w="0" w:type="dxa"/>
-            </w:tcMar>
-            <w:vAlign w:val="top"/>
-          </w:tcPr>
-          <w:p>
-            <w:pPr>
-              <w:jc w:val="center"/>
-              <w:keepNext/>
-              <w:pBdr>
-                <w:bottom w:val="none" w:sz="0" w:space="0" w:color="000000"/>
-                <w:top w:val="none" w:sz="0" w:space="0" w:color="000000"/>
-                <w:left w:val="none" w:sz="0" w:space="0" w:color="000000"/>
-                <w:right w:val="none" w:sz="0" w:space="0" w:color="000000"/>
-              </w:pBdr>
-              <w:spacing w:after="100" w:before="100" w:line="240"/>
-              <w:ind w:firstLine="0" w:left="100" w:right="100"/>
-            </w:pPr>
-            <w:r>
-              <w:rPr>
-                <w:rFonts w:ascii="Arial"/>
-                <w:i w:val="false"/>
-                <w:b w:val="false"/>
-                <w:u w:val="none"/>
+            </w:tcBorders>
+            <w:shd w:val="clear" w:color="auto" w:fill="FFFFFF"/>
+            <w:tcMar>
+              <w:top w:w="0" w:type="dxa"/>
+              <w:bottom w:w="0" w:type="dxa"/>
+              <w:left w:w="0" w:type="dxa"/>
+              <w:right w:w="0" w:type="dxa"/>
+            </w:tcMar>
+            <w:vAlign w:val="top"/>
+          </w:tcPr>
+          <w:p>
+            <w:pPr>
+              <w:jc w:val="center"/>
+              <w:spacing w:after="100" w:before="100" w:line="240"/>
+              <w:ind w:firstLine="0" w:left="100" w:right="100"/>
+            </w:pPr>
+            <w:r xmlns:w="http://schemas.openxmlformats.org/wordprocessingml/2006/main" xmlns:wp="http://schemas.openxmlformats.org/drawingml/2006/wordprocessingDrawing" xmlns:r="http://schemas.openxmlformats.org/officeDocument/2006/relationships" xmlns:w14="http://schemas.microsoft.com/office/word/2010/wordml">
+              <w:rPr>
+                <w:rFonts w:ascii="Arial" w:hAnsi="Arial" w:eastAsia="Arial" w:cs="Arial"/>
                 <w:sz w:val="24"/>
                 <w:szCs w:val="24"/>
                 <w:color w:val="000000"/>
@@ -2369,38 +1642,25 @@
           <w:tcPr>
             <w:tcBorders>
               <w:bottom w:val="single" w:sz="16" w:space="0" w:color="666666"/>
-              <w:top w:val="none" w:sz="0" w:space="0" w:color="000000"/>
-              <w:left w:val="none" w:sz="0" w:space="0" w:color="000000"/>
-              <w:right w:val="none" w:sz="0" w:space="0" w:color="000000"/>
-            </w:tcBorders>
-            <w:shd w:val="clear" w:color="auto" w:fill="FFFFFF"/>
-            <w:tcMar>
-              <w:top w:w="0" w:type="dxa"/>
-              <w:bottom w:w="0" w:type="dxa"/>
-              <w:left w:w="0" w:type="dxa"/>
-              <w:right w:w="0" w:type="dxa"/>
-            </w:tcMar>
-            <w:vAlign w:val="top"/>
-          </w:tcPr>
-          <w:p>
-            <w:pPr>
-              <w:jc w:val="center"/>
-              <w:keepNext/>
-              <w:pBdr>
-                <w:bottom w:val="none" w:sz="0" w:space="0" w:color="000000"/>
-                <w:top w:val="none" w:sz="0" w:space="0" w:color="000000"/>
-                <w:left w:val="none" w:sz="0" w:space="0" w:color="000000"/>
-                <w:right w:val="none" w:sz="0" w:space="0" w:color="000000"/>
-              </w:pBdr>
-              <w:spacing w:after="100" w:before="100" w:line="240"/>
-              <w:ind w:firstLine="0" w:left="100" w:right="100"/>
-            </w:pPr>
-            <w:r>
-              <w:rPr>
-                <w:rFonts w:ascii="Arial"/>
-                <w:i w:val="false"/>
-                <w:b w:val="false"/>
-                <w:u w:val="none"/>
+            </w:tcBorders>
+            <w:shd w:val="clear" w:color="auto" w:fill="FFFFFF"/>
+            <w:tcMar>
+              <w:top w:w="0" w:type="dxa"/>
+              <w:bottom w:w="0" w:type="dxa"/>
+              <w:left w:w="0" w:type="dxa"/>
+              <w:right w:w="0" w:type="dxa"/>
+            </w:tcMar>
+            <w:vAlign w:val="top"/>
+          </w:tcPr>
+          <w:p>
+            <w:pPr>
+              <w:jc w:val="center"/>
+              <w:spacing w:after="100" w:before="100" w:line="240"/>
+              <w:ind w:firstLine="0" w:left="100" w:right="100"/>
+            </w:pPr>
+            <w:r xmlns:w="http://schemas.openxmlformats.org/wordprocessingml/2006/main" xmlns:wp="http://schemas.openxmlformats.org/drawingml/2006/wordprocessingDrawing" xmlns:r="http://schemas.openxmlformats.org/officeDocument/2006/relationships" xmlns:w14="http://schemas.microsoft.com/office/word/2010/wordml">
+              <w:rPr>
+                <w:rFonts w:ascii="Arial" w:hAnsi="Arial" w:eastAsia="Arial" w:cs="Arial"/>
                 <w:sz w:val="24"/>
                 <w:szCs w:val="24"/>
                 <w:color w:val="000000"/>
@@ -2411,13 +1671,13 @@
         </w:tc>
       </w:tr>
     </w:tbl>
-    <w:p>
+    <w:p xmlns:w="http://schemas.openxmlformats.org/wordprocessingml/2006/main" xmlns:wp="http://schemas.openxmlformats.org/drawingml/2006/wordprocessingDrawing" xmlns:r="http://schemas.openxmlformats.org/officeDocument/2006/relationships" xmlns:w14="http://schemas.microsoft.com/office/word/2010/wordml">
       <w:pPr/>
       <w:r>
         <w:br w:type="page"/>
       </w:r>
     </w:p>
-    <w:tbl xmlns:a="http://schemas.openxmlformats.org/drawingml/2006/main" xmlns:pic="http://schemas.openxmlformats.org/drawingml/2006/picture">
+    <w:tbl xmlns:w="http://schemas.openxmlformats.org/wordprocessingml/2006/main" xmlns:r="http://schemas.openxmlformats.org/officeDocument/2006/relationships" xmlns:w14="http://schemas.microsoft.com/office/word/2010/wordml" xmlns:wp="http://schemas.openxmlformats.org/drawingml/2006/wordprocessingDrawing" xmlns:a="http://schemas.openxmlformats.org/drawingml/2006/main" xmlns:pic="http://schemas.openxmlformats.org/drawingml/2006/picture">
       <w:tblPr>
         <w:tblLayout w:type="fixed"/>
         <w:jc w:val="center"/>
@@ -2436,14 +1696,11 @@
           <w:trHeight w:val="615" w:hRule="auto"/>
           <w:tblHeader/>
         </w:trPr>
-        header1
         <w:tc>
           <w:tcPr>
             <w:tcBorders>
               <w:bottom w:val="single" w:sz="16" w:space="0" w:color="666666"/>
               <w:top w:val="single" w:sz="16" w:space="0" w:color="666666"/>
-              <w:left w:val="none" w:sz="0" w:space="0" w:color="000000"/>
-              <w:right w:val="none" w:sz="0" w:space="0" w:color="000000"/>
             </w:tcBorders>
             <w:shd w:val="clear" w:color="auto" w:fill="FFFFFF"/>
             <w:tcMar>
@@ -2457,22 +1714,12 @@
           <w:p>
             <w:pPr>
               <w:jc w:val="left"/>
-              <w:keepNext/>
-              <w:pBdr>
-                <w:bottom w:val="none" w:sz="0" w:space="0" w:color="000000"/>
-                <w:top w:val="none" w:sz="0" w:space="0" w:color="000000"/>
-                <w:left w:val="none" w:sz="0" w:space="0" w:color="000000"/>
-                <w:right w:val="none" w:sz="0" w:space="0" w:color="000000"/>
-              </w:pBdr>
-              <w:spacing w:after="100" w:before="100" w:line="240"/>
-              <w:ind w:firstLine="0" w:left="100" w:right="100"/>
-            </w:pPr>
-            <w:r>
-              <w:rPr>
-                <w:rFonts w:ascii="Arial"/>
-                <w:i w:val="false"/>
-                <w:b w:val="false"/>
-                <w:u w:val="none"/>
+              <w:spacing w:after="100" w:before="100" w:line="240"/>
+              <w:ind w:firstLine="0" w:left="100" w:right="100"/>
+            </w:pPr>
+            <w:r xmlns:w="http://schemas.openxmlformats.org/wordprocessingml/2006/main" xmlns:wp="http://schemas.openxmlformats.org/drawingml/2006/wordprocessingDrawing" xmlns:r="http://schemas.openxmlformats.org/officeDocument/2006/relationships" xmlns:w14="http://schemas.microsoft.com/office/word/2010/wordml">
+              <w:rPr>
+                <w:rFonts w:ascii="Arial" w:hAnsi="Arial" w:eastAsia="Arial" w:cs="Arial"/>
                 <w:sz w:val="24"/>
                 <w:szCs w:val="24"/>
                 <w:color w:val="000000"/>
@@ -2486,8 +1733,6 @@
             <w:tcBorders>
               <w:bottom w:val="single" w:sz="16" w:space="0" w:color="666666"/>
               <w:top w:val="single" w:sz="16" w:space="0" w:color="666666"/>
-              <w:left w:val="none" w:sz="0" w:space="0" w:color="000000"/>
-              <w:right w:val="none" w:sz="0" w:space="0" w:color="000000"/>
             </w:tcBorders>
             <w:shd w:val="clear" w:color="auto" w:fill="FFFFFF"/>
             <w:tcMar>
@@ -2501,22 +1746,12 @@
           <w:p>
             <w:pPr>
               <w:jc w:val="center"/>
-              <w:keepNext/>
-              <w:pBdr>
-                <w:bottom w:val="none" w:sz="0" w:space="0" w:color="000000"/>
-                <w:top w:val="none" w:sz="0" w:space="0" w:color="000000"/>
-                <w:left w:val="none" w:sz="0" w:space="0" w:color="000000"/>
-                <w:right w:val="none" w:sz="0" w:space="0" w:color="000000"/>
-              </w:pBdr>
-              <w:spacing w:after="100" w:before="100" w:line="240"/>
-              <w:ind w:firstLine="0" w:left="100" w:right="100"/>
-            </w:pPr>
-            <w:r>
-              <w:rPr>
-                <w:rFonts w:ascii="Arial"/>
-                <w:i w:val="false"/>
-                <w:b w:val="false"/>
-                <w:u w:val="none"/>
+              <w:spacing w:after="100" w:before="100" w:line="240"/>
+              <w:ind w:firstLine="0" w:left="100" w:right="100"/>
+            </w:pPr>
+            <w:r xmlns:w="http://schemas.openxmlformats.org/wordprocessingml/2006/main" xmlns:wp="http://schemas.openxmlformats.org/drawingml/2006/wordprocessingDrawing" xmlns:r="http://schemas.openxmlformats.org/officeDocument/2006/relationships" xmlns:w14="http://schemas.microsoft.com/office/word/2010/wordml">
+              <w:rPr>
+                <w:rFonts w:ascii="Arial" w:hAnsi="Arial" w:eastAsia="Arial" w:cs="Arial"/>
                 <w:sz w:val="24"/>
                 <w:szCs w:val="24"/>
                 <w:color w:val="000000"/>
@@ -2530,8 +1765,6 @@
             <w:tcBorders>
               <w:bottom w:val="single" w:sz="16" w:space="0" w:color="666666"/>
               <w:top w:val="single" w:sz="16" w:space="0" w:color="666666"/>
-              <w:left w:val="none" w:sz="0" w:space="0" w:color="000000"/>
-              <w:right w:val="none" w:sz="0" w:space="0" w:color="000000"/>
             </w:tcBorders>
             <w:shd w:val="clear" w:color="auto" w:fill="FFFFFF"/>
             <w:tcMar>
@@ -2545,22 +1778,12 @@
           <w:p>
             <w:pPr>
               <w:jc w:val="left"/>
-              <w:keepNext/>
-              <w:pBdr>
-                <w:bottom w:val="none" w:sz="0" w:space="0" w:color="000000"/>
-                <w:top w:val="none" w:sz="0" w:space="0" w:color="000000"/>
-                <w:left w:val="none" w:sz="0" w:space="0" w:color="000000"/>
-                <w:right w:val="none" w:sz="0" w:space="0" w:color="000000"/>
-              </w:pBdr>
-              <w:spacing w:after="100" w:before="100" w:line="240"/>
-              <w:ind w:firstLine="0" w:left="100" w:right="100"/>
-            </w:pPr>
-            <w:r>
-              <w:rPr>
-                <w:rFonts w:ascii="Arial"/>
-                <w:i w:val="false"/>
-                <w:b w:val="false"/>
-                <w:u w:val="none"/>
+              <w:spacing w:after="100" w:before="100" w:line="240"/>
+              <w:ind w:firstLine="0" w:left="100" w:right="100"/>
+            </w:pPr>
+            <w:r xmlns:w="http://schemas.openxmlformats.org/wordprocessingml/2006/main" xmlns:wp="http://schemas.openxmlformats.org/drawingml/2006/wordprocessingDrawing" xmlns:r="http://schemas.openxmlformats.org/officeDocument/2006/relationships" xmlns:w14="http://schemas.microsoft.com/office/word/2010/wordml">
+              <w:rPr>
+                <w:rFonts w:ascii="Arial" w:hAnsi="Arial" w:eastAsia="Arial" w:cs="Arial"/>
                 <w:sz w:val="24"/>
                 <w:szCs w:val="24"/>
                 <w:color w:val="000000"/>
@@ -2574,8 +1797,6 @@
             <w:tcBorders>
               <w:bottom w:val="single" w:sz="16" w:space="0" w:color="666666"/>
               <w:top w:val="single" w:sz="16" w:space="0" w:color="666666"/>
-              <w:left w:val="none" w:sz="0" w:space="0" w:color="000000"/>
-              <w:right w:val="none" w:sz="0" w:space="0" w:color="000000"/>
             </w:tcBorders>
             <w:shd w:val="clear" w:color="auto" w:fill="FFFFFF"/>
             <w:tcMar>
@@ -2589,34 +1810,21 @@
           <w:p>
             <w:pPr>
               <w:jc w:val="center"/>
-              <w:keepNext/>
-              <w:pBdr>
-                <w:bottom w:val="none" w:sz="0" w:space="0" w:color="000000"/>
-                <w:top w:val="none" w:sz="0" w:space="0" w:color="000000"/>
-                <w:left w:val="none" w:sz="0" w:space="0" w:color="000000"/>
-                <w:right w:val="none" w:sz="0" w:space="0" w:color="000000"/>
-              </w:pBdr>
-              <w:spacing w:after="100" w:before="100" w:line="240"/>
-              <w:ind w:firstLine="0" w:left="100" w:right="100"/>
-            </w:pPr>
-            <w:r>
-              <w:rPr>
-                <w:rFonts w:ascii="Arial"/>
-                <w:i w:val="false"/>
-                <w:b w:val="false"/>
-                <w:u w:val="none"/>
+              <w:spacing w:after="100" w:before="100" w:line="240"/>
+              <w:ind w:firstLine="0" w:left="100" w:right="100"/>
+            </w:pPr>
+            <w:r xmlns:w="http://schemas.openxmlformats.org/wordprocessingml/2006/main" xmlns:wp="http://schemas.openxmlformats.org/drawingml/2006/wordprocessingDrawing" xmlns:r="http://schemas.openxmlformats.org/officeDocument/2006/relationships" xmlns:w14="http://schemas.microsoft.com/office/word/2010/wordml">
+              <w:rPr>
+                <w:rFonts w:ascii="Arial" w:hAnsi="Arial" w:eastAsia="Arial" w:cs="Arial"/>
                 <w:sz w:val="24"/>
                 <w:szCs w:val="24"/>
                 <w:color w:val="000000"/>
               </w:rPr>
               <w:t xml:space="preserve">Ï‡</w:t>
             </w:r>
-            <w:r>
-              <w:rPr>
-                <w:rFonts w:ascii="Arial"/>
-                <w:i w:val="false"/>
-                <w:b w:val="false"/>
-                <w:u w:val="none"/>
+            <w:r xmlns:w="http://schemas.openxmlformats.org/wordprocessingml/2006/main" xmlns:wp="http://schemas.openxmlformats.org/drawingml/2006/wordprocessingDrawing" xmlns:r="http://schemas.openxmlformats.org/officeDocument/2006/relationships" xmlns:w14="http://schemas.microsoft.com/office/word/2010/wordml">
+              <w:rPr>
+                <w:rFonts w:ascii="Arial" w:hAnsi="Arial" w:eastAsia="Arial" w:cs="Arial"/>
                 <w:vertAlign w:val="superscript"/>
                 <w:sz w:val="24"/>
                 <w:szCs w:val="24"/>
@@ -2631,8 +1839,6 @@
             <w:tcBorders>
               <w:bottom w:val="single" w:sz="16" w:space="0" w:color="666666"/>
               <w:top w:val="single" w:sz="16" w:space="0" w:color="666666"/>
-              <w:left w:val="none" w:sz="0" w:space="0" w:color="000000"/>
-              <w:right w:val="none" w:sz="0" w:space="0" w:color="000000"/>
             </w:tcBorders>
             <w:shd w:val="clear" w:color="auto" w:fill="FFFFFF"/>
             <w:tcMar>
@@ -2646,22 +1852,13 @@
           <w:p>
             <w:pPr>
               <w:jc w:val="center"/>
-              <w:keepNext/>
-              <w:pBdr>
-                <w:bottom w:val="none" w:sz="0" w:space="0" w:color="000000"/>
-                <w:top w:val="none" w:sz="0" w:space="0" w:color="000000"/>
-                <w:left w:val="none" w:sz="0" w:space="0" w:color="000000"/>
-                <w:right w:val="none" w:sz="0" w:space="0" w:color="000000"/>
-              </w:pBdr>
-              <w:spacing w:after="100" w:before="100" w:line="240"/>
-              <w:ind w:firstLine="0" w:left="100" w:right="100"/>
-            </w:pPr>
-            <w:r>
-              <w:rPr>
-                <w:rFonts w:ascii="Arial"/>
-                <w:i w:val="true"/>
-                <w:b w:val="false"/>
-                <w:u w:val="none"/>
+              <w:spacing w:after="100" w:before="100" w:line="240"/>
+              <w:ind w:firstLine="0" w:left="100" w:right="100"/>
+            </w:pPr>
+            <w:r xmlns:w="http://schemas.openxmlformats.org/wordprocessingml/2006/main" xmlns:wp="http://schemas.openxmlformats.org/drawingml/2006/wordprocessingDrawing" xmlns:r="http://schemas.openxmlformats.org/officeDocument/2006/relationships" xmlns:w14="http://schemas.microsoft.com/office/word/2010/wordml">
+              <w:rPr>
+                <w:rFonts w:ascii="Arial" w:hAnsi="Arial" w:eastAsia="Arial" w:cs="Arial"/>
+                <w:i/>
                 <w:sz w:val="24"/>
                 <w:szCs w:val="24"/>
                 <w:color w:val="000000"/>
@@ -2676,15 +1873,11 @@
           <w:cantSplit/>
           <w:trHeight w:val="617" w:hRule="auto"/>
         </w:trPr>
-        body1
         <w:tc>
           <w:tcPr>
             <w:vMerge w:val="restart"/>
             <w:tcBorders>
               <w:bottom w:val="single" w:sz="16" w:space="0" w:color="666666"/>
-              <w:top w:val="single" w:sz="16" w:space="0" w:color="666666"/>
-              <w:left w:val="none" w:sz="0" w:space="0" w:color="000000"/>
-              <w:right w:val="none" w:sz="0" w:space="0" w:color="000000"/>
             </w:tcBorders>
             <w:shd w:val="clear" w:color="auto" w:fill="FFFFFF"/>
             <w:tcMar>
@@ -2698,22 +1891,12 @@
           <w:p>
             <w:pPr>
               <w:jc w:val="left"/>
-              <w:keepNext/>
-              <w:pBdr>
-                <w:bottom w:val="none" w:sz="0" w:space="0" w:color="000000"/>
-                <w:top w:val="none" w:sz="0" w:space="0" w:color="000000"/>
-                <w:left w:val="none" w:sz="0" w:space="0" w:color="000000"/>
-                <w:right w:val="none" w:sz="0" w:space="0" w:color="000000"/>
-              </w:pBdr>
-              <w:spacing w:after="100" w:before="100" w:line="240"/>
-              <w:ind w:firstLine="0" w:left="100" w:right="100"/>
-            </w:pPr>
-            <w:r>
-              <w:rPr>
-                <w:rFonts w:ascii="Arial"/>
-                <w:i w:val="false"/>
-                <w:b w:val="false"/>
-                <w:u w:val="none"/>
+              <w:spacing w:after="100" w:before="100" w:line="240"/>
+              <w:ind w:firstLine="0" w:left="100" w:right="100"/>
+            </w:pPr>
+            <w:r xmlns:w="http://schemas.openxmlformats.org/wordprocessingml/2006/main" xmlns:wp="http://schemas.openxmlformats.org/drawingml/2006/wordprocessingDrawing" xmlns:r="http://schemas.openxmlformats.org/officeDocument/2006/relationships" xmlns:w14="http://schemas.microsoft.com/office/word/2010/wordml">
+              <w:rPr>
+                <w:rFonts w:ascii="Arial" w:hAnsi="Arial" w:eastAsia="Arial" w:cs="Arial"/>
                 <w:sz w:val="24"/>
                 <w:szCs w:val="24"/>
                 <w:color w:val="000000"/>
@@ -2727,38 +1910,25 @@
             <w:vMerge w:val="restart"/>
             <w:tcBorders>
               <w:bottom w:val="single" w:sz="16" w:space="0" w:color="666666"/>
-              <w:top w:val="single" w:sz="16" w:space="0" w:color="666666"/>
-              <w:left w:val="none" w:sz="0" w:space="0" w:color="000000"/>
-              <w:right w:val="none" w:sz="0" w:space="0" w:color="000000"/>
-            </w:tcBorders>
-            <w:shd w:val="clear" w:color="auto" w:fill="FFFFFF"/>
-            <w:tcMar>
-              <w:top w:w="0" w:type="dxa"/>
-              <w:bottom w:w="0" w:type="dxa"/>
-              <w:left w:w="0" w:type="dxa"/>
-              <w:right w:w="0" w:type="dxa"/>
-            </w:tcMar>
-            <w:vAlign w:val="top"/>
-          </w:tcPr>
-          <w:p>
-            <w:pPr>
-              <w:jc w:val="center"/>
-              <w:keepNext/>
-              <w:pBdr>
-                <w:bottom w:val="none" w:sz="0" w:space="0" w:color="000000"/>
-                <w:top w:val="none" w:sz="0" w:space="0" w:color="000000"/>
-                <w:left w:val="none" w:sz="0" w:space="0" w:color="000000"/>
-                <w:right w:val="none" w:sz="0" w:space="0" w:color="000000"/>
-              </w:pBdr>
-              <w:spacing w:after="100" w:before="100" w:line="240"/>
-              <w:ind w:firstLine="0" w:left="100" w:right="100"/>
-            </w:pPr>
-            <w:r>
-              <w:rPr>
-                <w:rFonts w:ascii="Arial"/>
-                <w:i w:val="false"/>
-                <w:b w:val="false"/>
-                <w:u w:val="none"/>
+            </w:tcBorders>
+            <w:shd w:val="clear" w:color="auto" w:fill="FFFFFF"/>
+            <w:tcMar>
+              <w:top w:w="0" w:type="dxa"/>
+              <w:bottom w:w="0" w:type="dxa"/>
+              <w:left w:w="0" w:type="dxa"/>
+              <w:right w:w="0" w:type="dxa"/>
+            </w:tcMar>
+            <w:vAlign w:val="top"/>
+          </w:tcPr>
+          <w:p>
+            <w:pPr>
+              <w:jc w:val="center"/>
+              <w:spacing w:after="100" w:before="100" w:line="240"/>
+              <w:ind w:firstLine="0" w:left="100" w:right="100"/>
+            </w:pPr>
+            <w:r xmlns:w="http://schemas.openxmlformats.org/wordprocessingml/2006/main" xmlns:wp="http://schemas.openxmlformats.org/drawingml/2006/wordprocessingDrawing" xmlns:r="http://schemas.openxmlformats.org/officeDocument/2006/relationships" xmlns:w14="http://schemas.microsoft.com/office/word/2010/wordml">
+              <w:rPr>
+                <w:rFonts w:ascii="Arial" w:hAnsi="Arial" w:eastAsia="Arial" w:cs="Arial"/>
                 <w:sz w:val="24"/>
                 <w:szCs w:val="24"/>
                 <w:color w:val="000000"/>
@@ -2769,12 +1939,7 @@
         </w:tc>
         <w:tc>
           <w:tcPr>
-            <w:tcBorders>
-              <w:bottom w:val="none" w:sz="0" w:space="0" w:color="000000"/>
-              <w:top w:val="none" w:sz="0" w:space="0" w:color="000000"/>
-              <w:left w:val="none" w:sz="0" w:space="0" w:color="000000"/>
-              <w:right w:val="none" w:sz="0" w:space="0" w:color="000000"/>
-            </w:tcBorders>
+            <w:tcBorders/>
             <w:shd w:val="clear" w:color="auto" w:fill="FFFFFF"/>
             <w:tcMar>
               <w:top w:w="0" w:type="dxa"/>
@@ -2787,22 +1952,12 @@
           <w:p>
             <w:pPr>
               <w:jc w:val="left"/>
-              <w:keepNext/>
-              <w:pBdr>
-                <w:bottom w:val="none" w:sz="0" w:space="0" w:color="000000"/>
-                <w:top w:val="none" w:sz="0" w:space="0" w:color="000000"/>
-                <w:left w:val="none" w:sz="0" w:space="0" w:color="000000"/>
-                <w:right w:val="none" w:sz="0" w:space="0" w:color="000000"/>
-              </w:pBdr>
-              <w:spacing w:after="100" w:before="100" w:line="240"/>
-              <w:ind w:firstLine="0" w:left="100" w:right="100"/>
-            </w:pPr>
-            <w:r>
-              <w:rPr>
-                <w:rFonts w:ascii="Arial"/>
-                <w:i w:val="false"/>
-                <w:b w:val="false"/>
-                <w:u w:val="none"/>
+              <w:spacing w:after="100" w:before="100" w:line="240"/>
+              <w:ind w:firstLine="0" w:left="100" w:right="100"/>
+            </w:pPr>
+            <w:r xmlns:w="http://schemas.openxmlformats.org/wordprocessingml/2006/main" xmlns:wp="http://schemas.openxmlformats.org/drawingml/2006/wordprocessingDrawing" xmlns:r="http://schemas.openxmlformats.org/officeDocument/2006/relationships" xmlns:w14="http://schemas.microsoft.com/office/word/2010/wordml">
+              <w:rPr>
+                <w:rFonts w:ascii="Arial" w:hAnsi="Arial" w:eastAsia="Arial" w:cs="Arial"/>
                 <w:sz w:val="24"/>
                 <w:szCs w:val="24"/>
                 <w:color w:val="000000"/>
@@ -2813,40 +1968,25 @@
         </w:tc>
         <w:tc>
           <w:tcPr>
-            <w:tcBorders>
-              <w:bottom w:val="none" w:sz="0" w:space="0" w:color="000000"/>
-              <w:top w:val="none" w:sz="0" w:space="0" w:color="000000"/>
-              <w:left w:val="none" w:sz="0" w:space="0" w:color="000000"/>
-              <w:right w:val="none" w:sz="0" w:space="0" w:color="000000"/>
-            </w:tcBorders>
-            <w:shd w:val="clear" w:color="auto" w:fill="FFFFFF"/>
-            <w:tcMar>
-              <w:top w:w="0" w:type="dxa"/>
-              <w:bottom w:w="0" w:type="dxa"/>
-              <w:left w:w="0" w:type="dxa"/>
-              <w:right w:w="0" w:type="dxa"/>
-            </w:tcMar>
-            <w:vAlign w:val="top"/>
-          </w:tcPr>
-          <w:p>
-            <w:pPr>
-              <w:jc w:val="center"/>
-              <w:keepNext/>
-              <w:pBdr>
-                <w:bottom w:val="none" w:sz="0" w:space="0" w:color="000000"/>
-                <w:top w:val="none" w:sz="0" w:space="0" w:color="000000"/>
-                <w:left w:val="none" w:sz="0" w:space="0" w:color="000000"/>
-                <w:right w:val="none" w:sz="0" w:space="0" w:color="000000"/>
-              </w:pBdr>
-              <w:spacing w:after="100" w:before="100" w:line="240"/>
-              <w:ind w:firstLine="0" w:left="100" w:right="100"/>
-            </w:pPr>
-            <w:r>
-              <w:rPr>
-                <w:rFonts w:ascii="Arial"/>
-                <w:i w:val="false"/>
-                <w:b w:val="false"/>
-                <w:u w:val="none"/>
+            <w:tcBorders/>
+            <w:shd w:val="clear" w:color="auto" w:fill="FFFFFF"/>
+            <w:tcMar>
+              <w:top w:w="0" w:type="dxa"/>
+              <w:bottom w:w="0" w:type="dxa"/>
+              <w:left w:w="0" w:type="dxa"/>
+              <w:right w:w="0" w:type="dxa"/>
+            </w:tcMar>
+            <w:vAlign w:val="top"/>
+          </w:tcPr>
+          <w:p>
+            <w:pPr>
+              <w:jc w:val="center"/>
+              <w:spacing w:after="100" w:before="100" w:line="240"/>
+              <w:ind w:firstLine="0" w:left="100" w:right="100"/>
+            </w:pPr>
+            <w:r xmlns:w="http://schemas.openxmlformats.org/wordprocessingml/2006/main" xmlns:wp="http://schemas.openxmlformats.org/drawingml/2006/wordprocessingDrawing" xmlns:r="http://schemas.openxmlformats.org/officeDocument/2006/relationships" xmlns:w14="http://schemas.microsoft.com/office/word/2010/wordml">
+              <w:rPr>
+                <w:rFonts w:ascii="Arial" w:hAnsi="Arial" w:eastAsia="Arial" w:cs="Arial"/>
                 <w:sz w:val="24"/>
                 <w:szCs w:val="24"/>
                 <w:color w:val="000000"/>
@@ -2857,40 +1997,25 @@
         </w:tc>
         <w:tc>
           <w:tcPr>
-            <w:tcBorders>
-              <w:bottom w:val="none" w:sz="0" w:space="0" w:color="000000"/>
-              <w:top w:val="none" w:sz="0" w:space="0" w:color="000000"/>
-              <w:left w:val="none" w:sz="0" w:space="0" w:color="000000"/>
-              <w:right w:val="none" w:sz="0" w:space="0" w:color="000000"/>
-            </w:tcBorders>
-            <w:shd w:val="clear" w:color="auto" w:fill="FFFFFF"/>
-            <w:tcMar>
-              <w:top w:w="0" w:type="dxa"/>
-              <w:bottom w:w="0" w:type="dxa"/>
-              <w:left w:w="0" w:type="dxa"/>
-              <w:right w:w="0" w:type="dxa"/>
-            </w:tcMar>
-            <w:vAlign w:val="top"/>
-          </w:tcPr>
-          <w:p>
-            <w:pPr>
-              <w:jc w:val="center"/>
-              <w:keepNext/>
-              <w:pBdr>
-                <w:bottom w:val="none" w:sz="0" w:space="0" w:color="000000"/>
-                <w:top w:val="none" w:sz="0" w:space="0" w:color="000000"/>
-                <w:left w:val="none" w:sz="0" w:space="0" w:color="000000"/>
-                <w:right w:val="none" w:sz="0" w:space="0" w:color="000000"/>
-              </w:pBdr>
-              <w:spacing w:after="100" w:before="100" w:line="240"/>
-              <w:ind w:firstLine="0" w:left="100" w:right="100"/>
-            </w:pPr>
-            <w:r>
-              <w:rPr>
-                <w:rFonts w:ascii="Arial"/>
-                <w:i w:val="false"/>
-                <w:b w:val="false"/>
-                <w:u w:val="none"/>
+            <w:tcBorders/>
+            <w:shd w:val="clear" w:color="auto" w:fill="FFFFFF"/>
+            <w:tcMar>
+              <w:top w:w="0" w:type="dxa"/>
+              <w:bottom w:w="0" w:type="dxa"/>
+              <w:left w:w="0" w:type="dxa"/>
+              <w:right w:w="0" w:type="dxa"/>
+            </w:tcMar>
+            <w:vAlign w:val="top"/>
+          </w:tcPr>
+          <w:p>
+            <w:pPr>
+              <w:jc w:val="center"/>
+              <w:spacing w:after="100" w:before="100" w:line="240"/>
+              <w:ind w:firstLine="0" w:left="100" w:right="100"/>
+            </w:pPr>
+            <w:r xmlns:w="http://schemas.openxmlformats.org/wordprocessingml/2006/main" xmlns:wp="http://schemas.openxmlformats.org/drawingml/2006/wordprocessingDrawing" xmlns:r="http://schemas.openxmlformats.org/officeDocument/2006/relationships" xmlns:w14="http://schemas.microsoft.com/office/word/2010/wordml">
+              <w:rPr>
+                <w:rFonts w:ascii="Arial" w:hAnsi="Arial" w:eastAsia="Arial" w:cs="Arial"/>
                 <w:sz w:val="24"/>
                 <w:szCs w:val="24"/>
                 <w:color w:val="000000"/>
@@ -2903,18 +2028,12 @@
       <w:tr>
         <w:trPr>
           <w:cantSplit/>
-          <w:trHeight w:val="617" w:hRule="auto"/>
+          <w:trHeight w:val="571" w:hRule="auto"/>
         </w:trPr>
-        body2
         <w:tc>
           <w:tcPr>
             <w:vMerge/>
-            <w:tcBorders>
-              <w:bottom w:val="none" w:sz="0" w:space="0" w:color="000000"/>
-              <w:top w:val="single" w:sz="16" w:space="0" w:color="666666"/>
-              <w:left w:val="none" w:sz="0" w:space="0" w:color="000000"/>
-              <w:right w:val="none" w:sz="0" w:space="0" w:color="000000"/>
-            </w:tcBorders>
+            <w:tcBorders/>
             <w:shd w:val="clear" w:color="auto" w:fill="FFFFFF"/>
             <w:tcMar>
               <w:top w:w="0" w:type="dxa"/>
@@ -2927,13 +2046,6 @@
           <w:p>
             <w:pPr>
               <w:jc w:val="left"/>
-              <w:keepNext/>
-              <w:pBdr>
-                <w:bottom w:val="none" w:sz="0" w:space="0" w:color="000000"/>
-                <w:top w:val="none" w:sz="0" w:space="0" w:color="000000"/>
-                <w:left w:val="none" w:sz="0" w:space="0" w:color="000000"/>
-                <w:right w:val="none" w:sz="0" w:space="0" w:color="000000"/>
-              </w:pBdr>
               <w:spacing w:after="100" w:before="100" w:line="240"/>
               <w:ind w:firstLine="0" w:left="100" w:right="100"/>
             </w:pPr>
@@ -2942,44 +2054,27 @@
         <w:tc>
           <w:tcPr>
             <w:vMerge/>
-            <w:tcBorders>
-              <w:bottom w:val="none" w:sz="0" w:space="0" w:color="000000"/>
-              <w:top w:val="single" w:sz="16" w:space="0" w:color="666666"/>
-              <w:left w:val="none" w:sz="0" w:space="0" w:color="000000"/>
-              <w:right w:val="none" w:sz="0" w:space="0" w:color="000000"/>
-            </w:tcBorders>
-            <w:shd w:val="clear" w:color="auto" w:fill="FFFFFF"/>
-            <w:tcMar>
-              <w:top w:w="0" w:type="dxa"/>
-              <w:bottom w:w="0" w:type="dxa"/>
-              <w:left w:w="0" w:type="dxa"/>
-              <w:right w:w="0" w:type="dxa"/>
-            </w:tcMar>
-            <w:vAlign w:val="top"/>
-          </w:tcPr>
-          <w:p>
-            <w:pPr>
-              <w:jc w:val="center"/>
-              <w:keepNext/>
-              <w:pBdr>
-                <w:bottom w:val="none" w:sz="0" w:space="0" w:color="000000"/>
-                <w:top w:val="none" w:sz="0" w:space="0" w:color="000000"/>
-                <w:left w:val="none" w:sz="0" w:space="0" w:color="000000"/>
-                <w:right w:val="none" w:sz="0" w:space="0" w:color="000000"/>
-              </w:pBdr>
-              <w:spacing w:after="100" w:before="100" w:line="240"/>
-              <w:ind w:firstLine="0" w:left="100" w:right="100"/>
-            </w:pPr>
-          </w:p>
-        </w:tc>
-        <w:tc>
-          <w:tcPr>
-            <w:tcBorders>
-              <w:bottom w:val="none" w:sz="0" w:space="0" w:color="000000"/>
-              <w:top w:val="none" w:sz="0" w:space="0" w:color="000000"/>
-              <w:left w:val="none" w:sz="0" w:space="0" w:color="000000"/>
-              <w:right w:val="none" w:sz="0" w:space="0" w:color="000000"/>
-            </w:tcBorders>
+            <w:tcBorders/>
+            <w:shd w:val="clear" w:color="auto" w:fill="FFFFFF"/>
+            <w:tcMar>
+              <w:top w:w="0" w:type="dxa"/>
+              <w:bottom w:w="0" w:type="dxa"/>
+              <w:left w:w="0" w:type="dxa"/>
+              <w:right w:w="0" w:type="dxa"/>
+            </w:tcMar>
+            <w:vAlign w:val="top"/>
+          </w:tcPr>
+          <w:p>
+            <w:pPr>
+              <w:jc w:val="center"/>
+              <w:spacing w:after="100" w:before="100" w:line="240"/>
+              <w:ind w:firstLine="0" w:left="100" w:right="100"/>
+            </w:pPr>
+          </w:p>
+        </w:tc>
+        <w:tc>
+          <w:tcPr>
+            <w:tcBorders/>
             <w:shd w:val="clear" w:color="auto" w:fill="FFFFFF"/>
             <w:tcMar>
               <w:top w:w="0" w:type="dxa"/>
@@ -2992,22 +2087,12 @@
           <w:p>
             <w:pPr>
               <w:jc w:val="left"/>
-              <w:keepNext/>
-              <w:pBdr>
-                <w:bottom w:val="none" w:sz="0" w:space="0" w:color="000000"/>
-                <w:top w:val="none" w:sz="0" w:space="0" w:color="000000"/>
-                <w:left w:val="none" w:sz="0" w:space="0" w:color="000000"/>
-                <w:right w:val="none" w:sz="0" w:space="0" w:color="000000"/>
-              </w:pBdr>
-              <w:spacing w:after="100" w:before="100" w:line="240"/>
-              <w:ind w:firstLine="0" w:left="100" w:right="100"/>
-            </w:pPr>
-            <w:r>
-              <w:rPr>
-                <w:rFonts w:ascii="Arial"/>
-                <w:i w:val="false"/>
-                <w:b w:val="false"/>
-                <w:u w:val="none"/>
+              <w:spacing w:after="100" w:before="100" w:line="240"/>
+              <w:ind w:firstLine="0" w:left="100" w:right="100"/>
+            </w:pPr>
+            <w:r xmlns:w="http://schemas.openxmlformats.org/wordprocessingml/2006/main" xmlns:wp="http://schemas.openxmlformats.org/drawingml/2006/wordprocessingDrawing" xmlns:r="http://schemas.openxmlformats.org/officeDocument/2006/relationships" xmlns:w14="http://schemas.microsoft.com/office/word/2010/wordml">
+              <w:rPr>
+                <w:rFonts w:ascii="Arial" w:hAnsi="Arial" w:eastAsia="Arial" w:cs="Arial"/>
                 <w:sz w:val="24"/>
                 <w:szCs w:val="24"/>
                 <w:color w:val="000000"/>
@@ -3018,40 +2103,25 @@
         </w:tc>
         <w:tc>
           <w:tcPr>
-            <w:tcBorders>
-              <w:bottom w:val="none" w:sz="0" w:space="0" w:color="000000"/>
-              <w:top w:val="none" w:sz="0" w:space="0" w:color="000000"/>
-              <w:left w:val="none" w:sz="0" w:space="0" w:color="000000"/>
-              <w:right w:val="none" w:sz="0" w:space="0" w:color="000000"/>
-            </w:tcBorders>
-            <w:shd w:val="clear" w:color="auto" w:fill="FFFFFF"/>
-            <w:tcMar>
-              <w:top w:w="0" w:type="dxa"/>
-              <w:bottom w:w="0" w:type="dxa"/>
-              <w:left w:w="0" w:type="dxa"/>
-              <w:right w:w="0" w:type="dxa"/>
-            </w:tcMar>
-            <w:vAlign w:val="top"/>
-          </w:tcPr>
-          <w:p>
-            <w:pPr>
-              <w:jc w:val="center"/>
-              <w:keepNext/>
-              <w:pBdr>
-                <w:bottom w:val="none" w:sz="0" w:space="0" w:color="000000"/>
-                <w:top w:val="none" w:sz="0" w:space="0" w:color="000000"/>
-                <w:left w:val="none" w:sz="0" w:space="0" w:color="000000"/>
-                <w:right w:val="none" w:sz="0" w:space="0" w:color="000000"/>
-              </w:pBdr>
-              <w:spacing w:after="100" w:before="100" w:line="240"/>
-              <w:ind w:firstLine="0" w:left="100" w:right="100"/>
-            </w:pPr>
-            <w:r>
-              <w:rPr>
-                <w:rFonts w:ascii="Arial"/>
-                <w:i w:val="false"/>
-                <w:b w:val="false"/>
-                <w:u w:val="none"/>
+            <w:tcBorders/>
+            <w:shd w:val="clear" w:color="auto" w:fill="FFFFFF"/>
+            <w:tcMar>
+              <w:top w:w="0" w:type="dxa"/>
+              <w:bottom w:w="0" w:type="dxa"/>
+              <w:left w:w="0" w:type="dxa"/>
+              <w:right w:w="0" w:type="dxa"/>
+            </w:tcMar>
+            <w:vAlign w:val="top"/>
+          </w:tcPr>
+          <w:p>
+            <w:pPr>
+              <w:jc w:val="center"/>
+              <w:spacing w:after="100" w:before="100" w:line="240"/>
+              <w:ind w:firstLine="0" w:left="100" w:right="100"/>
+            </w:pPr>
+            <w:r xmlns:w="http://schemas.openxmlformats.org/wordprocessingml/2006/main" xmlns:wp="http://schemas.openxmlformats.org/drawingml/2006/wordprocessingDrawing" xmlns:r="http://schemas.openxmlformats.org/officeDocument/2006/relationships" xmlns:w14="http://schemas.microsoft.com/office/word/2010/wordml">
+              <w:rPr>
+                <w:rFonts w:ascii="Arial" w:hAnsi="Arial" w:eastAsia="Arial" w:cs="Arial"/>
                 <w:sz w:val="24"/>
                 <w:szCs w:val="24"/>
                 <w:color w:val="000000"/>
@@ -3062,40 +2132,25 @@
         </w:tc>
         <w:tc>
           <w:tcPr>
-            <w:tcBorders>
-              <w:bottom w:val="none" w:sz="0" w:space="0" w:color="000000"/>
-              <w:top w:val="none" w:sz="0" w:space="0" w:color="000000"/>
-              <w:left w:val="none" w:sz="0" w:space="0" w:color="000000"/>
-              <w:right w:val="none" w:sz="0" w:space="0" w:color="000000"/>
-            </w:tcBorders>
-            <w:shd w:val="clear" w:color="auto" w:fill="FFFFFF"/>
-            <w:tcMar>
-              <w:top w:w="0" w:type="dxa"/>
-              <w:bottom w:w="0" w:type="dxa"/>
-              <w:left w:w="0" w:type="dxa"/>
-              <w:right w:w="0" w:type="dxa"/>
-            </w:tcMar>
-            <w:vAlign w:val="top"/>
-          </w:tcPr>
-          <w:p>
-            <w:pPr>
-              <w:jc w:val="center"/>
-              <w:keepNext/>
-              <w:pBdr>
-                <w:bottom w:val="none" w:sz="0" w:space="0" w:color="000000"/>
-                <w:top w:val="none" w:sz="0" w:space="0" w:color="000000"/>
-                <w:left w:val="none" w:sz="0" w:space="0" w:color="000000"/>
-                <w:right w:val="none" w:sz="0" w:space="0" w:color="000000"/>
-              </w:pBdr>
-              <w:spacing w:after="100" w:before="100" w:line="240"/>
-              <w:ind w:firstLine="0" w:left="100" w:right="100"/>
-            </w:pPr>
-            <w:r>
-              <w:rPr>
-                <w:rFonts w:ascii="Arial"/>
-                <w:i w:val="false"/>
-                <w:b w:val="false"/>
-                <w:u w:val="none"/>
+            <w:tcBorders/>
+            <w:shd w:val="clear" w:color="auto" w:fill="FFFFFF"/>
+            <w:tcMar>
+              <w:top w:w="0" w:type="dxa"/>
+              <w:bottom w:w="0" w:type="dxa"/>
+              <w:left w:w="0" w:type="dxa"/>
+              <w:right w:w="0" w:type="dxa"/>
+            </w:tcMar>
+            <w:vAlign w:val="top"/>
+          </w:tcPr>
+          <w:p>
+            <w:pPr>
+              <w:jc w:val="center"/>
+              <w:spacing w:after="100" w:before="100" w:line="240"/>
+              <w:ind w:firstLine="0" w:left="100" w:right="100"/>
+            </w:pPr>
+            <w:r xmlns:w="http://schemas.openxmlformats.org/wordprocessingml/2006/main" xmlns:wp="http://schemas.openxmlformats.org/drawingml/2006/wordprocessingDrawing" xmlns:r="http://schemas.openxmlformats.org/officeDocument/2006/relationships" xmlns:w14="http://schemas.microsoft.com/office/word/2010/wordml">
+              <w:rPr>
+                <w:rFonts w:ascii="Arial" w:hAnsi="Arial" w:eastAsia="Arial" w:cs="Arial"/>
                 <w:sz w:val="24"/>
                 <w:szCs w:val="24"/>
                 <w:color w:val="000000"/>
@@ -3108,18 +2163,12 @@
       <w:tr>
         <w:trPr>
           <w:cantSplit/>
-          <w:trHeight w:val="617" w:hRule="auto"/>
+          <w:trHeight w:val="574" w:hRule="auto"/>
         </w:trPr>
-        body3
         <w:tc>
           <w:tcPr>
             <w:vMerge/>
-            <w:tcBorders>
-              <w:bottom w:val="none" w:sz="0" w:space="0" w:color="000000"/>
-              <w:top w:val="none" w:sz="0" w:space="0" w:color="000000"/>
-              <w:left w:val="none" w:sz="0" w:space="0" w:color="000000"/>
-              <w:right w:val="none" w:sz="0" w:space="0" w:color="000000"/>
-            </w:tcBorders>
+            <w:tcBorders/>
             <w:shd w:val="clear" w:color="auto" w:fill="FFFFFF"/>
             <w:tcMar>
               <w:top w:w="0" w:type="dxa"/>
@@ -3132,13 +2181,6 @@
           <w:p>
             <w:pPr>
               <w:jc w:val="left"/>
-              <w:keepNext/>
-              <w:pBdr>
-                <w:bottom w:val="none" w:sz="0" w:space="0" w:color="000000"/>
-                <w:top w:val="none" w:sz="0" w:space="0" w:color="000000"/>
-                <w:left w:val="none" w:sz="0" w:space="0" w:color="000000"/>
-                <w:right w:val="none" w:sz="0" w:space="0" w:color="000000"/>
-              </w:pBdr>
               <w:spacing w:after="100" w:before="100" w:line="240"/>
               <w:ind w:firstLine="0" w:left="100" w:right="100"/>
             </w:pPr>
@@ -3147,44 +2189,27 @@
         <w:tc>
           <w:tcPr>
             <w:vMerge/>
-            <w:tcBorders>
-              <w:bottom w:val="none" w:sz="0" w:space="0" w:color="000000"/>
-              <w:top w:val="none" w:sz="0" w:space="0" w:color="000000"/>
-              <w:left w:val="none" w:sz="0" w:space="0" w:color="000000"/>
-              <w:right w:val="none" w:sz="0" w:space="0" w:color="000000"/>
-            </w:tcBorders>
-            <w:shd w:val="clear" w:color="auto" w:fill="FFFFFF"/>
-            <w:tcMar>
-              <w:top w:w="0" w:type="dxa"/>
-              <w:bottom w:w="0" w:type="dxa"/>
-              <w:left w:w="0" w:type="dxa"/>
-              <w:right w:w="0" w:type="dxa"/>
-            </w:tcMar>
-            <w:vAlign w:val="top"/>
-          </w:tcPr>
-          <w:p>
-            <w:pPr>
-              <w:jc w:val="center"/>
-              <w:keepNext/>
-              <w:pBdr>
-                <w:bottom w:val="none" w:sz="0" w:space="0" w:color="000000"/>
-                <w:top w:val="none" w:sz="0" w:space="0" w:color="000000"/>
-                <w:left w:val="none" w:sz="0" w:space="0" w:color="000000"/>
-                <w:right w:val="none" w:sz="0" w:space="0" w:color="000000"/>
-              </w:pBdr>
-              <w:spacing w:after="100" w:before="100" w:line="240"/>
-              <w:ind w:firstLine="0" w:left="100" w:right="100"/>
-            </w:pPr>
-          </w:p>
-        </w:tc>
-        <w:tc>
-          <w:tcPr>
-            <w:tcBorders>
-              <w:bottom w:val="none" w:sz="0" w:space="0" w:color="000000"/>
-              <w:top w:val="none" w:sz="0" w:space="0" w:color="000000"/>
-              <w:left w:val="none" w:sz="0" w:space="0" w:color="000000"/>
-              <w:right w:val="none" w:sz="0" w:space="0" w:color="000000"/>
-            </w:tcBorders>
+            <w:tcBorders/>
+            <w:shd w:val="clear" w:color="auto" w:fill="FFFFFF"/>
+            <w:tcMar>
+              <w:top w:w="0" w:type="dxa"/>
+              <w:bottom w:w="0" w:type="dxa"/>
+              <w:left w:w="0" w:type="dxa"/>
+              <w:right w:w="0" w:type="dxa"/>
+            </w:tcMar>
+            <w:vAlign w:val="top"/>
+          </w:tcPr>
+          <w:p>
+            <w:pPr>
+              <w:jc w:val="center"/>
+              <w:spacing w:after="100" w:before="100" w:line="240"/>
+              <w:ind w:firstLine="0" w:left="100" w:right="100"/>
+            </w:pPr>
+          </w:p>
+        </w:tc>
+        <w:tc>
+          <w:tcPr>
+            <w:tcBorders/>
             <w:shd w:val="clear" w:color="auto" w:fill="FFFFFF"/>
             <w:tcMar>
               <w:top w:w="0" w:type="dxa"/>
@@ -3197,22 +2222,12 @@
           <w:p>
             <w:pPr>
               <w:jc w:val="left"/>
-              <w:keepNext/>
-              <w:pBdr>
-                <w:bottom w:val="none" w:sz="0" w:space="0" w:color="000000"/>
-                <w:top w:val="none" w:sz="0" w:space="0" w:color="000000"/>
-                <w:left w:val="none" w:sz="0" w:space="0" w:color="000000"/>
-                <w:right w:val="none" w:sz="0" w:space="0" w:color="000000"/>
-              </w:pBdr>
-              <w:spacing w:after="100" w:before="100" w:line="240"/>
-              <w:ind w:firstLine="0" w:left="100" w:right="100"/>
-            </w:pPr>
-            <w:r>
-              <w:rPr>
-                <w:rFonts w:ascii="Arial"/>
-                <w:i w:val="false"/>
-                <w:b w:val="false"/>
-                <w:u w:val="none"/>
+              <w:spacing w:after="100" w:before="100" w:line="240"/>
+              <w:ind w:firstLine="0" w:left="100" w:right="100"/>
+            </w:pPr>
+            <w:r xmlns:w="http://schemas.openxmlformats.org/wordprocessingml/2006/main" xmlns:wp="http://schemas.openxmlformats.org/drawingml/2006/wordprocessingDrawing" xmlns:r="http://schemas.openxmlformats.org/officeDocument/2006/relationships" xmlns:w14="http://schemas.microsoft.com/office/word/2010/wordml">
+              <w:rPr>
+                <w:rFonts w:ascii="Arial" w:hAnsi="Arial" w:eastAsia="Arial" w:cs="Arial"/>
                 <w:sz w:val="24"/>
                 <w:szCs w:val="24"/>
                 <w:color w:val="000000"/>
@@ -3223,40 +2238,25 @@
         </w:tc>
         <w:tc>
           <w:tcPr>
-            <w:tcBorders>
-              <w:bottom w:val="none" w:sz="0" w:space="0" w:color="000000"/>
-              <w:top w:val="none" w:sz="0" w:space="0" w:color="000000"/>
-              <w:left w:val="none" w:sz="0" w:space="0" w:color="000000"/>
-              <w:right w:val="none" w:sz="0" w:space="0" w:color="000000"/>
-            </w:tcBorders>
-            <w:shd w:val="clear" w:color="auto" w:fill="FFFFFF"/>
-            <w:tcMar>
-              <w:top w:w="0" w:type="dxa"/>
-              <w:bottom w:w="0" w:type="dxa"/>
-              <w:left w:w="0" w:type="dxa"/>
-              <w:right w:w="0" w:type="dxa"/>
-            </w:tcMar>
-            <w:vAlign w:val="top"/>
-          </w:tcPr>
-          <w:p>
-            <w:pPr>
-              <w:jc w:val="center"/>
-              <w:keepNext/>
-              <w:pBdr>
-                <w:bottom w:val="none" w:sz="0" w:space="0" w:color="000000"/>
-                <w:top w:val="none" w:sz="0" w:space="0" w:color="000000"/>
-                <w:left w:val="none" w:sz="0" w:space="0" w:color="000000"/>
-                <w:right w:val="none" w:sz="0" w:space="0" w:color="000000"/>
-              </w:pBdr>
-              <w:spacing w:after="100" w:before="100" w:line="240"/>
-              <w:ind w:firstLine="0" w:left="100" w:right="100"/>
-            </w:pPr>
-            <w:r>
-              <w:rPr>
-                <w:rFonts w:ascii="Arial"/>
-                <w:i w:val="false"/>
-                <w:b w:val="false"/>
-                <w:u w:val="none"/>
+            <w:tcBorders/>
+            <w:shd w:val="clear" w:color="auto" w:fill="FFFFFF"/>
+            <w:tcMar>
+              <w:top w:w="0" w:type="dxa"/>
+              <w:bottom w:w="0" w:type="dxa"/>
+              <w:left w:w="0" w:type="dxa"/>
+              <w:right w:w="0" w:type="dxa"/>
+            </w:tcMar>
+            <w:vAlign w:val="top"/>
+          </w:tcPr>
+          <w:p>
+            <w:pPr>
+              <w:jc w:val="center"/>
+              <w:spacing w:after="100" w:before="100" w:line="240"/>
+              <w:ind w:firstLine="0" w:left="100" w:right="100"/>
+            </w:pPr>
+            <w:r xmlns:w="http://schemas.openxmlformats.org/wordprocessingml/2006/main" xmlns:wp="http://schemas.openxmlformats.org/drawingml/2006/wordprocessingDrawing" xmlns:r="http://schemas.openxmlformats.org/officeDocument/2006/relationships" xmlns:w14="http://schemas.microsoft.com/office/word/2010/wordml">
+              <w:rPr>
+                <w:rFonts w:ascii="Arial" w:hAnsi="Arial" w:eastAsia="Arial" w:cs="Arial"/>
                 <w:sz w:val="24"/>
                 <w:szCs w:val="24"/>
                 <w:color w:val="000000"/>
@@ -3267,40 +2267,25 @@
         </w:tc>
         <w:tc>
           <w:tcPr>
-            <w:tcBorders>
-              <w:bottom w:val="none" w:sz="0" w:space="0" w:color="000000"/>
-              <w:top w:val="none" w:sz="0" w:space="0" w:color="000000"/>
-              <w:left w:val="none" w:sz="0" w:space="0" w:color="000000"/>
-              <w:right w:val="none" w:sz="0" w:space="0" w:color="000000"/>
-            </w:tcBorders>
-            <w:shd w:val="clear" w:color="auto" w:fill="FFFFFF"/>
-            <w:tcMar>
-              <w:top w:w="0" w:type="dxa"/>
-              <w:bottom w:w="0" w:type="dxa"/>
-              <w:left w:w="0" w:type="dxa"/>
-              <w:right w:w="0" w:type="dxa"/>
-            </w:tcMar>
-            <w:vAlign w:val="top"/>
-          </w:tcPr>
-          <w:p>
-            <w:pPr>
-              <w:jc w:val="center"/>
-              <w:keepNext/>
-              <w:pBdr>
-                <w:bottom w:val="none" w:sz="0" w:space="0" w:color="000000"/>
-                <w:top w:val="none" w:sz="0" w:space="0" w:color="000000"/>
-                <w:left w:val="none" w:sz="0" w:space="0" w:color="000000"/>
-                <w:right w:val="none" w:sz="0" w:space="0" w:color="000000"/>
-              </w:pBdr>
-              <w:spacing w:after="100" w:before="100" w:line="240"/>
-              <w:ind w:firstLine="0" w:left="100" w:right="100"/>
-            </w:pPr>
-            <w:r>
-              <w:rPr>
-                <w:rFonts w:ascii="Arial"/>
-                <w:i w:val="false"/>
-                <w:b w:val="false"/>
-                <w:u w:val="none"/>
+            <w:tcBorders/>
+            <w:shd w:val="clear" w:color="auto" w:fill="FFFFFF"/>
+            <w:tcMar>
+              <w:top w:w="0" w:type="dxa"/>
+              <w:bottom w:w="0" w:type="dxa"/>
+              <w:left w:w="0" w:type="dxa"/>
+              <w:right w:w="0" w:type="dxa"/>
+            </w:tcMar>
+            <w:vAlign w:val="top"/>
+          </w:tcPr>
+          <w:p>
+            <w:pPr>
+              <w:jc w:val="center"/>
+              <w:spacing w:after="100" w:before="100" w:line="240"/>
+              <w:ind w:firstLine="0" w:left="100" w:right="100"/>
+            </w:pPr>
+            <w:r xmlns:w="http://schemas.openxmlformats.org/wordprocessingml/2006/main" xmlns:wp="http://schemas.openxmlformats.org/drawingml/2006/wordprocessingDrawing" xmlns:r="http://schemas.openxmlformats.org/officeDocument/2006/relationships" xmlns:w14="http://schemas.microsoft.com/office/word/2010/wordml">
+              <w:rPr>
+                <w:rFonts w:ascii="Arial" w:hAnsi="Arial" w:eastAsia="Arial" w:cs="Arial"/>
                 <w:sz w:val="24"/>
                 <w:szCs w:val="24"/>
                 <w:color w:val="000000"/>
@@ -3313,18 +2298,12 @@
       <w:tr>
         <w:trPr>
           <w:cantSplit/>
-          <w:trHeight w:val="617" w:hRule="auto"/>
+          <w:trHeight w:val="574" w:hRule="auto"/>
         </w:trPr>
-        body4
         <w:tc>
           <w:tcPr>
             <w:vMerge/>
-            <w:tcBorders>
-              <w:bottom w:val="none" w:sz="0" w:space="0" w:color="000000"/>
-              <w:top w:val="none" w:sz="0" w:space="0" w:color="000000"/>
-              <w:left w:val="none" w:sz="0" w:space="0" w:color="000000"/>
-              <w:right w:val="none" w:sz="0" w:space="0" w:color="000000"/>
-            </w:tcBorders>
+            <w:tcBorders/>
             <w:shd w:val="clear" w:color="auto" w:fill="FFFFFF"/>
             <w:tcMar>
               <w:top w:w="0" w:type="dxa"/>
@@ -3337,13 +2316,6 @@
           <w:p>
             <w:pPr>
               <w:jc w:val="left"/>
-              <w:keepNext/>
-              <w:pBdr>
-                <w:bottom w:val="none" w:sz="0" w:space="0" w:color="000000"/>
-                <w:top w:val="none" w:sz="0" w:space="0" w:color="000000"/>
-                <w:left w:val="none" w:sz="0" w:space="0" w:color="000000"/>
-                <w:right w:val="none" w:sz="0" w:space="0" w:color="000000"/>
-              </w:pBdr>
               <w:spacing w:after="100" w:before="100" w:line="240"/>
               <w:ind w:firstLine="0" w:left="100" w:right="100"/>
             </w:pPr>
@@ -3352,44 +2324,27 @@
         <w:tc>
           <w:tcPr>
             <w:vMerge/>
-            <w:tcBorders>
-              <w:bottom w:val="none" w:sz="0" w:space="0" w:color="000000"/>
-              <w:top w:val="none" w:sz="0" w:space="0" w:color="000000"/>
-              <w:left w:val="none" w:sz="0" w:space="0" w:color="000000"/>
-              <w:right w:val="none" w:sz="0" w:space="0" w:color="000000"/>
-            </w:tcBorders>
-            <w:shd w:val="clear" w:color="auto" w:fill="FFFFFF"/>
-            <w:tcMar>
-              <w:top w:w="0" w:type="dxa"/>
-              <w:bottom w:w="0" w:type="dxa"/>
-              <w:left w:w="0" w:type="dxa"/>
-              <w:right w:w="0" w:type="dxa"/>
-            </w:tcMar>
-            <w:vAlign w:val="top"/>
-          </w:tcPr>
-          <w:p>
-            <w:pPr>
-              <w:jc w:val="center"/>
-              <w:keepNext/>
-              <w:pBdr>
-                <w:bottom w:val="none" w:sz="0" w:space="0" w:color="000000"/>
-                <w:top w:val="none" w:sz="0" w:space="0" w:color="000000"/>
-                <w:left w:val="none" w:sz="0" w:space="0" w:color="000000"/>
-                <w:right w:val="none" w:sz="0" w:space="0" w:color="000000"/>
-              </w:pBdr>
-              <w:spacing w:after="100" w:before="100" w:line="240"/>
-              <w:ind w:firstLine="0" w:left="100" w:right="100"/>
-            </w:pPr>
-          </w:p>
-        </w:tc>
-        <w:tc>
-          <w:tcPr>
-            <w:tcBorders>
-              <w:bottom w:val="none" w:sz="0" w:space="0" w:color="000000"/>
-              <w:top w:val="none" w:sz="0" w:space="0" w:color="000000"/>
-              <w:left w:val="none" w:sz="0" w:space="0" w:color="000000"/>
-              <w:right w:val="none" w:sz="0" w:space="0" w:color="000000"/>
-            </w:tcBorders>
+            <w:tcBorders/>
+            <w:shd w:val="clear" w:color="auto" w:fill="FFFFFF"/>
+            <w:tcMar>
+              <w:top w:w="0" w:type="dxa"/>
+              <w:bottom w:w="0" w:type="dxa"/>
+              <w:left w:w="0" w:type="dxa"/>
+              <w:right w:w="0" w:type="dxa"/>
+            </w:tcMar>
+            <w:vAlign w:val="top"/>
+          </w:tcPr>
+          <w:p>
+            <w:pPr>
+              <w:jc w:val="center"/>
+              <w:spacing w:after="100" w:before="100" w:line="240"/>
+              <w:ind w:firstLine="0" w:left="100" w:right="100"/>
+            </w:pPr>
+          </w:p>
+        </w:tc>
+        <w:tc>
+          <w:tcPr>
+            <w:tcBorders/>
             <w:shd w:val="clear" w:color="auto" w:fill="FFFFFF"/>
             <w:tcMar>
               <w:top w:w="0" w:type="dxa"/>
@@ -3402,22 +2357,12 @@
           <w:p>
             <w:pPr>
               <w:jc w:val="left"/>
-              <w:keepNext/>
-              <w:pBdr>
-                <w:bottom w:val="none" w:sz="0" w:space="0" w:color="000000"/>
-                <w:top w:val="none" w:sz="0" w:space="0" w:color="000000"/>
-                <w:left w:val="none" w:sz="0" w:space="0" w:color="000000"/>
-                <w:right w:val="none" w:sz="0" w:space="0" w:color="000000"/>
-              </w:pBdr>
-              <w:spacing w:after="100" w:before="100" w:line="240"/>
-              <w:ind w:firstLine="0" w:left="100" w:right="100"/>
-            </w:pPr>
-            <w:r>
-              <w:rPr>
-                <w:rFonts w:ascii="Arial"/>
-                <w:i w:val="false"/>
-                <w:b w:val="false"/>
-                <w:u w:val="none"/>
+              <w:spacing w:after="100" w:before="100" w:line="240"/>
+              <w:ind w:firstLine="0" w:left="100" w:right="100"/>
+            </w:pPr>
+            <w:r xmlns:w="http://schemas.openxmlformats.org/wordprocessingml/2006/main" xmlns:wp="http://schemas.openxmlformats.org/drawingml/2006/wordprocessingDrawing" xmlns:r="http://schemas.openxmlformats.org/officeDocument/2006/relationships" xmlns:w14="http://schemas.microsoft.com/office/word/2010/wordml">
+              <w:rPr>
+                <w:rFonts w:ascii="Arial" w:hAnsi="Arial" w:eastAsia="Arial" w:cs="Arial"/>
                 <w:sz w:val="24"/>
                 <w:szCs w:val="24"/>
                 <w:color w:val="000000"/>
@@ -3428,40 +2373,25 @@
         </w:tc>
         <w:tc>
           <w:tcPr>
-            <w:tcBorders>
-              <w:bottom w:val="none" w:sz="0" w:space="0" w:color="000000"/>
-              <w:top w:val="none" w:sz="0" w:space="0" w:color="000000"/>
-              <w:left w:val="none" w:sz="0" w:space="0" w:color="000000"/>
-              <w:right w:val="none" w:sz="0" w:space="0" w:color="000000"/>
-            </w:tcBorders>
-            <w:shd w:val="clear" w:color="auto" w:fill="FFFFFF"/>
-            <w:tcMar>
-              <w:top w:w="0" w:type="dxa"/>
-              <w:bottom w:w="0" w:type="dxa"/>
-              <w:left w:w="0" w:type="dxa"/>
-              <w:right w:w="0" w:type="dxa"/>
-            </w:tcMar>
-            <w:vAlign w:val="top"/>
-          </w:tcPr>
-          <w:p>
-            <w:pPr>
-              <w:jc w:val="center"/>
-              <w:keepNext/>
-              <w:pBdr>
-                <w:bottom w:val="none" w:sz="0" w:space="0" w:color="000000"/>
-                <w:top w:val="none" w:sz="0" w:space="0" w:color="000000"/>
-                <w:left w:val="none" w:sz="0" w:space="0" w:color="000000"/>
-                <w:right w:val="none" w:sz="0" w:space="0" w:color="000000"/>
-              </w:pBdr>
-              <w:spacing w:after="100" w:before="100" w:line="240"/>
-              <w:ind w:firstLine="0" w:left="100" w:right="100"/>
-            </w:pPr>
-            <w:r>
-              <w:rPr>
-                <w:rFonts w:ascii="Arial"/>
-                <w:i w:val="false"/>
-                <w:b w:val="false"/>
-                <w:u w:val="none"/>
+            <w:tcBorders/>
+            <w:shd w:val="clear" w:color="auto" w:fill="FFFFFF"/>
+            <w:tcMar>
+              <w:top w:w="0" w:type="dxa"/>
+              <w:bottom w:w="0" w:type="dxa"/>
+              <w:left w:w="0" w:type="dxa"/>
+              <w:right w:w="0" w:type="dxa"/>
+            </w:tcMar>
+            <w:vAlign w:val="top"/>
+          </w:tcPr>
+          <w:p>
+            <w:pPr>
+              <w:jc w:val="center"/>
+              <w:spacing w:after="100" w:before="100" w:line="240"/>
+              <w:ind w:firstLine="0" w:left="100" w:right="100"/>
+            </w:pPr>
+            <w:r xmlns:w="http://schemas.openxmlformats.org/wordprocessingml/2006/main" xmlns:wp="http://schemas.openxmlformats.org/drawingml/2006/wordprocessingDrawing" xmlns:r="http://schemas.openxmlformats.org/officeDocument/2006/relationships" xmlns:w14="http://schemas.microsoft.com/office/word/2010/wordml">
+              <w:rPr>
+                <w:rFonts w:ascii="Arial" w:hAnsi="Arial" w:eastAsia="Arial" w:cs="Arial"/>
                 <w:sz w:val="24"/>
                 <w:szCs w:val="24"/>
                 <w:color w:val="000000"/>
@@ -3472,40 +2402,25 @@
         </w:tc>
         <w:tc>
           <w:tcPr>
-            <w:tcBorders>
-              <w:bottom w:val="none" w:sz="0" w:space="0" w:color="000000"/>
-              <w:top w:val="none" w:sz="0" w:space="0" w:color="000000"/>
-              <w:left w:val="none" w:sz="0" w:space="0" w:color="000000"/>
-              <w:right w:val="none" w:sz="0" w:space="0" w:color="000000"/>
-            </w:tcBorders>
-            <w:shd w:val="clear" w:color="auto" w:fill="FFFFFF"/>
-            <w:tcMar>
-              <w:top w:w="0" w:type="dxa"/>
-              <w:bottom w:w="0" w:type="dxa"/>
-              <w:left w:w="0" w:type="dxa"/>
-              <w:right w:w="0" w:type="dxa"/>
-            </w:tcMar>
-            <w:vAlign w:val="top"/>
-          </w:tcPr>
-          <w:p>
-            <w:pPr>
-              <w:jc w:val="center"/>
-              <w:keepNext/>
-              <w:pBdr>
-                <w:bottom w:val="none" w:sz="0" w:space="0" w:color="000000"/>
-                <w:top w:val="none" w:sz="0" w:space="0" w:color="000000"/>
-                <w:left w:val="none" w:sz="0" w:space="0" w:color="000000"/>
-                <w:right w:val="none" w:sz="0" w:space="0" w:color="000000"/>
-              </w:pBdr>
-              <w:spacing w:after="100" w:before="100" w:line="240"/>
-              <w:ind w:firstLine="0" w:left="100" w:right="100"/>
-            </w:pPr>
-            <w:r>
-              <w:rPr>
-                <w:rFonts w:ascii="Arial"/>
-                <w:i w:val="false"/>
-                <w:b w:val="false"/>
-                <w:u w:val="none"/>
+            <w:tcBorders/>
+            <w:shd w:val="clear" w:color="auto" w:fill="FFFFFF"/>
+            <w:tcMar>
+              <w:top w:w="0" w:type="dxa"/>
+              <w:bottom w:w="0" w:type="dxa"/>
+              <w:left w:w="0" w:type="dxa"/>
+              <w:right w:w="0" w:type="dxa"/>
+            </w:tcMar>
+            <w:vAlign w:val="top"/>
+          </w:tcPr>
+          <w:p>
+            <w:pPr>
+              <w:jc w:val="center"/>
+              <w:spacing w:after="100" w:before="100" w:line="240"/>
+              <w:ind w:firstLine="0" w:left="100" w:right="100"/>
+            </w:pPr>
+            <w:r xmlns:w="http://schemas.openxmlformats.org/wordprocessingml/2006/main" xmlns:wp="http://schemas.openxmlformats.org/drawingml/2006/wordprocessingDrawing" xmlns:r="http://schemas.openxmlformats.org/officeDocument/2006/relationships" xmlns:w14="http://schemas.microsoft.com/office/word/2010/wordml">
+              <w:rPr>
+                <w:rFonts w:ascii="Arial" w:hAnsi="Arial" w:eastAsia="Arial" w:cs="Arial"/>
                 <w:sz w:val="24"/>
                 <w:szCs w:val="24"/>
                 <w:color w:val="000000"/>
@@ -3518,17 +2433,13 @@
       <w:tr>
         <w:trPr>
           <w:cantSplit/>
-          <w:trHeight w:val="617" w:hRule="auto"/>
+          <w:trHeight w:val="574" w:hRule="auto"/>
         </w:trPr>
-        body5
         <w:tc>
           <w:tcPr>
             <w:vMerge/>
             <w:tcBorders>
               <w:bottom w:val="single" w:sz="16" w:space="0" w:color="666666"/>
-              <w:top w:val="none" w:sz="0" w:space="0" w:color="000000"/>
-              <w:left w:val="none" w:sz="0" w:space="0" w:color="000000"/>
-              <w:right w:val="none" w:sz="0" w:space="0" w:color="000000"/>
             </w:tcBorders>
             <w:shd w:val="clear" w:color="auto" w:fill="FFFFFF"/>
             <w:tcMar>
@@ -3542,13 +2453,6 @@
           <w:p>
             <w:pPr>
               <w:jc w:val="left"/>
-              <w:keepNext/>
-              <w:pBdr>
-                <w:bottom w:val="none" w:sz="0" w:space="0" w:color="000000"/>
-                <w:top w:val="none" w:sz="0" w:space="0" w:color="000000"/>
-                <w:left w:val="none" w:sz="0" w:space="0" w:color="000000"/>
-                <w:right w:val="none" w:sz="0" w:space="0" w:color="000000"/>
-              </w:pBdr>
               <w:spacing w:after="100" w:before="100" w:line="240"/>
               <w:ind w:firstLine="0" w:left="100" w:right="100"/>
             </w:pPr>
@@ -3559,41 +2463,28 @@
             <w:vMerge/>
             <w:tcBorders>
               <w:bottom w:val="single" w:sz="16" w:space="0" w:color="666666"/>
-              <w:top w:val="none" w:sz="0" w:space="0" w:color="000000"/>
-              <w:left w:val="none" w:sz="0" w:space="0" w:color="000000"/>
-              <w:right w:val="none" w:sz="0" w:space="0" w:color="000000"/>
-            </w:tcBorders>
-            <w:shd w:val="clear" w:color="auto" w:fill="FFFFFF"/>
-            <w:tcMar>
-              <w:top w:w="0" w:type="dxa"/>
-              <w:bottom w:w="0" w:type="dxa"/>
-              <w:left w:w="0" w:type="dxa"/>
-              <w:right w:w="0" w:type="dxa"/>
-            </w:tcMar>
-            <w:vAlign w:val="top"/>
-          </w:tcPr>
-          <w:p>
-            <w:pPr>
-              <w:jc w:val="center"/>
-              <w:keepNext/>
-              <w:pBdr>
-                <w:bottom w:val="none" w:sz="0" w:space="0" w:color="000000"/>
-                <w:top w:val="none" w:sz="0" w:space="0" w:color="000000"/>
-                <w:left w:val="none" w:sz="0" w:space="0" w:color="000000"/>
-                <w:right w:val="none" w:sz="0" w:space="0" w:color="000000"/>
-              </w:pBdr>
-              <w:spacing w:after="100" w:before="100" w:line="240"/>
-              <w:ind w:firstLine="0" w:left="100" w:right="100"/>
-            </w:pPr>
-          </w:p>
-        </w:tc>
-        <w:tc>
-          <w:tcPr>
-            <w:tcBorders>
-              <w:bottom w:val="single" w:sz="16" w:space="0" w:color="666666"/>
-              <w:top w:val="none" w:sz="0" w:space="0" w:color="000000"/>
-              <w:left w:val="none" w:sz="0" w:space="0" w:color="000000"/>
-              <w:right w:val="none" w:sz="0" w:space="0" w:color="000000"/>
+            </w:tcBorders>
+            <w:shd w:val="clear" w:color="auto" w:fill="FFFFFF"/>
+            <w:tcMar>
+              <w:top w:w="0" w:type="dxa"/>
+              <w:bottom w:w="0" w:type="dxa"/>
+              <w:left w:w="0" w:type="dxa"/>
+              <w:right w:w="0" w:type="dxa"/>
+            </w:tcMar>
+            <w:vAlign w:val="top"/>
+          </w:tcPr>
+          <w:p>
+            <w:pPr>
+              <w:jc w:val="center"/>
+              <w:spacing w:after="100" w:before="100" w:line="240"/>
+              <w:ind w:firstLine="0" w:left="100" w:right="100"/>
+            </w:pPr>
+          </w:p>
+        </w:tc>
+        <w:tc>
+          <w:tcPr>
+            <w:tcBorders>
+              <w:bottom w:val="single" w:sz="16" w:space="0" w:color="666666"/>
             </w:tcBorders>
             <w:shd w:val="clear" w:color="auto" w:fill="FFFFFF"/>
             <w:tcMar>
@@ -3607,22 +2498,12 @@
           <w:p>
             <w:pPr>
               <w:jc w:val="left"/>
-              <w:keepNext/>
-              <w:pBdr>
-                <w:bottom w:val="none" w:sz="0" w:space="0" w:color="000000"/>
-                <w:top w:val="none" w:sz="0" w:space="0" w:color="000000"/>
-                <w:left w:val="none" w:sz="0" w:space="0" w:color="000000"/>
-                <w:right w:val="none" w:sz="0" w:space="0" w:color="000000"/>
-              </w:pBdr>
-              <w:spacing w:after="100" w:before="100" w:line="240"/>
-              <w:ind w:firstLine="0" w:left="100" w:right="100"/>
-            </w:pPr>
-            <w:r>
-              <w:rPr>
-                <w:rFonts w:ascii="Arial"/>
-                <w:i w:val="false"/>
-                <w:b w:val="false"/>
-                <w:u w:val="none"/>
+              <w:spacing w:after="100" w:before="100" w:line="240"/>
+              <w:ind w:firstLine="0" w:left="100" w:right="100"/>
+            </w:pPr>
+            <w:r xmlns:w="http://schemas.openxmlformats.org/wordprocessingml/2006/main" xmlns:wp="http://schemas.openxmlformats.org/drawingml/2006/wordprocessingDrawing" xmlns:r="http://schemas.openxmlformats.org/officeDocument/2006/relationships" xmlns:w14="http://schemas.microsoft.com/office/word/2010/wordml">
+              <w:rPr>
+                <w:rFonts w:ascii="Arial" w:hAnsi="Arial" w:eastAsia="Arial" w:cs="Arial"/>
                 <w:sz w:val="24"/>
                 <w:szCs w:val="24"/>
                 <w:color w:val="000000"/>
@@ -3635,38 +2516,25 @@
           <w:tcPr>
             <w:tcBorders>
               <w:bottom w:val="single" w:sz="16" w:space="0" w:color="666666"/>
-              <w:top w:val="none" w:sz="0" w:space="0" w:color="000000"/>
-              <w:left w:val="none" w:sz="0" w:space="0" w:color="000000"/>
-              <w:right w:val="none" w:sz="0" w:space="0" w:color="000000"/>
-            </w:tcBorders>
-            <w:shd w:val="clear" w:color="auto" w:fill="FFFFFF"/>
-            <w:tcMar>
-              <w:top w:w="0" w:type="dxa"/>
-              <w:bottom w:w="0" w:type="dxa"/>
-              <w:left w:w="0" w:type="dxa"/>
-              <w:right w:w="0" w:type="dxa"/>
-            </w:tcMar>
-            <w:vAlign w:val="top"/>
-          </w:tcPr>
-          <w:p>
-            <w:pPr>
-              <w:jc w:val="center"/>
-              <w:keepNext/>
-              <w:pBdr>
-                <w:bottom w:val="none" w:sz="0" w:space="0" w:color="000000"/>
-                <w:top w:val="none" w:sz="0" w:space="0" w:color="000000"/>
-                <w:left w:val="none" w:sz="0" w:space="0" w:color="000000"/>
-                <w:right w:val="none" w:sz="0" w:space="0" w:color="000000"/>
-              </w:pBdr>
-              <w:spacing w:after="100" w:before="100" w:line="240"/>
-              <w:ind w:firstLine="0" w:left="100" w:right="100"/>
-            </w:pPr>
-            <w:r>
-              <w:rPr>
-                <w:rFonts w:ascii="Arial"/>
-                <w:i w:val="false"/>
-                <w:b w:val="false"/>
-                <w:u w:val="none"/>
+            </w:tcBorders>
+            <w:shd w:val="clear" w:color="auto" w:fill="FFFFFF"/>
+            <w:tcMar>
+              <w:top w:w="0" w:type="dxa"/>
+              <w:bottom w:w="0" w:type="dxa"/>
+              <w:left w:w="0" w:type="dxa"/>
+              <w:right w:w="0" w:type="dxa"/>
+            </w:tcMar>
+            <w:vAlign w:val="top"/>
+          </w:tcPr>
+          <w:p>
+            <w:pPr>
+              <w:jc w:val="center"/>
+              <w:spacing w:after="100" w:before="100" w:line="240"/>
+              <w:ind w:firstLine="0" w:left="100" w:right="100"/>
+            </w:pPr>
+            <w:r xmlns:w="http://schemas.openxmlformats.org/wordprocessingml/2006/main" xmlns:wp="http://schemas.openxmlformats.org/drawingml/2006/wordprocessingDrawing" xmlns:r="http://schemas.openxmlformats.org/officeDocument/2006/relationships" xmlns:w14="http://schemas.microsoft.com/office/word/2010/wordml">
+              <w:rPr>
+                <w:rFonts w:ascii="Arial" w:hAnsi="Arial" w:eastAsia="Arial" w:cs="Arial"/>
                 <w:sz w:val="24"/>
                 <w:szCs w:val="24"/>
                 <w:color w:val="000000"/>
@@ -3679,38 +2547,25 @@
           <w:tcPr>
             <w:tcBorders>
               <w:bottom w:val="single" w:sz="16" w:space="0" w:color="666666"/>
-              <w:top w:val="none" w:sz="0" w:space="0" w:color="000000"/>
-              <w:left w:val="none" w:sz="0" w:space="0" w:color="000000"/>
-              <w:right w:val="none" w:sz="0" w:space="0" w:color="000000"/>
-            </w:tcBorders>
-            <w:shd w:val="clear" w:color="auto" w:fill="FFFFFF"/>
-            <w:tcMar>
-              <w:top w:w="0" w:type="dxa"/>
-              <w:bottom w:w="0" w:type="dxa"/>
-              <w:left w:w="0" w:type="dxa"/>
-              <w:right w:w="0" w:type="dxa"/>
-            </w:tcMar>
-            <w:vAlign w:val="top"/>
-          </w:tcPr>
-          <w:p>
-            <w:pPr>
-              <w:jc w:val="center"/>
-              <w:keepNext/>
-              <w:pBdr>
-                <w:bottom w:val="none" w:sz="0" w:space="0" w:color="000000"/>
-                <w:top w:val="none" w:sz="0" w:space="0" w:color="000000"/>
-                <w:left w:val="none" w:sz="0" w:space="0" w:color="000000"/>
-                <w:right w:val="none" w:sz="0" w:space="0" w:color="000000"/>
-              </w:pBdr>
-              <w:spacing w:after="100" w:before="100" w:line="240"/>
-              <w:ind w:firstLine="0" w:left="100" w:right="100"/>
-            </w:pPr>
-            <w:r>
-              <w:rPr>
-                <w:rFonts w:ascii="Arial"/>
-                <w:i w:val="false"/>
-                <w:b w:val="false"/>
-                <w:u w:val="none"/>
+            </w:tcBorders>
+            <w:shd w:val="clear" w:color="auto" w:fill="FFFFFF"/>
+            <w:tcMar>
+              <w:top w:w="0" w:type="dxa"/>
+              <w:bottom w:w="0" w:type="dxa"/>
+              <w:left w:w="0" w:type="dxa"/>
+              <w:right w:w="0" w:type="dxa"/>
+            </w:tcMar>
+            <w:vAlign w:val="top"/>
+          </w:tcPr>
+          <w:p>
+            <w:pPr>
+              <w:jc w:val="center"/>
+              <w:spacing w:after="100" w:before="100" w:line="240"/>
+              <w:ind w:firstLine="0" w:left="100" w:right="100"/>
+            </w:pPr>
+            <w:r xmlns:w="http://schemas.openxmlformats.org/wordprocessingml/2006/main" xmlns:wp="http://schemas.openxmlformats.org/drawingml/2006/wordprocessingDrawing" xmlns:r="http://schemas.openxmlformats.org/officeDocument/2006/relationships" xmlns:w14="http://schemas.microsoft.com/office/word/2010/wordml">
+              <w:rPr>
+                <w:rFonts w:ascii="Arial" w:hAnsi="Arial" w:eastAsia="Arial" w:cs="Arial"/>
                 <w:sz w:val="24"/>
                 <w:szCs w:val="24"/>
                 <w:color w:val="000000"/>
@@ -3721,13 +2576,13 @@
         </w:tc>
       </w:tr>
     </w:tbl>
-    <w:p>
+    <w:p xmlns:w="http://schemas.openxmlformats.org/wordprocessingml/2006/main" xmlns:wp="http://schemas.openxmlformats.org/drawingml/2006/wordprocessingDrawing" xmlns:r="http://schemas.openxmlformats.org/officeDocument/2006/relationships" xmlns:w14="http://schemas.microsoft.com/office/word/2010/wordml">
       <w:pPr/>
       <w:r>
         <w:br w:type="page"/>
       </w:r>
     </w:p>
-    <w:tbl xmlns:a="http://schemas.openxmlformats.org/drawingml/2006/main" xmlns:pic="http://schemas.openxmlformats.org/drawingml/2006/picture">
+    <w:tbl xmlns:w="http://schemas.openxmlformats.org/wordprocessingml/2006/main" xmlns:r="http://schemas.openxmlformats.org/officeDocument/2006/relationships" xmlns:w14="http://schemas.microsoft.com/office/word/2010/wordml" xmlns:wp="http://schemas.openxmlformats.org/drawingml/2006/wordprocessingDrawing" xmlns:a="http://schemas.openxmlformats.org/drawingml/2006/main" xmlns:pic="http://schemas.openxmlformats.org/drawingml/2006/picture">
       <w:tblPr>
         <w:tblLayout w:type="fixed"/>
         <w:jc w:val="center"/>
@@ -3746,14 +2601,11 @@
           <w:trHeight w:val="615" w:hRule="auto"/>
           <w:tblHeader/>
         </w:trPr>
-        header1
         <w:tc>
           <w:tcPr>
             <w:tcBorders>
               <w:bottom w:val="single" w:sz="16" w:space="0" w:color="666666"/>
               <w:top w:val="single" w:sz="16" w:space="0" w:color="666666"/>
-              <w:left w:val="none" w:sz="0" w:space="0" w:color="000000"/>
-              <w:right w:val="none" w:sz="0" w:space="0" w:color="000000"/>
             </w:tcBorders>
             <w:shd w:val="clear" w:color="auto" w:fill="FFFFFF"/>
             <w:tcMar>
@@ -3767,22 +2619,12 @@
           <w:p>
             <w:pPr>
               <w:jc w:val="left"/>
-              <w:keepNext/>
-              <w:pBdr>
-                <w:bottom w:val="none" w:sz="0" w:space="0" w:color="000000"/>
-                <w:top w:val="none" w:sz="0" w:space="0" w:color="000000"/>
-                <w:left w:val="none" w:sz="0" w:space="0" w:color="000000"/>
-                <w:right w:val="none" w:sz="0" w:space="0" w:color="000000"/>
-              </w:pBdr>
-              <w:spacing w:after="100" w:before="100" w:line="240"/>
-              <w:ind w:firstLine="0" w:left="100" w:right="100"/>
-            </w:pPr>
-            <w:r>
-              <w:rPr>
-                <w:rFonts w:ascii="Arial"/>
-                <w:i w:val="false"/>
-                <w:b w:val="false"/>
-                <w:u w:val="none"/>
+              <w:spacing w:after="100" w:before="100" w:line="240"/>
+              <w:ind w:firstLine="0" w:left="100" w:right="100"/>
+            </w:pPr>
+            <w:r xmlns:w="http://schemas.openxmlformats.org/wordprocessingml/2006/main" xmlns:wp="http://schemas.openxmlformats.org/drawingml/2006/wordprocessingDrawing" xmlns:r="http://schemas.openxmlformats.org/officeDocument/2006/relationships" xmlns:w14="http://schemas.microsoft.com/office/word/2010/wordml">
+              <w:rPr>
+                <w:rFonts w:ascii="Arial" w:hAnsi="Arial" w:eastAsia="Arial" w:cs="Arial"/>
                 <w:sz w:val="24"/>
                 <w:szCs w:val="24"/>
                 <w:color w:val="000000"/>
@@ -3796,8 +2638,6 @@
             <w:tcBorders>
               <w:bottom w:val="single" w:sz="16" w:space="0" w:color="666666"/>
               <w:top w:val="single" w:sz="16" w:space="0" w:color="666666"/>
-              <w:left w:val="none" w:sz="0" w:space="0" w:color="000000"/>
-              <w:right w:val="none" w:sz="0" w:space="0" w:color="000000"/>
             </w:tcBorders>
             <w:shd w:val="clear" w:color="auto" w:fill="FFFFFF"/>
             <w:tcMar>
@@ -3811,22 +2651,12 @@
           <w:p>
             <w:pPr>
               <w:jc w:val="center"/>
-              <w:keepNext/>
-              <w:pBdr>
-                <w:bottom w:val="none" w:sz="0" w:space="0" w:color="000000"/>
-                <w:top w:val="none" w:sz="0" w:space="0" w:color="000000"/>
-                <w:left w:val="none" w:sz="0" w:space="0" w:color="000000"/>
-                <w:right w:val="none" w:sz="0" w:space="0" w:color="000000"/>
-              </w:pBdr>
-              <w:spacing w:after="100" w:before="100" w:line="240"/>
-              <w:ind w:firstLine="0" w:left="100" w:right="100"/>
-            </w:pPr>
-            <w:r>
-              <w:rPr>
-                <w:rFonts w:ascii="Arial"/>
-                <w:i w:val="false"/>
-                <w:b w:val="false"/>
-                <w:u w:val="none"/>
+              <w:spacing w:after="100" w:before="100" w:line="240"/>
+              <w:ind w:firstLine="0" w:left="100" w:right="100"/>
+            </w:pPr>
+            <w:r xmlns:w="http://schemas.openxmlformats.org/wordprocessingml/2006/main" xmlns:wp="http://schemas.openxmlformats.org/drawingml/2006/wordprocessingDrawing" xmlns:r="http://schemas.openxmlformats.org/officeDocument/2006/relationships" xmlns:w14="http://schemas.microsoft.com/office/word/2010/wordml">
+              <w:rPr>
+                <w:rFonts w:ascii="Arial" w:hAnsi="Arial" w:eastAsia="Arial" w:cs="Arial"/>
                 <w:sz w:val="24"/>
                 <w:szCs w:val="24"/>
                 <w:color w:val="000000"/>
@@ -3840,8 +2670,6 @@
             <w:tcBorders>
               <w:bottom w:val="single" w:sz="16" w:space="0" w:color="666666"/>
               <w:top w:val="single" w:sz="16" w:space="0" w:color="666666"/>
-              <w:left w:val="none" w:sz="0" w:space="0" w:color="000000"/>
-              <w:right w:val="none" w:sz="0" w:space="0" w:color="000000"/>
             </w:tcBorders>
             <w:shd w:val="clear" w:color="auto" w:fill="FFFFFF"/>
             <w:tcMar>
@@ -3855,22 +2683,12 @@
           <w:p>
             <w:pPr>
               <w:jc w:val="left"/>
-              <w:keepNext/>
-              <w:pBdr>
-                <w:bottom w:val="none" w:sz="0" w:space="0" w:color="000000"/>
-                <w:top w:val="none" w:sz="0" w:space="0" w:color="000000"/>
-                <w:left w:val="none" w:sz="0" w:space="0" w:color="000000"/>
-                <w:right w:val="none" w:sz="0" w:space="0" w:color="000000"/>
-              </w:pBdr>
-              <w:spacing w:after="100" w:before="100" w:line="240"/>
-              <w:ind w:firstLine="0" w:left="100" w:right="100"/>
-            </w:pPr>
-            <w:r>
-              <w:rPr>
-                <w:rFonts w:ascii="Arial"/>
-                <w:i w:val="false"/>
-                <w:b w:val="false"/>
-                <w:u w:val="none"/>
+              <w:spacing w:after="100" w:before="100" w:line="240"/>
+              <w:ind w:firstLine="0" w:left="100" w:right="100"/>
+            </w:pPr>
+            <w:r xmlns:w="http://schemas.openxmlformats.org/wordprocessingml/2006/main" xmlns:wp="http://schemas.openxmlformats.org/drawingml/2006/wordprocessingDrawing" xmlns:r="http://schemas.openxmlformats.org/officeDocument/2006/relationships" xmlns:w14="http://schemas.microsoft.com/office/word/2010/wordml">
+              <w:rPr>
+                <w:rFonts w:ascii="Arial" w:hAnsi="Arial" w:eastAsia="Arial" w:cs="Arial"/>
                 <w:sz w:val="24"/>
                 <w:szCs w:val="24"/>
                 <w:color w:val="000000"/>
@@ -3884,8 +2702,6 @@
             <w:tcBorders>
               <w:bottom w:val="single" w:sz="16" w:space="0" w:color="666666"/>
               <w:top w:val="single" w:sz="16" w:space="0" w:color="666666"/>
-              <w:left w:val="none" w:sz="0" w:space="0" w:color="000000"/>
-              <w:right w:val="none" w:sz="0" w:space="0" w:color="000000"/>
             </w:tcBorders>
             <w:shd w:val="clear" w:color="auto" w:fill="FFFFFF"/>
             <w:tcMar>
@@ -3899,34 +2715,21 @@
           <w:p>
             <w:pPr>
               <w:jc w:val="center"/>
-              <w:keepNext/>
-              <w:pBdr>
-                <w:bottom w:val="none" w:sz="0" w:space="0" w:color="000000"/>
-                <w:top w:val="none" w:sz="0" w:space="0" w:color="000000"/>
-                <w:left w:val="none" w:sz="0" w:space="0" w:color="000000"/>
-                <w:right w:val="none" w:sz="0" w:space="0" w:color="000000"/>
-              </w:pBdr>
-              <w:spacing w:after="100" w:before="100" w:line="240"/>
-              <w:ind w:firstLine="0" w:left="100" w:right="100"/>
-            </w:pPr>
-            <w:r>
-              <w:rPr>
-                <w:rFonts w:ascii="Arial"/>
-                <w:i w:val="false"/>
-                <w:b w:val="false"/>
-                <w:u w:val="none"/>
+              <w:spacing w:after="100" w:before="100" w:line="240"/>
+              <w:ind w:firstLine="0" w:left="100" w:right="100"/>
+            </w:pPr>
+            <w:r xmlns:w="http://schemas.openxmlformats.org/wordprocessingml/2006/main" xmlns:wp="http://schemas.openxmlformats.org/drawingml/2006/wordprocessingDrawing" xmlns:r="http://schemas.openxmlformats.org/officeDocument/2006/relationships" xmlns:w14="http://schemas.microsoft.com/office/word/2010/wordml">
+              <w:rPr>
+                <w:rFonts w:ascii="Arial" w:hAnsi="Arial" w:eastAsia="Arial" w:cs="Arial"/>
                 <w:sz w:val="24"/>
                 <w:szCs w:val="24"/>
                 <w:color w:val="000000"/>
               </w:rPr>
               <w:t xml:space="preserve">Ï‡</w:t>
             </w:r>
-            <w:r>
-              <w:rPr>
-                <w:rFonts w:ascii="Arial"/>
-                <w:i w:val="false"/>
-                <w:b w:val="false"/>
-                <w:u w:val="none"/>
+            <w:r xmlns:w="http://schemas.openxmlformats.org/wordprocessingml/2006/main" xmlns:wp="http://schemas.openxmlformats.org/drawingml/2006/wordprocessingDrawing" xmlns:r="http://schemas.openxmlformats.org/officeDocument/2006/relationships" xmlns:w14="http://schemas.microsoft.com/office/word/2010/wordml">
+              <w:rPr>
+                <w:rFonts w:ascii="Arial" w:hAnsi="Arial" w:eastAsia="Arial" w:cs="Arial"/>
                 <w:vertAlign w:val="superscript"/>
                 <w:sz w:val="24"/>
                 <w:szCs w:val="24"/>
@@ -3941,8 +2744,6 @@
             <w:tcBorders>
               <w:bottom w:val="single" w:sz="16" w:space="0" w:color="666666"/>
               <w:top w:val="single" w:sz="16" w:space="0" w:color="666666"/>
-              <w:left w:val="none" w:sz="0" w:space="0" w:color="000000"/>
-              <w:right w:val="none" w:sz="0" w:space="0" w:color="000000"/>
             </w:tcBorders>
             <w:shd w:val="clear" w:color="auto" w:fill="FFFFFF"/>
             <w:tcMar>
@@ -3956,22 +2757,13 @@
           <w:p>
             <w:pPr>
               <w:jc w:val="center"/>
-              <w:keepNext/>
-              <w:pBdr>
-                <w:bottom w:val="none" w:sz="0" w:space="0" w:color="000000"/>
-                <w:top w:val="none" w:sz="0" w:space="0" w:color="000000"/>
-                <w:left w:val="none" w:sz="0" w:space="0" w:color="000000"/>
-                <w:right w:val="none" w:sz="0" w:space="0" w:color="000000"/>
-              </w:pBdr>
-              <w:spacing w:after="100" w:before="100" w:line="240"/>
-              <w:ind w:firstLine="0" w:left="100" w:right="100"/>
-            </w:pPr>
-            <w:r>
-              <w:rPr>
-                <w:rFonts w:ascii="Arial"/>
-                <w:i w:val="true"/>
-                <w:b w:val="false"/>
-                <w:u w:val="none"/>
+              <w:spacing w:after="100" w:before="100" w:line="240"/>
+              <w:ind w:firstLine="0" w:left="100" w:right="100"/>
+            </w:pPr>
+            <w:r xmlns:w="http://schemas.openxmlformats.org/wordprocessingml/2006/main" xmlns:wp="http://schemas.openxmlformats.org/drawingml/2006/wordprocessingDrawing" xmlns:r="http://schemas.openxmlformats.org/officeDocument/2006/relationships" xmlns:w14="http://schemas.microsoft.com/office/word/2010/wordml">
+              <w:rPr>
+                <w:rFonts w:ascii="Arial" w:hAnsi="Arial" w:eastAsia="Arial" w:cs="Arial"/>
+                <w:i/>
                 <w:sz w:val="24"/>
                 <w:szCs w:val="24"/>
                 <w:color w:val="000000"/>
@@ -3986,226 +2778,767 @@
           <w:cantSplit/>
           <w:trHeight w:val="617" w:hRule="auto"/>
         </w:trPr>
-        body1
         <w:tc>
           <w:tcPr>
             <w:vMerge w:val="restart"/>
             <w:tcBorders>
               <w:bottom w:val="single" w:sz="16" w:space="0" w:color="666666"/>
+            </w:tcBorders>
+            <w:shd w:val="clear" w:color="auto" w:fill="FFFFFF"/>
+            <w:tcMar>
+              <w:top w:w="0" w:type="dxa"/>
+              <w:bottom w:w="0" w:type="dxa"/>
+              <w:left w:w="0" w:type="dxa"/>
+              <w:right w:w="0" w:type="dxa"/>
+            </w:tcMar>
+            <w:vAlign w:val="top"/>
+          </w:tcPr>
+          <w:p>
+            <w:pPr>
+              <w:jc w:val="left"/>
+              <w:spacing w:after="100" w:before="100" w:line="240"/>
+              <w:ind w:firstLine="0" w:left="100" w:right="100"/>
+            </w:pPr>
+            <w:r xmlns:w="http://schemas.openxmlformats.org/wordprocessingml/2006/main" xmlns:wp="http://schemas.openxmlformats.org/drawingml/2006/wordprocessingDrawing" xmlns:r="http://schemas.openxmlformats.org/officeDocument/2006/relationships" xmlns:w14="http://schemas.microsoft.com/office/word/2010/wordml">
+              <w:rPr>
+                <w:rFonts w:ascii="Arial" w:hAnsi="Arial" w:eastAsia="Arial" w:cs="Arial"/>
+                <w:sz w:val="24"/>
+                <w:szCs w:val="24"/>
+                <w:color w:val="000000"/>
+              </w:rPr>
+              <w:t xml:space="preserve">Julian_oldest_inflor - 170</w:t>
+            </w:r>
+          </w:p>
+        </w:tc>
+        <w:tc>
+          <w:tcPr>
+            <w:vMerge w:val="restart"/>
+            <w:tcBorders>
+              <w:bottom w:val="single" w:sz="16" w:space="0" w:color="666666"/>
+            </w:tcBorders>
+            <w:shd w:val="clear" w:color="auto" w:fill="FFFFFF"/>
+            <w:tcMar>
+              <w:top w:w="0" w:type="dxa"/>
+              <w:bottom w:w="0" w:type="dxa"/>
+              <w:left w:w="0" w:type="dxa"/>
+              <w:right w:w="0" w:type="dxa"/>
+            </w:tcMar>
+            <w:vAlign w:val="top"/>
+          </w:tcPr>
+          <w:p>
+            <w:pPr>
+              <w:jc w:val="center"/>
+              <w:spacing w:after="100" w:before="100" w:line="240"/>
+              <w:ind w:firstLine="0" w:left="100" w:right="100"/>
+            </w:pPr>
+            <w:r xmlns:w="http://schemas.openxmlformats.org/wordprocessingml/2006/main" xmlns:wp="http://schemas.openxmlformats.org/drawingml/2006/wordprocessingDrawing" xmlns:r="http://schemas.openxmlformats.org/officeDocument/2006/relationships" xmlns:w14="http://schemas.microsoft.com/office/word/2010/wordml">
+              <w:rPr>
+                <w:rFonts w:ascii="Arial" w:hAnsi="Arial" w:eastAsia="Arial" w:cs="Arial"/>
+                <w:sz w:val="24"/>
+                <w:szCs w:val="24"/>
+                <w:color w:val="000000"/>
+              </w:rPr>
+              <w:t xml:space="preserve">Urban Only</w:t>
+            </w:r>
+          </w:p>
+        </w:tc>
+        <w:tc>
+          <w:tcPr>
+            <w:tcBorders/>
+            <w:shd w:val="clear" w:color="auto" w:fill="FFFFFF"/>
+            <w:tcMar>
+              <w:top w:w="0" w:type="dxa"/>
+              <w:bottom w:w="0" w:type="dxa"/>
+              <w:left w:w="0" w:type="dxa"/>
+              <w:right w:w="0" w:type="dxa"/>
+            </w:tcMar>
+            <w:vAlign w:val="top"/>
+          </w:tcPr>
+          <w:p>
+            <w:pPr>
+              <w:jc w:val="left"/>
+              <w:spacing w:after="100" w:before="100" w:line="240"/>
+              <w:ind w:firstLine="0" w:left="100" w:right="100"/>
+            </w:pPr>
+            <w:r xmlns:w="http://schemas.openxmlformats.org/wordprocessingml/2006/main" xmlns:wp="http://schemas.openxmlformats.org/drawingml/2006/wordprocessingDrawing" xmlns:r="http://schemas.openxmlformats.org/officeDocument/2006/relationships" xmlns:w14="http://schemas.microsoft.com/office/word/2010/wordml">
+              <w:rPr>
+                <w:rFonts w:ascii="Arial" w:hAnsi="Arial" w:eastAsia="Arial" w:cs="Arial"/>
+                <w:sz w:val="24"/>
+                <w:szCs w:val="24"/>
+                <w:color w:val="000000"/>
+              </w:rPr>
+              <w:t xml:space="preserve">Block</w:t>
+            </w:r>
+          </w:p>
+        </w:tc>
+        <w:tc>
+          <w:tcPr>
+            <w:tcBorders/>
+            <w:shd w:val="clear" w:color="auto" w:fill="FFFFFF"/>
+            <w:tcMar>
+              <w:top w:w="0" w:type="dxa"/>
+              <w:bottom w:w="0" w:type="dxa"/>
+              <w:left w:w="0" w:type="dxa"/>
+              <w:right w:w="0" w:type="dxa"/>
+            </w:tcMar>
+            <w:vAlign w:val="top"/>
+          </w:tcPr>
+          <w:p>
+            <w:pPr>
+              <w:jc w:val="center"/>
+              <w:spacing w:after="100" w:before="100" w:line="240"/>
+              <w:ind w:firstLine="0" w:left="100" w:right="100"/>
+            </w:pPr>
+            <w:r xmlns:w="http://schemas.openxmlformats.org/wordprocessingml/2006/main" xmlns:wp="http://schemas.openxmlformats.org/drawingml/2006/wordprocessingDrawing" xmlns:r="http://schemas.openxmlformats.org/officeDocument/2006/relationships" xmlns:w14="http://schemas.microsoft.com/office/word/2010/wordml">
+              <w:rPr>
+                <w:rFonts w:ascii="Arial" w:hAnsi="Arial" w:eastAsia="Arial" w:cs="Arial"/>
+                <w:sz w:val="24"/>
+                <w:szCs w:val="24"/>
+                <w:color w:val="000000"/>
+              </w:rPr>
+              <w:t xml:space="preserve">5.844</w:t>
+            </w:r>
+          </w:p>
+        </w:tc>
+        <w:tc>
+          <w:tcPr>
+            <w:tcBorders/>
+            <w:shd w:val="clear" w:color="auto" w:fill="FFFFFF"/>
+            <w:tcMar>
+              <w:top w:w="0" w:type="dxa"/>
+              <w:bottom w:w="0" w:type="dxa"/>
+              <w:left w:w="0" w:type="dxa"/>
+              <w:right w:w="0" w:type="dxa"/>
+            </w:tcMar>
+            <w:vAlign w:val="top"/>
+          </w:tcPr>
+          <w:p>
+            <w:pPr>
+              <w:jc w:val="center"/>
+              <w:spacing w:after="100" w:before="100" w:line="240"/>
+              <w:ind w:firstLine="0" w:left="100" w:right="100"/>
+            </w:pPr>
+            <w:r xmlns:w="http://schemas.openxmlformats.org/wordprocessingml/2006/main" xmlns:wp="http://schemas.openxmlformats.org/drawingml/2006/wordprocessingDrawing" xmlns:r="http://schemas.openxmlformats.org/officeDocument/2006/relationships" xmlns:w14="http://schemas.microsoft.com/office/word/2010/wordml">
+              <w:rPr>
+                <w:rFonts w:ascii="Arial" w:hAnsi="Arial" w:eastAsia="Arial" w:cs="Arial"/>
+                <w:sz w:val="24"/>
+                <w:szCs w:val="24"/>
+                <w:color w:val="000000"/>
+              </w:rPr>
+              <w:t xml:space="preserve">0.119</w:t>
+            </w:r>
+          </w:p>
+        </w:tc>
+      </w:tr>
+      <w:tr>
+        <w:trPr>
+          <w:cantSplit/>
+          <w:trHeight w:val="574" w:hRule="auto"/>
+        </w:trPr>
+        <w:tc>
+          <w:tcPr>
+            <w:vMerge/>
+            <w:tcBorders/>
+            <w:shd w:val="clear" w:color="auto" w:fill="FFFFFF"/>
+            <w:tcMar>
+              <w:top w:w="0" w:type="dxa"/>
+              <w:bottom w:w="0" w:type="dxa"/>
+              <w:left w:w="0" w:type="dxa"/>
+              <w:right w:w="0" w:type="dxa"/>
+            </w:tcMar>
+            <w:vAlign w:val="top"/>
+          </w:tcPr>
+          <w:p>
+            <w:pPr>
+              <w:jc w:val="left"/>
+              <w:spacing w:after="100" w:before="100" w:line="240"/>
+              <w:ind w:firstLine="0" w:left="100" w:right="100"/>
+            </w:pPr>
+          </w:p>
+        </w:tc>
+        <w:tc>
+          <w:tcPr>
+            <w:vMerge/>
+            <w:tcBorders/>
+            <w:shd w:val="clear" w:color="auto" w:fill="FFFFFF"/>
+            <w:tcMar>
+              <w:top w:w="0" w:type="dxa"/>
+              <w:bottom w:w="0" w:type="dxa"/>
+              <w:left w:w="0" w:type="dxa"/>
+              <w:right w:w="0" w:type="dxa"/>
+            </w:tcMar>
+            <w:vAlign w:val="top"/>
+          </w:tcPr>
+          <w:p>
+            <w:pPr>
+              <w:jc w:val="center"/>
+              <w:spacing w:after="100" w:before="100" w:line="240"/>
+              <w:ind w:firstLine="0" w:left="100" w:right="100"/>
+            </w:pPr>
+          </w:p>
+        </w:tc>
+        <w:tc>
+          <w:tcPr>
+            <w:tcBorders/>
+            <w:shd w:val="clear" w:color="auto" w:fill="FFFFFF"/>
+            <w:tcMar>
+              <w:top w:w="0" w:type="dxa"/>
+              <w:bottom w:w="0" w:type="dxa"/>
+              <w:left w:w="0" w:type="dxa"/>
+              <w:right w:w="0" w:type="dxa"/>
+            </w:tcMar>
+            <w:vAlign w:val="top"/>
+          </w:tcPr>
+          <w:p>
+            <w:pPr>
+              <w:jc w:val="left"/>
+              <w:spacing w:after="100" w:before="100" w:line="240"/>
+              <w:ind w:firstLine="0" w:left="100" w:right="100"/>
+            </w:pPr>
+            <w:r xmlns:w="http://schemas.openxmlformats.org/wordprocessingml/2006/main" xmlns:wp="http://schemas.openxmlformats.org/drawingml/2006/wordprocessingDrawing" xmlns:r="http://schemas.openxmlformats.org/officeDocument/2006/relationships" xmlns:w14="http://schemas.microsoft.com/office/word/2010/wordml">
+              <w:rPr>
+                <w:rFonts w:ascii="Arial" w:hAnsi="Arial" w:eastAsia="Arial" w:cs="Arial"/>
+                <w:sz w:val="24"/>
+                <w:szCs w:val="24"/>
+                <w:color w:val="000000"/>
+              </w:rPr>
+              <w:t xml:space="preserve">Year</w:t>
+            </w:r>
+          </w:p>
+        </w:tc>
+        <w:tc>
+          <w:tcPr>
+            <w:tcBorders/>
+            <w:shd w:val="clear" w:color="auto" w:fill="FFFFFF"/>
+            <w:tcMar>
+              <w:top w:w="0" w:type="dxa"/>
+              <w:bottom w:w="0" w:type="dxa"/>
+              <w:left w:w="0" w:type="dxa"/>
+              <w:right w:w="0" w:type="dxa"/>
+            </w:tcMar>
+            <w:vAlign w:val="top"/>
+          </w:tcPr>
+          <w:p>
+            <w:pPr>
+              <w:jc w:val="center"/>
+              <w:spacing w:after="100" w:before="100" w:line="240"/>
+              <w:ind w:firstLine="0" w:left="100" w:right="100"/>
+            </w:pPr>
+            <w:r xmlns:w="http://schemas.openxmlformats.org/wordprocessingml/2006/main" xmlns:wp="http://schemas.openxmlformats.org/drawingml/2006/wordprocessingDrawing" xmlns:r="http://schemas.openxmlformats.org/officeDocument/2006/relationships" xmlns:w14="http://schemas.microsoft.com/office/word/2010/wordml">
+              <w:rPr>
+                <w:rFonts w:ascii="Arial" w:hAnsi="Arial" w:eastAsia="Arial" w:cs="Arial"/>
+                <w:sz w:val="24"/>
+                <w:szCs w:val="24"/>
+                <w:color w:val="000000"/>
+              </w:rPr>
+              <w:t xml:space="preserve">64.116</w:t>
+            </w:r>
+          </w:p>
+        </w:tc>
+        <w:tc>
+          <w:tcPr>
+            <w:tcBorders/>
+            <w:shd w:val="clear" w:color="auto" w:fill="FFFFFF"/>
+            <w:tcMar>
+              <w:top w:w="0" w:type="dxa"/>
+              <w:bottom w:w="0" w:type="dxa"/>
+              <w:left w:w="0" w:type="dxa"/>
+              <w:right w:w="0" w:type="dxa"/>
+            </w:tcMar>
+            <w:vAlign w:val="top"/>
+          </w:tcPr>
+          <w:p>
+            <w:pPr>
+              <w:jc w:val="center"/>
+              <w:spacing w:after="100" w:before="100" w:line="240"/>
+              <w:ind w:firstLine="0" w:left="100" w:right="100"/>
+            </w:pPr>
+            <w:r xmlns:w="http://schemas.openxmlformats.org/wordprocessingml/2006/main" xmlns:wp="http://schemas.openxmlformats.org/drawingml/2006/wordprocessingDrawing" xmlns:r="http://schemas.openxmlformats.org/officeDocument/2006/relationships" xmlns:w14="http://schemas.microsoft.com/office/word/2010/wordml">
+              <w:rPr>
+                <w:rFonts w:ascii="Arial" w:hAnsi="Arial" w:eastAsia="Arial" w:cs="Arial"/>
+                <w:sz w:val="24"/>
+                <w:szCs w:val="24"/>
+                <w:color w:val="000000"/>
+              </w:rPr>
+              <w:t xml:space="preserve">&lt;0.001***</w:t>
+            </w:r>
+          </w:p>
+        </w:tc>
+      </w:tr>
+      <w:tr>
+        <w:trPr>
+          <w:cantSplit/>
+          <w:trHeight w:val="574" w:hRule="auto"/>
+        </w:trPr>
+        <w:tc>
+          <w:tcPr>
+            <w:vMerge/>
+            <w:tcBorders/>
+            <w:shd w:val="clear" w:color="auto" w:fill="FFFFFF"/>
+            <w:tcMar>
+              <w:top w:w="0" w:type="dxa"/>
+              <w:bottom w:w="0" w:type="dxa"/>
+              <w:left w:w="0" w:type="dxa"/>
+              <w:right w:w="0" w:type="dxa"/>
+            </w:tcMar>
+            <w:vAlign w:val="top"/>
+          </w:tcPr>
+          <w:p>
+            <w:pPr>
+              <w:jc w:val="left"/>
+              <w:spacing w:after="100" w:before="100" w:line="240"/>
+              <w:ind w:firstLine="0" w:left="100" w:right="100"/>
+            </w:pPr>
+          </w:p>
+        </w:tc>
+        <w:tc>
+          <w:tcPr>
+            <w:vMerge/>
+            <w:tcBorders/>
+            <w:shd w:val="clear" w:color="auto" w:fill="FFFFFF"/>
+            <w:tcMar>
+              <w:top w:w="0" w:type="dxa"/>
+              <w:bottom w:w="0" w:type="dxa"/>
+              <w:left w:w="0" w:type="dxa"/>
+              <w:right w:w="0" w:type="dxa"/>
+            </w:tcMar>
+            <w:vAlign w:val="top"/>
+          </w:tcPr>
+          <w:p>
+            <w:pPr>
+              <w:jc w:val="center"/>
+              <w:spacing w:after="100" w:before="100" w:line="240"/>
+              <w:ind w:firstLine="0" w:left="100" w:right="100"/>
+            </w:pPr>
+          </w:p>
+        </w:tc>
+        <w:tc>
+          <w:tcPr>
+            <w:tcBorders/>
+            <w:shd w:val="clear" w:color="auto" w:fill="FFFFFF"/>
+            <w:tcMar>
+              <w:top w:w="0" w:type="dxa"/>
+              <w:bottom w:w="0" w:type="dxa"/>
+              <w:left w:w="0" w:type="dxa"/>
+              <w:right w:w="0" w:type="dxa"/>
+            </w:tcMar>
+            <w:vAlign w:val="top"/>
+          </w:tcPr>
+          <w:p>
+            <w:pPr>
+              <w:jc w:val="left"/>
+              <w:spacing w:after="100" w:before="100" w:line="240"/>
+              <w:ind w:firstLine="0" w:left="100" w:right="100"/>
+            </w:pPr>
+            <w:r xmlns:w="http://schemas.openxmlformats.org/wordprocessingml/2006/main" xmlns:wp="http://schemas.openxmlformats.org/drawingml/2006/wordprocessingDrawing" xmlns:r="http://schemas.openxmlformats.org/officeDocument/2006/relationships" xmlns:w14="http://schemas.microsoft.com/office/word/2010/wordml">
+              <w:rPr>
+                <w:rFonts w:ascii="Arial" w:hAnsi="Arial" w:eastAsia="Arial" w:cs="Arial"/>
+                <w:sz w:val="24"/>
+                <w:szCs w:val="24"/>
+                <w:color w:val="000000"/>
+              </w:rPr>
+              <w:t xml:space="preserve">Urbanization Score</w:t>
+            </w:r>
+          </w:p>
+        </w:tc>
+        <w:tc>
+          <w:tcPr>
+            <w:tcBorders/>
+            <w:shd w:val="clear" w:color="auto" w:fill="FFFFFF"/>
+            <w:tcMar>
+              <w:top w:w="0" w:type="dxa"/>
+              <w:bottom w:w="0" w:type="dxa"/>
+              <w:left w:w="0" w:type="dxa"/>
+              <w:right w:w="0" w:type="dxa"/>
+            </w:tcMar>
+            <w:vAlign w:val="top"/>
+          </w:tcPr>
+          <w:p>
+            <w:pPr>
+              <w:jc w:val="center"/>
+              <w:spacing w:after="100" w:before="100" w:line="240"/>
+              <w:ind w:firstLine="0" w:left="100" w:right="100"/>
+            </w:pPr>
+            <w:r xmlns:w="http://schemas.openxmlformats.org/wordprocessingml/2006/main" xmlns:wp="http://schemas.openxmlformats.org/drawingml/2006/wordprocessingDrawing" xmlns:r="http://schemas.openxmlformats.org/officeDocument/2006/relationships" xmlns:w14="http://schemas.microsoft.com/office/word/2010/wordml">
+              <w:rPr>
+                <w:rFonts w:ascii="Arial" w:hAnsi="Arial" w:eastAsia="Arial" w:cs="Arial"/>
+                <w:sz w:val="24"/>
+                <w:szCs w:val="24"/>
+                <w:color w:val="000000"/>
+              </w:rPr>
+              <w:t xml:space="preserve">0.786</w:t>
+            </w:r>
+          </w:p>
+        </w:tc>
+        <w:tc>
+          <w:tcPr>
+            <w:tcBorders/>
+            <w:shd w:val="clear" w:color="auto" w:fill="FFFFFF"/>
+            <w:tcMar>
+              <w:top w:w="0" w:type="dxa"/>
+              <w:bottom w:w="0" w:type="dxa"/>
+              <w:left w:w="0" w:type="dxa"/>
+              <w:right w:w="0" w:type="dxa"/>
+            </w:tcMar>
+            <w:vAlign w:val="top"/>
+          </w:tcPr>
+          <w:p>
+            <w:pPr>
+              <w:jc w:val="center"/>
+              <w:spacing w:after="100" w:before="100" w:line="240"/>
+              <w:ind w:firstLine="0" w:left="100" w:right="100"/>
+            </w:pPr>
+            <w:r xmlns:w="http://schemas.openxmlformats.org/wordprocessingml/2006/main" xmlns:wp="http://schemas.openxmlformats.org/drawingml/2006/wordprocessingDrawing" xmlns:r="http://schemas.openxmlformats.org/officeDocument/2006/relationships" xmlns:w14="http://schemas.microsoft.com/office/word/2010/wordml">
+              <w:rPr>
+                <w:rFonts w:ascii="Arial" w:hAnsi="Arial" w:eastAsia="Arial" w:cs="Arial"/>
+                <w:sz w:val="24"/>
+                <w:szCs w:val="24"/>
+                <w:color w:val="000000"/>
+              </w:rPr>
+              <w:t xml:space="preserve">0.375</w:t>
+            </w:r>
+          </w:p>
+        </w:tc>
+      </w:tr>
+      <w:tr>
+        <w:trPr>
+          <w:cantSplit/>
+          <w:trHeight w:val="574" w:hRule="auto"/>
+        </w:trPr>
+        <w:tc>
+          <w:tcPr>
+            <w:vMerge/>
+            <w:tcBorders>
+              <w:bottom w:val="single" w:sz="16" w:space="0" w:color="666666"/>
+            </w:tcBorders>
+            <w:shd w:val="clear" w:color="auto" w:fill="FFFFFF"/>
+            <w:tcMar>
+              <w:top w:w="0" w:type="dxa"/>
+              <w:bottom w:w="0" w:type="dxa"/>
+              <w:left w:w="0" w:type="dxa"/>
+              <w:right w:w="0" w:type="dxa"/>
+            </w:tcMar>
+            <w:vAlign w:val="top"/>
+          </w:tcPr>
+          <w:p>
+            <w:pPr>
+              <w:jc w:val="left"/>
+              <w:spacing w:after="100" w:before="100" w:line="240"/>
+              <w:ind w:firstLine="0" w:left="100" w:right="100"/>
+            </w:pPr>
+          </w:p>
+        </w:tc>
+        <w:tc>
+          <w:tcPr>
+            <w:vMerge/>
+            <w:tcBorders>
+              <w:bottom w:val="single" w:sz="16" w:space="0" w:color="666666"/>
+            </w:tcBorders>
+            <w:shd w:val="clear" w:color="auto" w:fill="FFFFFF"/>
+            <w:tcMar>
+              <w:top w:w="0" w:type="dxa"/>
+              <w:bottom w:w="0" w:type="dxa"/>
+              <w:left w:w="0" w:type="dxa"/>
+              <w:right w:w="0" w:type="dxa"/>
+            </w:tcMar>
+            <w:vAlign w:val="top"/>
+          </w:tcPr>
+          <w:p>
+            <w:pPr>
+              <w:jc w:val="center"/>
+              <w:spacing w:after="100" w:before="100" w:line="240"/>
+              <w:ind w:firstLine="0" w:left="100" w:right="100"/>
+            </w:pPr>
+          </w:p>
+        </w:tc>
+        <w:tc>
+          <w:tcPr>
+            <w:tcBorders>
+              <w:bottom w:val="single" w:sz="16" w:space="0" w:color="666666"/>
+            </w:tcBorders>
+            <w:shd w:val="clear" w:color="auto" w:fill="FFFFFF"/>
+            <w:tcMar>
+              <w:top w:w="0" w:type="dxa"/>
+              <w:bottom w:w="0" w:type="dxa"/>
+              <w:left w:w="0" w:type="dxa"/>
+              <w:right w:w="0" w:type="dxa"/>
+            </w:tcMar>
+            <w:vAlign w:val="top"/>
+          </w:tcPr>
+          <w:p>
+            <w:pPr>
+              <w:jc w:val="left"/>
+              <w:spacing w:after="100" w:before="100" w:line="240"/>
+              <w:ind w:firstLine="0" w:left="100" w:right="100"/>
+            </w:pPr>
+            <w:r xmlns:w="http://schemas.openxmlformats.org/wordprocessingml/2006/main" xmlns:wp="http://schemas.openxmlformats.org/drawingml/2006/wordprocessingDrawing" xmlns:r="http://schemas.openxmlformats.org/officeDocument/2006/relationships" xmlns:w14="http://schemas.microsoft.com/office/word/2010/wordml">
+              <w:rPr>
+                <w:rFonts w:ascii="Arial" w:hAnsi="Arial" w:eastAsia="Arial" w:cs="Arial"/>
+                <w:sz w:val="24"/>
+                <w:szCs w:val="24"/>
+                <w:color w:val="000000"/>
+              </w:rPr>
+              <w:t xml:space="preserve">Subtransect</w:t>
+            </w:r>
+          </w:p>
+        </w:tc>
+        <w:tc>
+          <w:tcPr>
+            <w:tcBorders>
+              <w:bottom w:val="single" w:sz="16" w:space="0" w:color="666666"/>
+            </w:tcBorders>
+            <w:shd w:val="clear" w:color="auto" w:fill="FFFFFF"/>
+            <w:tcMar>
+              <w:top w:w="0" w:type="dxa"/>
+              <w:bottom w:w="0" w:type="dxa"/>
+              <w:left w:w="0" w:type="dxa"/>
+              <w:right w:w="0" w:type="dxa"/>
+            </w:tcMar>
+            <w:vAlign w:val="top"/>
+          </w:tcPr>
+          <w:p>
+            <w:pPr>
+              <w:jc w:val="center"/>
+              <w:spacing w:after="100" w:before="100" w:line="240"/>
+              <w:ind w:firstLine="0" w:left="100" w:right="100"/>
+            </w:pPr>
+            <w:r xmlns:w="http://schemas.openxmlformats.org/wordprocessingml/2006/main" xmlns:wp="http://schemas.openxmlformats.org/drawingml/2006/wordprocessingDrawing" xmlns:r="http://schemas.openxmlformats.org/officeDocument/2006/relationships" xmlns:w14="http://schemas.microsoft.com/office/word/2010/wordml">
+              <w:rPr>
+                <w:rFonts w:ascii="Arial" w:hAnsi="Arial" w:eastAsia="Arial" w:cs="Arial"/>
+                <w:sz w:val="24"/>
+                <w:szCs w:val="24"/>
+                <w:color w:val="000000"/>
+              </w:rPr>
+              <w:t xml:space="preserve">0.202</w:t>
+            </w:r>
+          </w:p>
+        </w:tc>
+        <w:tc>
+          <w:tcPr>
+            <w:tcBorders>
+              <w:bottom w:val="single" w:sz="16" w:space="0" w:color="666666"/>
+            </w:tcBorders>
+            <w:shd w:val="clear" w:color="auto" w:fill="FFFFFF"/>
+            <w:tcMar>
+              <w:top w:w="0" w:type="dxa"/>
+              <w:bottom w:w="0" w:type="dxa"/>
+              <w:left w:w="0" w:type="dxa"/>
+              <w:right w:w="0" w:type="dxa"/>
+            </w:tcMar>
+            <w:vAlign w:val="top"/>
+          </w:tcPr>
+          <w:p>
+            <w:pPr>
+              <w:jc w:val="center"/>
+              <w:spacing w:after="100" w:before="100" w:line="240"/>
+              <w:ind w:firstLine="0" w:left="100" w:right="100"/>
+            </w:pPr>
+            <w:r xmlns:w="http://schemas.openxmlformats.org/wordprocessingml/2006/main" xmlns:wp="http://schemas.openxmlformats.org/drawingml/2006/wordprocessingDrawing" xmlns:r="http://schemas.openxmlformats.org/officeDocument/2006/relationships" xmlns:w14="http://schemas.microsoft.com/office/word/2010/wordml">
+              <w:rPr>
+                <w:rFonts w:ascii="Arial" w:hAnsi="Arial" w:eastAsia="Arial" w:cs="Arial"/>
+                <w:sz w:val="24"/>
+                <w:szCs w:val="24"/>
+                <w:color w:val="000000"/>
+              </w:rPr>
+              <w:t xml:space="preserve">0.653</w:t>
+            </w:r>
+          </w:p>
+        </w:tc>
+      </w:tr>
+    </w:tbl>
+    <w:p xmlns:w="http://schemas.openxmlformats.org/wordprocessingml/2006/main" xmlns:wp="http://schemas.openxmlformats.org/drawingml/2006/wordprocessingDrawing" xmlns:r="http://schemas.openxmlformats.org/officeDocument/2006/relationships" xmlns:w14="http://schemas.microsoft.com/office/word/2010/wordml">
+      <w:pPr/>
+      <w:r>
+        <w:br w:type="page"/>
+      </w:r>
+    </w:p>
+    <w:tbl xmlns:w="http://schemas.openxmlformats.org/wordprocessingml/2006/main" xmlns:r="http://schemas.openxmlformats.org/officeDocument/2006/relationships" xmlns:w14="http://schemas.microsoft.com/office/word/2010/wordml" xmlns:wp="http://schemas.openxmlformats.org/drawingml/2006/wordprocessingDrawing" xmlns:a="http://schemas.openxmlformats.org/drawingml/2006/main" xmlns:pic="http://schemas.openxmlformats.org/drawingml/2006/picture">
+      <w:tblPr>
+        <w:tblLayout w:type="fixed"/>
+        <w:jc w:val="center"/>
+        <w:tblLook w:firstRow="1" w:lastRow="0" w:firstColumn="0" w:lastColumn="0" w:noHBand="0" w:noVBand="1"/>
+      </w:tblPr>
+      <w:tblGrid>
+        <w:gridCol w:w="1939"/>
+        <w:gridCol w:w="1523"/>
+        <w:gridCol w:w="3688"/>
+        <w:gridCol w:w="1095"/>
+        <w:gridCol w:w="1347"/>
+      </w:tblGrid>
+      <w:tr>
+        <w:trPr>
+          <w:cantSplit/>
+          <w:trHeight w:val="615" w:hRule="auto"/>
+          <w:tblHeader/>
+        </w:trPr>
+        <w:tc>
+          <w:tcPr>
+            <w:tcBorders>
+              <w:bottom w:val="single" w:sz="16" w:space="0" w:color="666666"/>
               <w:top w:val="single" w:sz="16" w:space="0" w:color="666666"/>
-              <w:left w:val="none" w:sz="0" w:space="0" w:color="000000"/>
-              <w:right w:val="none" w:sz="0" w:space="0" w:color="000000"/>
-            </w:tcBorders>
-            <w:shd w:val="clear" w:color="auto" w:fill="FFFFFF"/>
-            <w:tcMar>
-              <w:top w:w="0" w:type="dxa"/>
-              <w:bottom w:w="0" w:type="dxa"/>
-              <w:left w:w="0" w:type="dxa"/>
-              <w:right w:w="0" w:type="dxa"/>
-            </w:tcMar>
-            <w:vAlign w:val="top"/>
+            </w:tcBorders>
+            <w:shd w:val="clear" w:color="auto" w:fill="FFFFFF"/>
+            <w:tcMar>
+              <w:top w:w="0" w:type="dxa"/>
+              <w:bottom w:w="0" w:type="dxa"/>
+              <w:left w:w="0" w:type="dxa"/>
+              <w:right w:w="0" w:type="dxa"/>
+            </w:tcMar>
+            <w:vAlign w:val="center"/>
           </w:tcPr>
           <w:p>
             <w:pPr>
               <w:jc w:val="left"/>
-              <w:keepNext/>
-              <w:pBdr>
-                <w:bottom w:val="none" w:sz="0" w:space="0" w:color="000000"/>
-                <w:top w:val="none" w:sz="0" w:space="0" w:color="000000"/>
-                <w:left w:val="none" w:sz="0" w:space="0" w:color="000000"/>
-                <w:right w:val="none" w:sz="0" w:space="0" w:color="000000"/>
-              </w:pBdr>
-              <w:spacing w:after="100" w:before="100" w:line="240"/>
-              <w:ind w:firstLine="0" w:left="100" w:right="100"/>
-            </w:pPr>
-            <w:r>
-              <w:rPr>
-                <w:rFonts w:ascii="Arial"/>
-                <w:i w:val="false"/>
-                <w:b w:val="false"/>
-                <w:u w:val="none"/>
-                <w:sz w:val="24"/>
-                <w:szCs w:val="24"/>
-                <w:color w:val="000000"/>
-              </w:rPr>
-              <w:t xml:space="preserve">Julian_oldest_inflor - 170</w:t>
-            </w:r>
-          </w:p>
-        </w:tc>
-        <w:tc>
-          <w:tcPr>
-            <w:vMerge w:val="restart"/>
+              <w:spacing w:after="100" w:before="100" w:line="240"/>
+              <w:ind w:firstLine="0" w:left="100" w:right="100"/>
+            </w:pPr>
+            <w:r xmlns:w="http://schemas.openxmlformats.org/wordprocessingml/2006/main" xmlns:wp="http://schemas.openxmlformats.org/drawingml/2006/wordprocessingDrawing" xmlns:r="http://schemas.openxmlformats.org/officeDocument/2006/relationships" xmlns:w14="http://schemas.microsoft.com/office/word/2010/wordml">
+              <w:rPr>
+                <w:rFonts w:ascii="Arial" w:hAnsi="Arial" w:eastAsia="Arial" w:cs="Arial"/>
+                <w:sz w:val="24"/>
+                <w:szCs w:val="24"/>
+                <w:color w:val="000000"/>
+              </w:rPr>
+              <w:t xml:space="preserve">Response</w:t>
+            </w:r>
+          </w:p>
+        </w:tc>
+        <w:tc>
+          <w:tcPr>
             <w:tcBorders>
               <w:bottom w:val="single" w:sz="16" w:space="0" w:color="666666"/>
               <w:top w:val="single" w:sz="16" w:space="0" w:color="666666"/>
-              <w:left w:val="none" w:sz="0" w:space="0" w:color="000000"/>
-              <w:right w:val="none" w:sz="0" w:space="0" w:color="000000"/>
-            </w:tcBorders>
-            <w:shd w:val="clear" w:color="auto" w:fill="FFFFFF"/>
-            <w:tcMar>
-              <w:top w:w="0" w:type="dxa"/>
-              <w:bottom w:w="0" w:type="dxa"/>
-              <w:left w:w="0" w:type="dxa"/>
-              <w:right w:w="0" w:type="dxa"/>
-            </w:tcMar>
-            <w:vAlign w:val="top"/>
-          </w:tcPr>
-          <w:p>
-            <w:pPr>
-              <w:jc w:val="center"/>
-              <w:keepNext/>
-              <w:pBdr>
-                <w:bottom w:val="none" w:sz="0" w:space="0" w:color="000000"/>
-                <w:top w:val="none" w:sz="0" w:space="0" w:color="000000"/>
-                <w:left w:val="none" w:sz="0" w:space="0" w:color="000000"/>
-                <w:right w:val="none" w:sz="0" w:space="0" w:color="000000"/>
-              </w:pBdr>
-              <w:spacing w:after="100" w:before="100" w:line="240"/>
-              <w:ind w:firstLine="0" w:left="100" w:right="100"/>
-            </w:pPr>
-            <w:r>
-              <w:rPr>
-                <w:rFonts w:ascii="Arial"/>
-                <w:i w:val="false"/>
-                <w:b w:val="false"/>
-                <w:u w:val="none"/>
-                <w:sz w:val="24"/>
-                <w:szCs w:val="24"/>
-                <w:color w:val="000000"/>
-              </w:rPr>
-              <w:t xml:space="preserve">Urban Only</w:t>
-            </w:r>
-          </w:p>
-        </w:tc>
-        <w:tc>
-          <w:tcPr>
-            <w:tcBorders>
-              <w:bottom w:val="none" w:sz="0" w:space="0" w:color="000000"/>
-              <w:top w:val="none" w:sz="0" w:space="0" w:color="000000"/>
-              <w:left w:val="none" w:sz="0" w:space="0" w:color="000000"/>
-              <w:right w:val="none" w:sz="0" w:space="0" w:color="000000"/>
-            </w:tcBorders>
-            <w:shd w:val="clear" w:color="auto" w:fill="FFFFFF"/>
-            <w:tcMar>
-              <w:top w:w="0" w:type="dxa"/>
-              <w:bottom w:w="0" w:type="dxa"/>
-              <w:left w:w="0" w:type="dxa"/>
-              <w:right w:w="0" w:type="dxa"/>
-            </w:tcMar>
-            <w:vAlign w:val="top"/>
+            </w:tcBorders>
+            <w:shd w:val="clear" w:color="auto" w:fill="FFFFFF"/>
+            <w:tcMar>
+              <w:top w:w="0" w:type="dxa"/>
+              <w:bottom w:w="0" w:type="dxa"/>
+              <w:left w:w="0" w:type="dxa"/>
+              <w:right w:w="0" w:type="dxa"/>
+            </w:tcMar>
+            <w:vAlign w:val="center"/>
+          </w:tcPr>
+          <w:p>
+            <w:pPr>
+              <w:jc w:val="center"/>
+              <w:spacing w:after="100" w:before="100" w:line="240"/>
+              <w:ind w:firstLine="0" w:left="100" w:right="100"/>
+            </w:pPr>
+            <w:r xmlns:w="http://schemas.openxmlformats.org/wordprocessingml/2006/main" xmlns:wp="http://schemas.openxmlformats.org/drawingml/2006/wordprocessingDrawing" xmlns:r="http://schemas.openxmlformats.org/officeDocument/2006/relationships" xmlns:w14="http://schemas.microsoft.com/office/word/2010/wordml">
+              <w:rPr>
+                <w:rFonts w:ascii="Arial" w:hAnsi="Arial" w:eastAsia="Arial" w:cs="Arial"/>
+                <w:sz w:val="24"/>
+                <w:szCs w:val="24"/>
+                <w:color w:val="000000"/>
+              </w:rPr>
+              <w:t xml:space="preserve">Sites</w:t>
+            </w:r>
+          </w:p>
+        </w:tc>
+        <w:tc>
+          <w:tcPr>
+            <w:tcBorders>
+              <w:bottom w:val="single" w:sz="16" w:space="0" w:color="666666"/>
+              <w:top w:val="single" w:sz="16" w:space="0" w:color="666666"/>
+            </w:tcBorders>
+            <w:shd w:val="clear" w:color="auto" w:fill="FFFFFF"/>
+            <w:tcMar>
+              <w:top w:w="0" w:type="dxa"/>
+              <w:bottom w:w="0" w:type="dxa"/>
+              <w:left w:w="0" w:type="dxa"/>
+              <w:right w:w="0" w:type="dxa"/>
+            </w:tcMar>
+            <w:vAlign w:val="center"/>
           </w:tcPr>
           <w:p>
             <w:pPr>
               <w:jc w:val="left"/>
-              <w:keepNext/>
-              <w:pBdr>
-                <w:bottom w:val="none" w:sz="0" w:space="0" w:color="000000"/>
-                <w:top w:val="none" w:sz="0" w:space="0" w:color="000000"/>
-                <w:left w:val="none" w:sz="0" w:space="0" w:color="000000"/>
-                <w:right w:val="none" w:sz="0" w:space="0" w:color="000000"/>
-              </w:pBdr>
-              <w:spacing w:after="100" w:before="100" w:line="240"/>
-              <w:ind w:firstLine="0" w:left="100" w:right="100"/>
-            </w:pPr>
-            <w:r>
-              <w:rPr>
-                <w:rFonts w:ascii="Arial"/>
-                <w:i w:val="false"/>
-                <w:b w:val="false"/>
-                <w:u w:val="none"/>
-                <w:sz w:val="24"/>
-                <w:szCs w:val="24"/>
-                <w:color w:val="000000"/>
-              </w:rPr>
-              <w:t xml:space="preserve">Block</w:t>
-            </w:r>
-          </w:p>
-        </w:tc>
-        <w:tc>
-          <w:tcPr>
-            <w:tcBorders>
-              <w:bottom w:val="none" w:sz="0" w:space="0" w:color="000000"/>
-              <w:top w:val="none" w:sz="0" w:space="0" w:color="000000"/>
-              <w:left w:val="none" w:sz="0" w:space="0" w:color="000000"/>
-              <w:right w:val="none" w:sz="0" w:space="0" w:color="000000"/>
-            </w:tcBorders>
-            <w:shd w:val="clear" w:color="auto" w:fill="FFFFFF"/>
-            <w:tcMar>
-              <w:top w:w="0" w:type="dxa"/>
-              <w:bottom w:w="0" w:type="dxa"/>
-              <w:left w:w="0" w:type="dxa"/>
-              <w:right w:w="0" w:type="dxa"/>
-            </w:tcMar>
-            <w:vAlign w:val="top"/>
-          </w:tcPr>
-          <w:p>
-            <w:pPr>
-              <w:jc w:val="center"/>
-              <w:keepNext/>
-              <w:pBdr>
-                <w:bottom w:val="none" w:sz="0" w:space="0" w:color="000000"/>
-                <w:top w:val="none" w:sz="0" w:space="0" w:color="000000"/>
-                <w:left w:val="none" w:sz="0" w:space="0" w:color="000000"/>
-                <w:right w:val="none" w:sz="0" w:space="0" w:color="000000"/>
-              </w:pBdr>
-              <w:spacing w:after="100" w:before="100" w:line="240"/>
-              <w:ind w:firstLine="0" w:left="100" w:right="100"/>
-            </w:pPr>
-            <w:r>
-              <w:rPr>
-                <w:rFonts w:ascii="Arial"/>
-                <w:i w:val="false"/>
-                <w:b w:val="false"/>
-                <w:u w:val="none"/>
-                <w:sz w:val="24"/>
-                <w:szCs w:val="24"/>
-                <w:color w:val="000000"/>
-              </w:rPr>
-              <w:t xml:space="preserve">5.844</w:t>
-            </w:r>
-          </w:p>
-        </w:tc>
-        <w:tc>
-          <w:tcPr>
-            <w:tcBorders>
-              <w:bottom w:val="none" w:sz="0" w:space="0" w:color="000000"/>
-              <w:top w:val="none" w:sz="0" w:space="0" w:color="000000"/>
-              <w:left w:val="none" w:sz="0" w:space="0" w:color="000000"/>
-              <w:right w:val="none" w:sz="0" w:space="0" w:color="000000"/>
-            </w:tcBorders>
-            <w:shd w:val="clear" w:color="auto" w:fill="FFFFFF"/>
-            <w:tcMar>
-              <w:top w:w="0" w:type="dxa"/>
-              <w:bottom w:w="0" w:type="dxa"/>
-              <w:left w:w="0" w:type="dxa"/>
-              <w:right w:w="0" w:type="dxa"/>
-            </w:tcMar>
-            <w:vAlign w:val="top"/>
-          </w:tcPr>
-          <w:p>
-            <w:pPr>
-              <w:jc w:val="center"/>
-              <w:keepNext/>
-              <w:pBdr>
-                <w:bottom w:val="none" w:sz="0" w:space="0" w:color="000000"/>
-                <w:top w:val="none" w:sz="0" w:space="0" w:color="000000"/>
-                <w:left w:val="none" w:sz="0" w:space="0" w:color="000000"/>
-                <w:right w:val="none" w:sz="0" w:space="0" w:color="000000"/>
-              </w:pBdr>
-              <w:spacing w:after="100" w:before="100" w:line="240"/>
-              <w:ind w:firstLine="0" w:left="100" w:right="100"/>
-            </w:pPr>
-            <w:r>
-              <w:rPr>
-                <w:rFonts w:ascii="Arial"/>
-                <w:i w:val="false"/>
-                <w:b w:val="false"/>
-                <w:u w:val="none"/>
-                <w:sz w:val="24"/>
-                <w:szCs w:val="24"/>
-                <w:color w:val="000000"/>
-              </w:rPr>
-              <w:t xml:space="preserve">0.119</w:t>
+              <w:spacing w:after="100" w:before="100" w:line="240"/>
+              <w:ind w:firstLine="0" w:left="100" w:right="100"/>
+            </w:pPr>
+            <w:r xmlns:w="http://schemas.openxmlformats.org/wordprocessingml/2006/main" xmlns:wp="http://schemas.openxmlformats.org/drawingml/2006/wordprocessingDrawing" xmlns:r="http://schemas.openxmlformats.org/officeDocument/2006/relationships" xmlns:w14="http://schemas.microsoft.com/office/word/2010/wordml">
+              <w:rPr>
+                <w:rFonts w:ascii="Arial" w:hAnsi="Arial" w:eastAsia="Arial" w:cs="Arial"/>
+                <w:sz w:val="24"/>
+                <w:szCs w:val="24"/>
+                <w:color w:val="000000"/>
+              </w:rPr>
+              <w:t xml:space="preserve">Predictor</w:t>
+            </w:r>
+          </w:p>
+        </w:tc>
+        <w:tc>
+          <w:tcPr>
+            <w:tcBorders>
+              <w:bottom w:val="single" w:sz="16" w:space="0" w:color="666666"/>
+              <w:top w:val="single" w:sz="16" w:space="0" w:color="666666"/>
+            </w:tcBorders>
+            <w:shd w:val="clear" w:color="auto" w:fill="FFFFFF"/>
+            <w:tcMar>
+              <w:top w:w="0" w:type="dxa"/>
+              <w:bottom w:w="0" w:type="dxa"/>
+              <w:left w:w="0" w:type="dxa"/>
+              <w:right w:w="0" w:type="dxa"/>
+            </w:tcMar>
+            <w:vAlign w:val="center"/>
+          </w:tcPr>
+          <w:p>
+            <w:pPr>
+              <w:jc w:val="center"/>
+              <w:spacing w:after="100" w:before="100" w:line="240"/>
+              <w:ind w:firstLine="0" w:left="100" w:right="100"/>
+            </w:pPr>
+            <w:r xmlns:w="http://schemas.openxmlformats.org/wordprocessingml/2006/main" xmlns:wp="http://schemas.openxmlformats.org/drawingml/2006/wordprocessingDrawing" xmlns:r="http://schemas.openxmlformats.org/officeDocument/2006/relationships" xmlns:w14="http://schemas.microsoft.com/office/word/2010/wordml">
+              <w:rPr>
+                <w:rFonts w:ascii="Arial" w:hAnsi="Arial" w:eastAsia="Arial" w:cs="Arial"/>
+                <w:sz w:val="24"/>
+                <w:szCs w:val="24"/>
+                <w:color w:val="000000"/>
+              </w:rPr>
+              <w:t xml:space="preserve">Ï‡</w:t>
+            </w:r>
+            <w:r xmlns:w="http://schemas.openxmlformats.org/wordprocessingml/2006/main" xmlns:wp="http://schemas.openxmlformats.org/drawingml/2006/wordprocessingDrawing" xmlns:r="http://schemas.openxmlformats.org/officeDocument/2006/relationships" xmlns:w14="http://schemas.microsoft.com/office/word/2010/wordml">
+              <w:rPr>
+                <w:rFonts w:ascii="Arial" w:hAnsi="Arial" w:eastAsia="Arial" w:cs="Arial"/>
+                <w:vertAlign w:val="superscript"/>
+                <w:sz w:val="24"/>
+                <w:szCs w:val="24"/>
+                <w:color w:val="000000"/>
+              </w:rPr>
+              <w:t xml:space="preserve">2</w:t>
+            </w:r>
+          </w:p>
+        </w:tc>
+        <w:tc>
+          <w:tcPr>
+            <w:tcBorders>
+              <w:bottom w:val="single" w:sz="16" w:space="0" w:color="666666"/>
+              <w:top w:val="single" w:sz="16" w:space="0" w:color="666666"/>
+            </w:tcBorders>
+            <w:shd w:val="clear" w:color="auto" w:fill="FFFFFF"/>
+            <w:tcMar>
+              <w:top w:w="0" w:type="dxa"/>
+              <w:bottom w:w="0" w:type="dxa"/>
+              <w:left w:w="0" w:type="dxa"/>
+              <w:right w:w="0" w:type="dxa"/>
+            </w:tcMar>
+            <w:vAlign w:val="center"/>
+          </w:tcPr>
+          <w:p>
+            <w:pPr>
+              <w:jc w:val="center"/>
+              <w:spacing w:after="100" w:before="100" w:line="240"/>
+              <w:ind w:firstLine="0" w:left="100" w:right="100"/>
+            </w:pPr>
+            <w:r xmlns:w="http://schemas.openxmlformats.org/wordprocessingml/2006/main" xmlns:wp="http://schemas.openxmlformats.org/drawingml/2006/wordprocessingDrawing" xmlns:r="http://schemas.openxmlformats.org/officeDocument/2006/relationships" xmlns:w14="http://schemas.microsoft.com/office/word/2010/wordml">
+              <w:rPr>
+                <w:rFonts w:ascii="Arial" w:hAnsi="Arial" w:eastAsia="Arial" w:cs="Arial"/>
+                <w:i/>
+                <w:sz w:val="24"/>
+                <w:szCs w:val="24"/>
+                <w:color w:val="000000"/>
+              </w:rPr>
+              <w:t xml:space="preserve">p</w:t>
             </w:r>
           </w:p>
         </w:tc>
@@ -4215,15 +3548,11 @@
           <w:cantSplit/>
           <w:trHeight w:val="617" w:hRule="auto"/>
         </w:trPr>
-        body2
-        <w:tc>
-          <w:tcPr>
-            <w:vMerge/>
-            <w:tcBorders>
-              <w:bottom w:val="none" w:sz="0" w:space="0" w:color="000000"/>
-              <w:top w:val="single" w:sz="16" w:space="0" w:color="666666"/>
-              <w:left w:val="none" w:sz="0" w:space="0" w:color="000000"/>
-              <w:right w:val="none" w:sz="0" w:space="0" w:color="000000"/>
+        <w:tc>
+          <w:tcPr>
+            <w:vMerge w:val="restart"/>
+            <w:tcBorders>
+              <w:bottom w:val="single" w:sz="16" w:space="0" w:color="666666"/>
             </w:tcBorders>
             <w:shd w:val="clear" w:color="auto" w:fill="FFFFFF"/>
             <w:tcMar>
@@ -4237,59 +3566,55 @@
           <w:p>
             <w:pPr>
               <w:jc w:val="left"/>
-              <w:keepNext/>
-              <w:pBdr>
-                <w:bottom w:val="none" w:sz="0" w:space="0" w:color="000000"/>
-                <w:top w:val="none" w:sz="0" w:space="0" w:color="000000"/>
-                <w:left w:val="none" w:sz="0" w:space="0" w:color="000000"/>
-                <w:right w:val="none" w:sz="0" w:space="0" w:color="000000"/>
-              </w:pBdr>
-              <w:spacing w:after="100" w:before="100" w:line="240"/>
-              <w:ind w:firstLine="0" w:left="100" w:right="100"/>
-            </w:pPr>
-          </w:p>
-        </w:tc>
-        <w:tc>
-          <w:tcPr>
-            <w:vMerge/>
-            <w:tcBorders>
-              <w:bottom w:val="none" w:sz="0" w:space="0" w:color="000000"/>
-              <w:top w:val="single" w:sz="16" w:space="0" w:color="666666"/>
-              <w:left w:val="none" w:sz="0" w:space="0" w:color="000000"/>
-              <w:right w:val="none" w:sz="0" w:space="0" w:color="000000"/>
-            </w:tcBorders>
-            <w:shd w:val="clear" w:color="auto" w:fill="FFFFFF"/>
-            <w:tcMar>
-              <w:top w:w="0" w:type="dxa"/>
-              <w:bottom w:w="0" w:type="dxa"/>
-              <w:left w:w="0" w:type="dxa"/>
-              <w:right w:w="0" w:type="dxa"/>
-            </w:tcMar>
-            <w:vAlign w:val="top"/>
-          </w:tcPr>
-          <w:p>
-            <w:pPr>
-              <w:jc w:val="center"/>
-              <w:keepNext/>
-              <w:pBdr>
-                <w:bottom w:val="none" w:sz="0" w:space="0" w:color="000000"/>
-                <w:top w:val="none" w:sz="0" w:space="0" w:color="000000"/>
-                <w:left w:val="none" w:sz="0" w:space="0" w:color="000000"/>
-                <w:right w:val="none" w:sz="0" w:space="0" w:color="000000"/>
-              </w:pBdr>
-              <w:spacing w:after="100" w:before="100" w:line="240"/>
-              <w:ind w:firstLine="0" w:left="100" w:right="100"/>
-            </w:pPr>
-          </w:p>
-        </w:tc>
-        <w:tc>
-          <w:tcPr>
-            <w:tcBorders>
-              <w:bottom w:val="none" w:sz="0" w:space="0" w:color="000000"/>
-              <w:top w:val="none" w:sz="0" w:space="0" w:color="000000"/>
-              <w:left w:val="none" w:sz="0" w:space="0" w:color="000000"/>
-              <w:right w:val="none" w:sz="0" w:space="0" w:color="000000"/>
-            </w:tcBorders>
+              <w:spacing w:after="100" w:before="100" w:line="240"/>
+              <w:ind w:firstLine="0" w:left="100" w:right="100"/>
+            </w:pPr>
+            <w:r xmlns:w="http://schemas.openxmlformats.org/wordprocessingml/2006/main" xmlns:wp="http://schemas.openxmlformats.org/drawingml/2006/wordprocessingDrawing" xmlns:r="http://schemas.openxmlformats.org/officeDocument/2006/relationships" xmlns:w14="http://schemas.microsoft.com/office/word/2010/wordml">
+              <w:rPr>
+                <w:rFonts w:ascii="Arial" w:hAnsi="Arial" w:eastAsia="Arial" w:cs="Arial"/>
+                <w:sz w:val="24"/>
+                <w:szCs w:val="24"/>
+                <w:color w:val="000000"/>
+              </w:rPr>
+              <w:t xml:space="preserve">sqrt(mean_poll)</w:t>
+            </w:r>
+          </w:p>
+        </w:tc>
+        <w:tc>
+          <w:tcPr>
+            <w:vMerge w:val="restart"/>
+            <w:tcBorders>
+              <w:bottom w:val="single" w:sz="16" w:space="0" w:color="666666"/>
+            </w:tcBorders>
+            <w:shd w:val="clear" w:color="auto" w:fill="FFFFFF"/>
+            <w:tcMar>
+              <w:top w:w="0" w:type="dxa"/>
+              <w:bottom w:w="0" w:type="dxa"/>
+              <w:left w:w="0" w:type="dxa"/>
+              <w:right w:w="0" w:type="dxa"/>
+            </w:tcMar>
+            <w:vAlign w:val="top"/>
+          </w:tcPr>
+          <w:p>
+            <w:pPr>
+              <w:jc w:val="center"/>
+              <w:spacing w:after="100" w:before="100" w:line="240"/>
+              <w:ind w:firstLine="0" w:left="100" w:right="100"/>
+            </w:pPr>
+            <w:r xmlns:w="http://schemas.openxmlformats.org/wordprocessingml/2006/main" xmlns:wp="http://schemas.openxmlformats.org/drawingml/2006/wordprocessingDrawing" xmlns:r="http://schemas.openxmlformats.org/officeDocument/2006/relationships" xmlns:w14="http://schemas.microsoft.com/office/word/2010/wordml">
+              <w:rPr>
+                <w:rFonts w:ascii="Arial" w:hAnsi="Arial" w:eastAsia="Arial" w:cs="Arial"/>
+                <w:sz w:val="24"/>
+                <w:szCs w:val="24"/>
+                <w:color w:val="000000"/>
+              </w:rPr>
+              <w:t xml:space="preserve">Urban Only</w:t>
+            </w:r>
+          </w:p>
+        </w:tc>
+        <w:tc>
+          <w:tcPr>
+            <w:tcBorders/>
             <w:shd w:val="clear" w:color="auto" w:fill="FFFFFF"/>
             <w:tcMar>
               <w:top w:w="0" w:type="dxa"/>
@@ -4302,115 +3627,75 @@
           <w:p>
             <w:pPr>
               <w:jc w:val="left"/>
-              <w:keepNext/>
-              <w:pBdr>
-                <w:bottom w:val="none" w:sz="0" w:space="0" w:color="000000"/>
-                <w:top w:val="none" w:sz="0" w:space="0" w:color="000000"/>
-                <w:left w:val="none" w:sz="0" w:space="0" w:color="000000"/>
-                <w:right w:val="none" w:sz="0" w:space="0" w:color="000000"/>
-              </w:pBdr>
-              <w:spacing w:after="100" w:before="100" w:line="240"/>
-              <w:ind w:firstLine="0" w:left="100" w:right="100"/>
-            </w:pPr>
-            <w:r>
-              <w:rPr>
-                <w:rFonts w:ascii="Arial"/>
-                <w:i w:val="false"/>
-                <w:b w:val="false"/>
-                <w:u w:val="none"/>
-                <w:sz w:val="24"/>
-                <w:szCs w:val="24"/>
-                <w:color w:val="000000"/>
-              </w:rPr>
-              <w:t xml:space="preserve">Year</w:t>
-            </w:r>
-          </w:p>
-        </w:tc>
-        <w:tc>
-          <w:tcPr>
-            <w:tcBorders>
-              <w:bottom w:val="none" w:sz="0" w:space="0" w:color="000000"/>
-              <w:top w:val="none" w:sz="0" w:space="0" w:color="000000"/>
-              <w:left w:val="none" w:sz="0" w:space="0" w:color="000000"/>
-              <w:right w:val="none" w:sz="0" w:space="0" w:color="000000"/>
-            </w:tcBorders>
-            <w:shd w:val="clear" w:color="auto" w:fill="FFFFFF"/>
-            <w:tcMar>
-              <w:top w:w="0" w:type="dxa"/>
-              <w:bottom w:w="0" w:type="dxa"/>
-              <w:left w:w="0" w:type="dxa"/>
-              <w:right w:w="0" w:type="dxa"/>
-            </w:tcMar>
-            <w:vAlign w:val="top"/>
-          </w:tcPr>
-          <w:p>
-            <w:pPr>
-              <w:jc w:val="center"/>
-              <w:keepNext/>
-              <w:pBdr>
-                <w:bottom w:val="none" w:sz="0" w:space="0" w:color="000000"/>
-                <w:top w:val="none" w:sz="0" w:space="0" w:color="000000"/>
-                <w:left w:val="none" w:sz="0" w:space="0" w:color="000000"/>
-                <w:right w:val="none" w:sz="0" w:space="0" w:color="000000"/>
-              </w:pBdr>
-              <w:spacing w:after="100" w:before="100" w:line="240"/>
-              <w:ind w:firstLine="0" w:left="100" w:right="100"/>
-            </w:pPr>
-            <w:r>
-              <w:rPr>
-                <w:rFonts w:ascii="Arial"/>
-                <w:i w:val="false"/>
-                <w:b w:val="false"/>
-                <w:u w:val="none"/>
-                <w:sz w:val="24"/>
-                <w:szCs w:val="24"/>
-                <w:color w:val="000000"/>
-              </w:rPr>
-              <w:t xml:space="preserve">64.116</w:t>
-            </w:r>
-          </w:p>
-        </w:tc>
-        <w:tc>
-          <w:tcPr>
-            <w:tcBorders>
-              <w:bottom w:val="none" w:sz="0" w:space="0" w:color="000000"/>
-              <w:top w:val="none" w:sz="0" w:space="0" w:color="000000"/>
-              <w:left w:val="none" w:sz="0" w:space="0" w:color="000000"/>
-              <w:right w:val="none" w:sz="0" w:space="0" w:color="000000"/>
-            </w:tcBorders>
-            <w:shd w:val="clear" w:color="auto" w:fill="FFFFFF"/>
-            <w:tcMar>
-              <w:top w:w="0" w:type="dxa"/>
-              <w:bottom w:w="0" w:type="dxa"/>
-              <w:left w:w="0" w:type="dxa"/>
-              <w:right w:w="0" w:type="dxa"/>
-            </w:tcMar>
-            <w:vAlign w:val="top"/>
-          </w:tcPr>
-          <w:p>
-            <w:pPr>
-              <w:jc w:val="center"/>
-              <w:keepNext/>
-              <w:pBdr>
-                <w:bottom w:val="none" w:sz="0" w:space="0" w:color="000000"/>
-                <w:top w:val="none" w:sz="0" w:space="0" w:color="000000"/>
-                <w:left w:val="none" w:sz="0" w:space="0" w:color="000000"/>
-                <w:right w:val="none" w:sz="0" w:space="0" w:color="000000"/>
-              </w:pBdr>
-              <w:spacing w:after="100" w:before="100" w:line="240"/>
-              <w:ind w:firstLine="0" w:left="100" w:right="100"/>
-            </w:pPr>
-            <w:r>
-              <w:rPr>
-                <w:rFonts w:ascii="Arial"/>
-                <w:i w:val="false"/>
-                <w:b w:val="false"/>
-                <w:u w:val="none"/>
-                <w:sz w:val="24"/>
-                <w:szCs w:val="24"/>
-                <w:color w:val="000000"/>
-              </w:rPr>
-              <w:t xml:space="preserve">&lt;0.001***</w:t>
+              <w:spacing w:after="100" w:before="100" w:line="240"/>
+              <w:ind w:firstLine="0" w:left="100" w:right="100"/>
+            </w:pPr>
+            <w:r xmlns:w="http://schemas.openxmlformats.org/wordprocessingml/2006/main" xmlns:wp="http://schemas.openxmlformats.org/drawingml/2006/wordprocessingDrawing" xmlns:r="http://schemas.openxmlformats.org/officeDocument/2006/relationships" xmlns:w14="http://schemas.microsoft.com/office/word/2010/wordml">
+              <w:rPr>
+                <w:rFonts w:ascii="Arial" w:hAnsi="Arial" w:eastAsia="Arial" w:cs="Arial"/>
+                <w:sz w:val="24"/>
+                <w:szCs w:val="24"/>
+                <w:color w:val="000000"/>
+              </w:rPr>
+              <w:t xml:space="preserve">Block</w:t>
+            </w:r>
+          </w:p>
+        </w:tc>
+        <w:tc>
+          <w:tcPr>
+            <w:tcBorders/>
+            <w:shd w:val="clear" w:color="auto" w:fill="FFFFFF"/>
+            <w:tcMar>
+              <w:top w:w="0" w:type="dxa"/>
+              <w:bottom w:w="0" w:type="dxa"/>
+              <w:left w:w="0" w:type="dxa"/>
+              <w:right w:w="0" w:type="dxa"/>
+            </w:tcMar>
+            <w:vAlign w:val="top"/>
+          </w:tcPr>
+          <w:p>
+            <w:pPr>
+              <w:jc w:val="center"/>
+              <w:spacing w:after="100" w:before="100" w:line="240"/>
+              <w:ind w:firstLine="0" w:left="100" w:right="100"/>
+            </w:pPr>
+            <w:r xmlns:w="http://schemas.openxmlformats.org/wordprocessingml/2006/main" xmlns:wp="http://schemas.openxmlformats.org/drawingml/2006/wordprocessingDrawing" xmlns:r="http://schemas.openxmlformats.org/officeDocument/2006/relationships" xmlns:w14="http://schemas.microsoft.com/office/word/2010/wordml">
+              <w:rPr>
+                <w:rFonts w:ascii="Arial" w:hAnsi="Arial" w:eastAsia="Arial" w:cs="Arial"/>
+                <w:sz w:val="24"/>
+                <w:szCs w:val="24"/>
+                <w:color w:val="000000"/>
+              </w:rPr>
+              <w:t xml:space="preserve">9.567</w:t>
+            </w:r>
+          </w:p>
+        </w:tc>
+        <w:tc>
+          <w:tcPr>
+            <w:tcBorders/>
+            <w:shd w:val="clear" w:color="auto" w:fill="FFFFFF"/>
+            <w:tcMar>
+              <w:top w:w="0" w:type="dxa"/>
+              <w:bottom w:w="0" w:type="dxa"/>
+              <w:left w:w="0" w:type="dxa"/>
+              <w:right w:w="0" w:type="dxa"/>
+            </w:tcMar>
+            <w:vAlign w:val="top"/>
+          </w:tcPr>
+          <w:p>
+            <w:pPr>
+              <w:jc w:val="center"/>
+              <w:spacing w:after="100" w:before="100" w:line="240"/>
+              <w:ind w:firstLine="0" w:left="100" w:right="100"/>
+            </w:pPr>
+            <w:r xmlns:w="http://schemas.openxmlformats.org/wordprocessingml/2006/main" xmlns:wp="http://schemas.openxmlformats.org/drawingml/2006/wordprocessingDrawing" xmlns:r="http://schemas.openxmlformats.org/officeDocument/2006/relationships" xmlns:w14="http://schemas.microsoft.com/office/word/2010/wordml">
+              <w:rPr>
+                <w:rFonts w:ascii="Arial" w:hAnsi="Arial" w:eastAsia="Arial" w:cs="Arial"/>
+                <w:sz w:val="24"/>
+                <w:szCs w:val="24"/>
+                <w:color w:val="000000"/>
+              </w:rPr>
+              <w:t xml:space="preserve">0.023*</w:t>
             </w:r>
           </w:p>
         </w:tc>
@@ -4418,18 +3703,12 @@
       <w:tr>
         <w:trPr>
           <w:cantSplit/>
-          <w:trHeight w:val="617" w:hRule="auto"/>
+          <w:trHeight w:val="574" w:hRule="auto"/>
         </w:trPr>
-        body3
         <w:tc>
           <w:tcPr>
             <w:vMerge/>
-            <w:tcBorders>
-              <w:bottom w:val="none" w:sz="0" w:space="0" w:color="000000"/>
-              <w:top w:val="none" w:sz="0" w:space="0" w:color="000000"/>
-              <w:left w:val="none" w:sz="0" w:space="0" w:color="000000"/>
-              <w:right w:val="none" w:sz="0" w:space="0" w:color="000000"/>
-            </w:tcBorders>
+            <w:tcBorders/>
             <w:shd w:val="clear" w:color="auto" w:fill="FFFFFF"/>
             <w:tcMar>
               <w:top w:w="0" w:type="dxa"/>
@@ -4442,13 +3721,6 @@
           <w:p>
             <w:pPr>
               <w:jc w:val="left"/>
-              <w:keepNext/>
-              <w:pBdr>
-                <w:bottom w:val="none" w:sz="0" w:space="0" w:color="000000"/>
-                <w:top w:val="none" w:sz="0" w:space="0" w:color="000000"/>
-                <w:left w:val="none" w:sz="0" w:space="0" w:color="000000"/>
-                <w:right w:val="none" w:sz="0" w:space="0" w:color="000000"/>
-              </w:pBdr>
               <w:spacing w:after="100" w:before="100" w:line="240"/>
               <w:ind w:firstLine="0" w:left="100" w:right="100"/>
             </w:pPr>
@@ -4457,44 +3729,27 @@
         <w:tc>
           <w:tcPr>
             <w:vMerge/>
-            <w:tcBorders>
-              <w:bottom w:val="none" w:sz="0" w:space="0" w:color="000000"/>
-              <w:top w:val="none" w:sz="0" w:space="0" w:color="000000"/>
-              <w:left w:val="none" w:sz="0" w:space="0" w:color="000000"/>
-              <w:right w:val="none" w:sz="0" w:space="0" w:color="000000"/>
-            </w:tcBorders>
-            <w:shd w:val="clear" w:color="auto" w:fill="FFFFFF"/>
-            <w:tcMar>
-              <w:top w:w="0" w:type="dxa"/>
-              <w:bottom w:w="0" w:type="dxa"/>
-              <w:left w:w="0" w:type="dxa"/>
-              <w:right w:w="0" w:type="dxa"/>
-            </w:tcMar>
-            <w:vAlign w:val="top"/>
-          </w:tcPr>
-          <w:p>
-            <w:pPr>
-              <w:jc w:val="center"/>
-              <w:keepNext/>
-              <w:pBdr>
-                <w:bottom w:val="none" w:sz="0" w:space="0" w:color="000000"/>
-                <w:top w:val="none" w:sz="0" w:space="0" w:color="000000"/>
-                <w:left w:val="none" w:sz="0" w:space="0" w:color="000000"/>
-                <w:right w:val="none" w:sz="0" w:space="0" w:color="000000"/>
-              </w:pBdr>
-              <w:spacing w:after="100" w:before="100" w:line="240"/>
-              <w:ind w:firstLine="0" w:left="100" w:right="100"/>
-            </w:pPr>
-          </w:p>
-        </w:tc>
-        <w:tc>
-          <w:tcPr>
-            <w:tcBorders>
-              <w:bottom w:val="none" w:sz="0" w:space="0" w:color="000000"/>
-              <w:top w:val="none" w:sz="0" w:space="0" w:color="000000"/>
-              <w:left w:val="none" w:sz="0" w:space="0" w:color="000000"/>
-              <w:right w:val="none" w:sz="0" w:space="0" w:color="000000"/>
-            </w:tcBorders>
+            <w:tcBorders/>
+            <w:shd w:val="clear" w:color="auto" w:fill="FFFFFF"/>
+            <w:tcMar>
+              <w:top w:w="0" w:type="dxa"/>
+              <w:bottom w:w="0" w:type="dxa"/>
+              <w:left w:w="0" w:type="dxa"/>
+              <w:right w:w="0" w:type="dxa"/>
+            </w:tcMar>
+            <w:vAlign w:val="top"/>
+          </w:tcPr>
+          <w:p>
+            <w:pPr>
+              <w:jc w:val="center"/>
+              <w:spacing w:after="100" w:before="100" w:line="240"/>
+              <w:ind w:firstLine="0" w:left="100" w:right="100"/>
+            </w:pPr>
+          </w:p>
+        </w:tc>
+        <w:tc>
+          <w:tcPr>
+            <w:tcBorders/>
             <w:shd w:val="clear" w:color="auto" w:fill="FFFFFF"/>
             <w:tcMar>
               <w:top w:w="0" w:type="dxa"/>
@@ -4507,115 +3762,75 @@
           <w:p>
             <w:pPr>
               <w:jc w:val="left"/>
-              <w:keepNext/>
-              <w:pBdr>
-                <w:bottom w:val="none" w:sz="0" w:space="0" w:color="000000"/>
-                <w:top w:val="none" w:sz="0" w:space="0" w:color="000000"/>
-                <w:left w:val="none" w:sz="0" w:space="0" w:color="000000"/>
-                <w:right w:val="none" w:sz="0" w:space="0" w:color="000000"/>
-              </w:pBdr>
-              <w:spacing w:after="100" w:before="100" w:line="240"/>
-              <w:ind w:firstLine="0" w:left="100" w:right="100"/>
-            </w:pPr>
-            <w:r>
-              <w:rPr>
-                <w:rFonts w:ascii="Arial"/>
-                <w:i w:val="false"/>
-                <w:b w:val="false"/>
-                <w:u w:val="none"/>
-                <w:sz w:val="24"/>
-                <w:szCs w:val="24"/>
-                <w:color w:val="000000"/>
-              </w:rPr>
-              <w:t xml:space="preserve">Urbanization Score</w:t>
-            </w:r>
-          </w:p>
-        </w:tc>
-        <w:tc>
-          <w:tcPr>
-            <w:tcBorders>
-              <w:bottom w:val="none" w:sz="0" w:space="0" w:color="000000"/>
-              <w:top w:val="none" w:sz="0" w:space="0" w:color="000000"/>
-              <w:left w:val="none" w:sz="0" w:space="0" w:color="000000"/>
-              <w:right w:val="none" w:sz="0" w:space="0" w:color="000000"/>
-            </w:tcBorders>
-            <w:shd w:val="clear" w:color="auto" w:fill="FFFFFF"/>
-            <w:tcMar>
-              <w:top w:w="0" w:type="dxa"/>
-              <w:bottom w:w="0" w:type="dxa"/>
-              <w:left w:w="0" w:type="dxa"/>
-              <w:right w:w="0" w:type="dxa"/>
-            </w:tcMar>
-            <w:vAlign w:val="top"/>
-          </w:tcPr>
-          <w:p>
-            <w:pPr>
-              <w:jc w:val="center"/>
-              <w:keepNext/>
-              <w:pBdr>
-                <w:bottom w:val="none" w:sz="0" w:space="0" w:color="000000"/>
-                <w:top w:val="none" w:sz="0" w:space="0" w:color="000000"/>
-                <w:left w:val="none" w:sz="0" w:space="0" w:color="000000"/>
-                <w:right w:val="none" w:sz="0" w:space="0" w:color="000000"/>
-              </w:pBdr>
-              <w:spacing w:after="100" w:before="100" w:line="240"/>
-              <w:ind w:firstLine="0" w:left="100" w:right="100"/>
-            </w:pPr>
-            <w:r>
-              <w:rPr>
-                <w:rFonts w:ascii="Arial"/>
-                <w:i w:val="false"/>
-                <w:b w:val="false"/>
-                <w:u w:val="none"/>
-                <w:sz w:val="24"/>
-                <w:szCs w:val="24"/>
-                <w:color w:val="000000"/>
-              </w:rPr>
-              <w:t xml:space="preserve">0.786</w:t>
-            </w:r>
-          </w:p>
-        </w:tc>
-        <w:tc>
-          <w:tcPr>
-            <w:tcBorders>
-              <w:bottom w:val="none" w:sz="0" w:space="0" w:color="000000"/>
-              <w:top w:val="none" w:sz="0" w:space="0" w:color="000000"/>
-              <w:left w:val="none" w:sz="0" w:space="0" w:color="000000"/>
-              <w:right w:val="none" w:sz="0" w:space="0" w:color="000000"/>
-            </w:tcBorders>
-            <w:shd w:val="clear" w:color="auto" w:fill="FFFFFF"/>
-            <w:tcMar>
-              <w:top w:w="0" w:type="dxa"/>
-              <w:bottom w:w="0" w:type="dxa"/>
-              <w:left w:w="0" w:type="dxa"/>
-              <w:right w:w="0" w:type="dxa"/>
-            </w:tcMar>
-            <w:vAlign w:val="top"/>
-          </w:tcPr>
-          <w:p>
-            <w:pPr>
-              <w:jc w:val="center"/>
-              <w:keepNext/>
-              <w:pBdr>
-                <w:bottom w:val="none" w:sz="0" w:space="0" w:color="000000"/>
-                <w:top w:val="none" w:sz="0" w:space="0" w:color="000000"/>
-                <w:left w:val="none" w:sz="0" w:space="0" w:color="000000"/>
-                <w:right w:val="none" w:sz="0" w:space="0" w:color="000000"/>
-              </w:pBdr>
-              <w:spacing w:after="100" w:before="100" w:line="240"/>
-              <w:ind w:firstLine="0" w:left="100" w:right="100"/>
-            </w:pPr>
-            <w:r>
-              <w:rPr>
-                <w:rFonts w:ascii="Arial"/>
-                <w:i w:val="false"/>
-                <w:b w:val="false"/>
-                <w:u w:val="none"/>
-                <w:sz w:val="24"/>
-                <w:szCs w:val="24"/>
-                <w:color w:val="000000"/>
-              </w:rPr>
-              <w:t xml:space="preserve">0.375</w:t>
+              <w:spacing w:after="100" w:before="100" w:line="240"/>
+              <w:ind w:firstLine="0" w:left="100" w:right="100"/>
+            </w:pPr>
+            <w:r xmlns:w="http://schemas.openxmlformats.org/wordprocessingml/2006/main" xmlns:wp="http://schemas.openxmlformats.org/drawingml/2006/wordprocessingDrawing" xmlns:r="http://schemas.openxmlformats.org/officeDocument/2006/relationships" xmlns:w14="http://schemas.microsoft.com/office/word/2010/wordml">
+              <w:rPr>
+                <w:rFonts w:ascii="Arial" w:hAnsi="Arial" w:eastAsia="Arial" w:cs="Arial"/>
+                <w:sz w:val="24"/>
+                <w:szCs w:val="24"/>
+                <w:color w:val="000000"/>
+              </w:rPr>
+              <w:t xml:space="preserve">Year</w:t>
+            </w:r>
+          </w:p>
+        </w:tc>
+        <w:tc>
+          <w:tcPr>
+            <w:tcBorders/>
+            <w:shd w:val="clear" w:color="auto" w:fill="FFFFFF"/>
+            <w:tcMar>
+              <w:top w:w="0" w:type="dxa"/>
+              <w:bottom w:w="0" w:type="dxa"/>
+              <w:left w:w="0" w:type="dxa"/>
+              <w:right w:w="0" w:type="dxa"/>
+            </w:tcMar>
+            <w:vAlign w:val="top"/>
+          </w:tcPr>
+          <w:p>
+            <w:pPr>
+              <w:jc w:val="center"/>
+              <w:spacing w:after="100" w:before="100" w:line="240"/>
+              <w:ind w:firstLine="0" w:left="100" w:right="100"/>
+            </w:pPr>
+            <w:r xmlns:w="http://schemas.openxmlformats.org/wordprocessingml/2006/main" xmlns:wp="http://schemas.openxmlformats.org/drawingml/2006/wordprocessingDrawing" xmlns:r="http://schemas.openxmlformats.org/officeDocument/2006/relationships" xmlns:w14="http://schemas.microsoft.com/office/word/2010/wordml">
+              <w:rPr>
+                <w:rFonts w:ascii="Arial" w:hAnsi="Arial" w:eastAsia="Arial" w:cs="Arial"/>
+                <w:sz w:val="24"/>
+                <w:szCs w:val="24"/>
+                <w:color w:val="000000"/>
+              </w:rPr>
+              <w:t xml:space="preserve">29.579</w:t>
+            </w:r>
+          </w:p>
+        </w:tc>
+        <w:tc>
+          <w:tcPr>
+            <w:tcBorders/>
+            <w:shd w:val="clear" w:color="auto" w:fill="FFFFFF"/>
+            <w:tcMar>
+              <w:top w:w="0" w:type="dxa"/>
+              <w:bottom w:w="0" w:type="dxa"/>
+              <w:left w:w="0" w:type="dxa"/>
+              <w:right w:w="0" w:type="dxa"/>
+            </w:tcMar>
+            <w:vAlign w:val="top"/>
+          </w:tcPr>
+          <w:p>
+            <w:pPr>
+              <w:jc w:val="center"/>
+              <w:spacing w:after="100" w:before="100" w:line="240"/>
+              <w:ind w:firstLine="0" w:left="100" w:right="100"/>
+            </w:pPr>
+            <w:r xmlns:w="http://schemas.openxmlformats.org/wordprocessingml/2006/main" xmlns:wp="http://schemas.openxmlformats.org/drawingml/2006/wordprocessingDrawing" xmlns:r="http://schemas.openxmlformats.org/officeDocument/2006/relationships" xmlns:w14="http://schemas.microsoft.com/office/word/2010/wordml">
+              <w:rPr>
+                <w:rFonts w:ascii="Arial" w:hAnsi="Arial" w:eastAsia="Arial" w:cs="Arial"/>
+                <w:sz w:val="24"/>
+                <w:szCs w:val="24"/>
+                <w:color w:val="000000"/>
+              </w:rPr>
+              <w:t xml:space="preserve">&lt;0.001***</w:t>
             </w:r>
           </w:p>
         </w:tc>
@@ -4623,18 +3838,12 @@
       <w:tr>
         <w:trPr>
           <w:cantSplit/>
-          <w:trHeight w:val="617" w:hRule="auto"/>
+          <w:trHeight w:val="574" w:hRule="auto"/>
         </w:trPr>
-        body4
         <w:tc>
           <w:tcPr>
             <w:vMerge/>
-            <w:tcBorders>
-              <w:bottom w:val="single" w:sz="16" w:space="0" w:color="666666"/>
-              <w:top w:val="none" w:sz="0" w:space="0" w:color="000000"/>
-              <w:left w:val="none" w:sz="0" w:space="0" w:color="000000"/>
-              <w:right w:val="none" w:sz="0" w:space="0" w:color="000000"/>
-            </w:tcBorders>
+            <w:tcBorders/>
             <w:shd w:val="clear" w:color="auto" w:fill="FFFFFF"/>
             <w:tcMar>
               <w:top w:w="0" w:type="dxa"/>
@@ -4647,13 +3856,6 @@
           <w:p>
             <w:pPr>
               <w:jc w:val="left"/>
-              <w:keepNext/>
-              <w:pBdr>
-                <w:bottom w:val="none" w:sz="0" w:space="0" w:color="000000"/>
-                <w:top w:val="none" w:sz="0" w:space="0" w:color="000000"/>
-                <w:left w:val="none" w:sz="0" w:space="0" w:color="000000"/>
-                <w:right w:val="none" w:sz="0" w:space="0" w:color="000000"/>
-              </w:pBdr>
               <w:spacing w:after="100" w:before="100" w:line="240"/>
               <w:ind w:firstLine="0" w:left="100" w:right="100"/>
             </w:pPr>
@@ -4662,44 +3864,27 @@
         <w:tc>
           <w:tcPr>
             <w:vMerge/>
-            <w:tcBorders>
-              <w:bottom w:val="single" w:sz="16" w:space="0" w:color="666666"/>
-              <w:top w:val="none" w:sz="0" w:space="0" w:color="000000"/>
-              <w:left w:val="none" w:sz="0" w:space="0" w:color="000000"/>
-              <w:right w:val="none" w:sz="0" w:space="0" w:color="000000"/>
-            </w:tcBorders>
-            <w:shd w:val="clear" w:color="auto" w:fill="FFFFFF"/>
-            <w:tcMar>
-              <w:top w:w="0" w:type="dxa"/>
-              <w:bottom w:w="0" w:type="dxa"/>
-              <w:left w:w="0" w:type="dxa"/>
-              <w:right w:w="0" w:type="dxa"/>
-            </w:tcMar>
-            <w:vAlign w:val="top"/>
-          </w:tcPr>
-          <w:p>
-            <w:pPr>
-              <w:jc w:val="center"/>
-              <w:keepNext/>
-              <w:pBdr>
-                <w:bottom w:val="none" w:sz="0" w:space="0" w:color="000000"/>
-                <w:top w:val="none" w:sz="0" w:space="0" w:color="000000"/>
-                <w:left w:val="none" w:sz="0" w:space="0" w:color="000000"/>
-                <w:right w:val="none" w:sz="0" w:space="0" w:color="000000"/>
-              </w:pBdr>
-              <w:spacing w:after="100" w:before="100" w:line="240"/>
-              <w:ind w:firstLine="0" w:left="100" w:right="100"/>
-            </w:pPr>
-          </w:p>
-        </w:tc>
-        <w:tc>
-          <w:tcPr>
-            <w:tcBorders>
-              <w:bottom w:val="single" w:sz="16" w:space="0" w:color="666666"/>
-              <w:top w:val="none" w:sz="0" w:space="0" w:color="000000"/>
-              <w:left w:val="none" w:sz="0" w:space="0" w:color="000000"/>
-              <w:right w:val="none" w:sz="0" w:space="0" w:color="000000"/>
-            </w:tcBorders>
+            <w:tcBorders/>
+            <w:shd w:val="clear" w:color="auto" w:fill="FFFFFF"/>
+            <w:tcMar>
+              <w:top w:w="0" w:type="dxa"/>
+              <w:bottom w:w="0" w:type="dxa"/>
+              <w:left w:w="0" w:type="dxa"/>
+              <w:right w:w="0" w:type="dxa"/>
+            </w:tcMar>
+            <w:vAlign w:val="top"/>
+          </w:tcPr>
+          <w:p>
+            <w:pPr>
+              <w:jc w:val="center"/>
+              <w:spacing w:after="100" w:before="100" w:line="240"/>
+              <w:ind w:firstLine="0" w:left="100" w:right="100"/>
+            </w:pPr>
+          </w:p>
+        </w:tc>
+        <w:tc>
+          <w:tcPr>
+            <w:tcBorders/>
             <w:shd w:val="clear" w:color="auto" w:fill="FFFFFF"/>
             <w:tcMar>
               <w:top w:w="0" w:type="dxa"/>
@@ -4712,22 +3897,147 @@
           <w:p>
             <w:pPr>
               <w:jc w:val="left"/>
-              <w:keepNext/>
-              <w:pBdr>
-                <w:bottom w:val="none" w:sz="0" w:space="0" w:color="000000"/>
-                <w:top w:val="none" w:sz="0" w:space="0" w:color="000000"/>
-                <w:left w:val="none" w:sz="0" w:space="0" w:color="000000"/>
-                <w:right w:val="none" w:sz="0" w:space="0" w:color="000000"/>
-              </w:pBdr>
-              <w:spacing w:after="100" w:before="100" w:line="240"/>
-              <w:ind w:firstLine="0" w:left="100" w:right="100"/>
-            </w:pPr>
-            <w:r>
-              <w:rPr>
-                <w:rFonts w:ascii="Arial"/>
-                <w:i w:val="false"/>
-                <w:b w:val="false"/>
-                <w:u w:val="none"/>
+              <w:spacing w:after="100" w:before="100" w:line="240"/>
+              <w:ind w:firstLine="0" w:left="100" w:right="100"/>
+            </w:pPr>
+            <w:r xmlns:w="http://schemas.openxmlformats.org/wordprocessingml/2006/main" xmlns:wp="http://schemas.openxmlformats.org/drawingml/2006/wordprocessingDrawing" xmlns:r="http://schemas.openxmlformats.org/officeDocument/2006/relationships" xmlns:w14="http://schemas.microsoft.com/office/word/2010/wordml">
+              <w:rPr>
+                <w:rFonts w:ascii="Arial" w:hAnsi="Arial" w:eastAsia="Arial" w:cs="Arial"/>
+                <w:sz w:val="24"/>
+                <w:szCs w:val="24"/>
+                <w:color w:val="000000"/>
+              </w:rPr>
+              <w:t xml:space="preserve">Urbanization Score</w:t>
+            </w:r>
+          </w:p>
+        </w:tc>
+        <w:tc>
+          <w:tcPr>
+            <w:tcBorders/>
+            <w:shd w:val="clear" w:color="auto" w:fill="FFFFFF"/>
+            <w:tcMar>
+              <w:top w:w="0" w:type="dxa"/>
+              <w:bottom w:w="0" w:type="dxa"/>
+              <w:left w:w="0" w:type="dxa"/>
+              <w:right w:w="0" w:type="dxa"/>
+            </w:tcMar>
+            <w:vAlign w:val="top"/>
+          </w:tcPr>
+          <w:p>
+            <w:pPr>
+              <w:jc w:val="center"/>
+              <w:spacing w:after="100" w:before="100" w:line="240"/>
+              <w:ind w:firstLine="0" w:left="100" w:right="100"/>
+            </w:pPr>
+            <w:r xmlns:w="http://schemas.openxmlformats.org/wordprocessingml/2006/main" xmlns:wp="http://schemas.openxmlformats.org/drawingml/2006/wordprocessingDrawing" xmlns:r="http://schemas.openxmlformats.org/officeDocument/2006/relationships" xmlns:w14="http://schemas.microsoft.com/office/word/2010/wordml">
+              <w:rPr>
+                <w:rFonts w:ascii="Arial" w:hAnsi="Arial" w:eastAsia="Arial" w:cs="Arial"/>
+                <w:sz w:val="24"/>
+                <w:szCs w:val="24"/>
+                <w:color w:val="000000"/>
+              </w:rPr>
+              <w:t xml:space="preserve">0.022</w:t>
+            </w:r>
+          </w:p>
+        </w:tc>
+        <w:tc>
+          <w:tcPr>
+            <w:tcBorders/>
+            <w:shd w:val="clear" w:color="auto" w:fill="FFFFFF"/>
+            <w:tcMar>
+              <w:top w:w="0" w:type="dxa"/>
+              <w:bottom w:w="0" w:type="dxa"/>
+              <w:left w:w="0" w:type="dxa"/>
+              <w:right w:w="0" w:type="dxa"/>
+            </w:tcMar>
+            <w:vAlign w:val="top"/>
+          </w:tcPr>
+          <w:p>
+            <w:pPr>
+              <w:jc w:val="center"/>
+              <w:spacing w:after="100" w:before="100" w:line="240"/>
+              <w:ind w:firstLine="0" w:left="100" w:right="100"/>
+            </w:pPr>
+            <w:r xmlns:w="http://schemas.openxmlformats.org/wordprocessingml/2006/main" xmlns:wp="http://schemas.openxmlformats.org/drawingml/2006/wordprocessingDrawing" xmlns:r="http://schemas.openxmlformats.org/officeDocument/2006/relationships" xmlns:w14="http://schemas.microsoft.com/office/word/2010/wordml">
+              <w:rPr>
+                <w:rFonts w:ascii="Arial" w:hAnsi="Arial" w:eastAsia="Arial" w:cs="Arial"/>
+                <w:sz w:val="24"/>
+                <w:szCs w:val="24"/>
+                <w:color w:val="000000"/>
+              </w:rPr>
+              <w:t xml:space="preserve">0.881</w:t>
+            </w:r>
+          </w:p>
+        </w:tc>
+      </w:tr>
+      <w:tr>
+        <w:trPr>
+          <w:cantSplit/>
+          <w:trHeight w:val="574" w:hRule="auto"/>
+        </w:trPr>
+        <w:tc>
+          <w:tcPr>
+            <w:vMerge/>
+            <w:tcBorders/>
+            <w:shd w:val="clear" w:color="auto" w:fill="FFFFFF"/>
+            <w:tcMar>
+              <w:top w:w="0" w:type="dxa"/>
+              <w:bottom w:w="0" w:type="dxa"/>
+              <w:left w:w="0" w:type="dxa"/>
+              <w:right w:w="0" w:type="dxa"/>
+            </w:tcMar>
+            <w:vAlign w:val="top"/>
+          </w:tcPr>
+          <w:p>
+            <w:pPr>
+              <w:jc w:val="left"/>
+              <w:spacing w:after="100" w:before="100" w:line="240"/>
+              <w:ind w:firstLine="0" w:left="100" w:right="100"/>
+            </w:pPr>
+          </w:p>
+        </w:tc>
+        <w:tc>
+          <w:tcPr>
+            <w:vMerge/>
+            <w:tcBorders/>
+            <w:shd w:val="clear" w:color="auto" w:fill="FFFFFF"/>
+            <w:tcMar>
+              <w:top w:w="0" w:type="dxa"/>
+              <w:bottom w:w="0" w:type="dxa"/>
+              <w:left w:w="0" w:type="dxa"/>
+              <w:right w:w="0" w:type="dxa"/>
+            </w:tcMar>
+            <w:vAlign w:val="top"/>
+          </w:tcPr>
+          <w:p>
+            <w:pPr>
+              <w:jc w:val="center"/>
+              <w:spacing w:after="100" w:before="100" w:line="240"/>
+              <w:ind w:firstLine="0" w:left="100" w:right="100"/>
+            </w:pPr>
+          </w:p>
+        </w:tc>
+        <w:tc>
+          <w:tcPr>
+            <w:tcBorders/>
+            <w:shd w:val="clear" w:color="auto" w:fill="FFFFFF"/>
+            <w:tcMar>
+              <w:top w:w="0" w:type="dxa"/>
+              <w:bottom w:w="0" w:type="dxa"/>
+              <w:left w:w="0" w:type="dxa"/>
+              <w:right w:w="0" w:type="dxa"/>
+            </w:tcMar>
+            <w:vAlign w:val="top"/>
+          </w:tcPr>
+          <w:p>
+            <w:pPr>
+              <w:jc w:val="left"/>
+              <w:spacing w:after="100" w:before="100" w:line="240"/>
+              <w:ind w:firstLine="0" w:left="100" w:right="100"/>
+            </w:pPr>
+            <w:r xmlns:w="http://schemas.openxmlformats.org/wordprocessingml/2006/main" xmlns:wp="http://schemas.openxmlformats.org/drawingml/2006/wordprocessingDrawing" xmlns:r="http://schemas.openxmlformats.org/officeDocument/2006/relationships" xmlns:w14="http://schemas.microsoft.com/office/word/2010/wordml">
+              <w:rPr>
+                <w:rFonts w:ascii="Arial" w:hAnsi="Arial" w:eastAsia="Arial" w:cs="Arial"/>
                 <w:sz w:val="24"/>
                 <w:szCs w:val="24"/>
                 <w:color w:val="000000"/>
@@ -4738,95 +4048,210 @@
         </w:tc>
         <w:tc>
           <w:tcPr>
-            <w:tcBorders>
-              <w:bottom w:val="single" w:sz="16" w:space="0" w:color="666666"/>
-              <w:top w:val="none" w:sz="0" w:space="0" w:color="000000"/>
-              <w:left w:val="none" w:sz="0" w:space="0" w:color="000000"/>
-              <w:right w:val="none" w:sz="0" w:space="0" w:color="000000"/>
-            </w:tcBorders>
-            <w:shd w:val="clear" w:color="auto" w:fill="FFFFFF"/>
-            <w:tcMar>
-              <w:top w:w="0" w:type="dxa"/>
-              <w:bottom w:w="0" w:type="dxa"/>
-              <w:left w:w="0" w:type="dxa"/>
-              <w:right w:w="0" w:type="dxa"/>
-            </w:tcMar>
-            <w:vAlign w:val="top"/>
-          </w:tcPr>
-          <w:p>
-            <w:pPr>
-              <w:jc w:val="center"/>
-              <w:keepNext/>
-              <w:pBdr>
-                <w:bottom w:val="none" w:sz="0" w:space="0" w:color="000000"/>
-                <w:top w:val="none" w:sz="0" w:space="0" w:color="000000"/>
-                <w:left w:val="none" w:sz="0" w:space="0" w:color="000000"/>
-                <w:right w:val="none" w:sz="0" w:space="0" w:color="000000"/>
-              </w:pBdr>
-              <w:spacing w:after="100" w:before="100" w:line="240"/>
-              <w:ind w:firstLine="0" w:left="100" w:right="100"/>
-            </w:pPr>
-            <w:r>
-              <w:rPr>
-                <w:rFonts w:ascii="Arial"/>
-                <w:i w:val="false"/>
-                <w:b w:val="false"/>
-                <w:u w:val="none"/>
-                <w:sz w:val="24"/>
-                <w:szCs w:val="24"/>
-                <w:color w:val="000000"/>
-              </w:rPr>
-              <w:t xml:space="preserve">0.202</w:t>
-            </w:r>
-          </w:p>
-        </w:tc>
-        <w:tc>
-          <w:tcPr>
-            <w:tcBorders>
-              <w:bottom w:val="single" w:sz="16" w:space="0" w:color="666666"/>
-              <w:top w:val="none" w:sz="0" w:space="0" w:color="000000"/>
-              <w:left w:val="none" w:sz="0" w:space="0" w:color="000000"/>
-              <w:right w:val="none" w:sz="0" w:space="0" w:color="000000"/>
-            </w:tcBorders>
-            <w:shd w:val="clear" w:color="auto" w:fill="FFFFFF"/>
-            <w:tcMar>
-              <w:top w:w="0" w:type="dxa"/>
-              <w:bottom w:w="0" w:type="dxa"/>
-              <w:left w:w="0" w:type="dxa"/>
-              <w:right w:w="0" w:type="dxa"/>
-            </w:tcMar>
-            <w:vAlign w:val="top"/>
-          </w:tcPr>
-          <w:p>
-            <w:pPr>
-              <w:jc w:val="center"/>
-              <w:keepNext/>
-              <w:pBdr>
-                <w:bottom w:val="none" w:sz="0" w:space="0" w:color="000000"/>
-                <w:top w:val="none" w:sz="0" w:space="0" w:color="000000"/>
-                <w:left w:val="none" w:sz="0" w:space="0" w:color="000000"/>
-                <w:right w:val="none" w:sz="0" w:space="0" w:color="000000"/>
-              </w:pBdr>
-              <w:spacing w:after="100" w:before="100" w:line="240"/>
-              <w:ind w:firstLine="0" w:left="100" w:right="100"/>
-            </w:pPr>
-            <w:r>
-              <w:rPr>
-                <w:rFonts w:ascii="Arial"/>
-                <w:i w:val="false"/>
-                <w:b w:val="false"/>
-                <w:u w:val="none"/>
-                <w:sz w:val="24"/>
-                <w:szCs w:val="24"/>
-                <w:color w:val="000000"/>
-              </w:rPr>
-              <w:t xml:space="preserve">0.653</w:t>
+            <w:tcBorders/>
+            <w:shd w:val="clear" w:color="auto" w:fill="FFFFFF"/>
+            <w:tcMar>
+              <w:top w:w="0" w:type="dxa"/>
+              <w:bottom w:w="0" w:type="dxa"/>
+              <w:left w:w="0" w:type="dxa"/>
+              <w:right w:w="0" w:type="dxa"/>
+            </w:tcMar>
+            <w:vAlign w:val="top"/>
+          </w:tcPr>
+          <w:p>
+            <w:pPr>
+              <w:jc w:val="center"/>
+              <w:spacing w:after="100" w:before="100" w:line="240"/>
+              <w:ind w:firstLine="0" w:left="100" w:right="100"/>
+            </w:pPr>
+            <w:r xmlns:w="http://schemas.openxmlformats.org/wordprocessingml/2006/main" xmlns:wp="http://schemas.openxmlformats.org/drawingml/2006/wordprocessingDrawing" xmlns:r="http://schemas.openxmlformats.org/officeDocument/2006/relationships" xmlns:w14="http://schemas.microsoft.com/office/word/2010/wordml">
+              <w:rPr>
+                <w:rFonts w:ascii="Arial" w:hAnsi="Arial" w:eastAsia="Arial" w:cs="Arial"/>
+                <w:sz w:val="24"/>
+                <w:szCs w:val="24"/>
+                <w:color w:val="000000"/>
+              </w:rPr>
+              <w:t xml:space="preserve">0.000</w:t>
+            </w:r>
+          </w:p>
+        </w:tc>
+        <w:tc>
+          <w:tcPr>
+            <w:tcBorders/>
+            <w:shd w:val="clear" w:color="auto" w:fill="FFFFFF"/>
+            <w:tcMar>
+              <w:top w:w="0" w:type="dxa"/>
+              <w:bottom w:w="0" w:type="dxa"/>
+              <w:left w:w="0" w:type="dxa"/>
+              <w:right w:w="0" w:type="dxa"/>
+            </w:tcMar>
+            <w:vAlign w:val="top"/>
+          </w:tcPr>
+          <w:p>
+            <w:pPr>
+              <w:jc w:val="center"/>
+              <w:spacing w:after="100" w:before="100" w:line="240"/>
+              <w:ind w:firstLine="0" w:left="100" w:right="100"/>
+            </w:pPr>
+            <w:r xmlns:w="http://schemas.openxmlformats.org/wordprocessingml/2006/main" xmlns:wp="http://schemas.openxmlformats.org/drawingml/2006/wordprocessingDrawing" xmlns:r="http://schemas.openxmlformats.org/officeDocument/2006/relationships" xmlns:w14="http://schemas.microsoft.com/office/word/2010/wordml">
+              <w:rPr>
+                <w:rFonts w:ascii="Arial" w:hAnsi="Arial" w:eastAsia="Arial" w:cs="Arial"/>
+                <w:sz w:val="24"/>
+                <w:szCs w:val="24"/>
+                <w:color w:val="000000"/>
+              </w:rPr>
+              <w:t xml:space="preserve">0.986</w:t>
+            </w:r>
+          </w:p>
+        </w:tc>
+      </w:tr>
+      <w:tr>
+        <w:trPr>
+          <w:cantSplit/>
+          <w:trHeight w:val="574" w:hRule="auto"/>
+        </w:trPr>
+        <w:tc>
+          <w:tcPr>
+            <w:vMerge/>
+            <w:tcBorders>
+              <w:bottom w:val="single" w:sz="16" w:space="0" w:color="666666"/>
+            </w:tcBorders>
+            <w:shd w:val="clear" w:color="auto" w:fill="FFFFFF"/>
+            <w:tcMar>
+              <w:top w:w="0" w:type="dxa"/>
+              <w:bottom w:w="0" w:type="dxa"/>
+              <w:left w:w="0" w:type="dxa"/>
+              <w:right w:w="0" w:type="dxa"/>
+            </w:tcMar>
+            <w:vAlign w:val="top"/>
+          </w:tcPr>
+          <w:p>
+            <w:pPr>
+              <w:jc w:val="left"/>
+              <w:spacing w:after="100" w:before="100" w:line="240"/>
+              <w:ind w:firstLine="0" w:left="100" w:right="100"/>
+            </w:pPr>
+          </w:p>
+        </w:tc>
+        <w:tc>
+          <w:tcPr>
+            <w:vMerge/>
+            <w:tcBorders>
+              <w:bottom w:val="single" w:sz="16" w:space="0" w:color="666666"/>
+            </w:tcBorders>
+            <w:shd w:val="clear" w:color="auto" w:fill="FFFFFF"/>
+            <w:tcMar>
+              <w:top w:w="0" w:type="dxa"/>
+              <w:bottom w:w="0" w:type="dxa"/>
+              <w:left w:w="0" w:type="dxa"/>
+              <w:right w:w="0" w:type="dxa"/>
+            </w:tcMar>
+            <w:vAlign w:val="top"/>
+          </w:tcPr>
+          <w:p>
+            <w:pPr>
+              <w:jc w:val="center"/>
+              <w:spacing w:after="100" w:before="100" w:line="240"/>
+              <w:ind w:firstLine="0" w:left="100" w:right="100"/>
+            </w:pPr>
+          </w:p>
+        </w:tc>
+        <w:tc>
+          <w:tcPr>
+            <w:tcBorders>
+              <w:bottom w:val="single" w:sz="16" w:space="0" w:color="666666"/>
+            </w:tcBorders>
+            <w:shd w:val="clear" w:color="auto" w:fill="FFFFFF"/>
+            <w:tcMar>
+              <w:top w:w="0" w:type="dxa"/>
+              <w:bottom w:w="0" w:type="dxa"/>
+              <w:left w:w="0" w:type="dxa"/>
+              <w:right w:w="0" w:type="dxa"/>
+            </w:tcMar>
+            <w:vAlign w:val="top"/>
+          </w:tcPr>
+          <w:p>
+            <w:pPr>
+              <w:jc w:val="left"/>
+              <w:spacing w:after="100" w:before="100" w:line="240"/>
+              <w:ind w:firstLine="0" w:left="100" w:right="100"/>
+            </w:pPr>
+            <w:r xmlns:w="http://schemas.openxmlformats.org/wordprocessingml/2006/main" xmlns:wp="http://schemas.openxmlformats.org/drawingml/2006/wordprocessingDrawing" xmlns:r="http://schemas.openxmlformats.org/officeDocument/2006/relationships" xmlns:w14="http://schemas.microsoft.com/office/word/2010/wordml">
+              <w:rPr>
+                <w:rFonts w:ascii="Arial" w:hAnsi="Arial" w:eastAsia="Arial" w:cs="Arial"/>
+                <w:sz w:val="24"/>
+                <w:szCs w:val="24"/>
+                <w:color w:val="000000"/>
+              </w:rPr>
+              <w:t xml:space="preserve">Urbanization Score x Subtransect</w:t>
+            </w:r>
+          </w:p>
+        </w:tc>
+        <w:tc>
+          <w:tcPr>
+            <w:tcBorders>
+              <w:bottom w:val="single" w:sz="16" w:space="0" w:color="666666"/>
+            </w:tcBorders>
+            <w:shd w:val="clear" w:color="auto" w:fill="FFFFFF"/>
+            <w:tcMar>
+              <w:top w:w="0" w:type="dxa"/>
+              <w:bottom w:w="0" w:type="dxa"/>
+              <w:left w:w="0" w:type="dxa"/>
+              <w:right w:w="0" w:type="dxa"/>
+            </w:tcMar>
+            <w:vAlign w:val="top"/>
+          </w:tcPr>
+          <w:p>
+            <w:pPr>
+              <w:jc w:val="center"/>
+              <w:spacing w:after="100" w:before="100" w:line="240"/>
+              <w:ind w:firstLine="0" w:left="100" w:right="100"/>
+            </w:pPr>
+            <w:r xmlns:w="http://schemas.openxmlformats.org/wordprocessingml/2006/main" xmlns:wp="http://schemas.openxmlformats.org/drawingml/2006/wordprocessingDrawing" xmlns:r="http://schemas.openxmlformats.org/officeDocument/2006/relationships" xmlns:w14="http://schemas.microsoft.com/office/word/2010/wordml">
+              <w:rPr>
+                <w:rFonts w:ascii="Arial" w:hAnsi="Arial" w:eastAsia="Arial" w:cs="Arial"/>
+                <w:sz w:val="24"/>
+                <w:szCs w:val="24"/>
+                <w:color w:val="000000"/>
+              </w:rPr>
+              <w:t xml:space="preserve">0.663</w:t>
+            </w:r>
+          </w:p>
+        </w:tc>
+        <w:tc>
+          <w:tcPr>
+            <w:tcBorders>
+              <w:bottom w:val="single" w:sz="16" w:space="0" w:color="666666"/>
+            </w:tcBorders>
+            <w:shd w:val="clear" w:color="auto" w:fill="FFFFFF"/>
+            <w:tcMar>
+              <w:top w:w="0" w:type="dxa"/>
+              <w:bottom w:w="0" w:type="dxa"/>
+              <w:left w:w="0" w:type="dxa"/>
+              <w:right w:w="0" w:type="dxa"/>
+            </w:tcMar>
+            <w:vAlign w:val="top"/>
+          </w:tcPr>
+          <w:p>
+            <w:pPr>
+              <w:jc w:val="center"/>
+              <w:spacing w:after="100" w:before="100" w:line="240"/>
+              <w:ind w:firstLine="0" w:left="100" w:right="100"/>
+            </w:pPr>
+            <w:r xmlns:w="http://schemas.openxmlformats.org/wordprocessingml/2006/main" xmlns:wp="http://schemas.openxmlformats.org/drawingml/2006/wordprocessingDrawing" xmlns:r="http://schemas.openxmlformats.org/officeDocument/2006/relationships" xmlns:w14="http://schemas.microsoft.com/office/word/2010/wordml">
+              <w:rPr>
+                <w:rFonts w:ascii="Arial" w:hAnsi="Arial" w:eastAsia="Arial" w:cs="Arial"/>
+                <w:sz w:val="24"/>
+                <w:szCs w:val="24"/>
+                <w:color w:val="000000"/>
+              </w:rPr>
+              <w:t xml:space="preserve">0.416</w:t>
             </w:r>
           </w:p>
         </w:tc>
       </w:tr>
     </w:tbl>
-    <w:p>
+    <w:p xmlns:w="http://schemas.openxmlformats.org/wordprocessingml/2006/main" xmlns:wp="http://schemas.openxmlformats.org/drawingml/2006/wordprocessingDrawing" xmlns:r="http://schemas.openxmlformats.org/officeDocument/2006/relationships" xmlns:w14="http://schemas.microsoft.com/office/word/2010/wordml">
       <w:pPr/>
       <w:r>
         <w:br w:type="page"/>
